--- a/2018/май/24.05/Соколовский  КВ.docx
+++ b/2018/май/24.05/Соколовский  КВ.docx
@@ -8,11 +8,15 @@
         <w:ind w:left="-567" w:right="-58"/>
         <w:rPr>
           <w:b w:val="0"/>
+          <w:sz w:val="24"/>
+          <w:szCs w:val="24"/>
         </w:rPr>
       </w:pPr>
       <w:r>
         <w:rPr>
           <w:b w:val="0"/>
+          <w:sz w:val="24"/>
+          <w:szCs w:val="24"/>
         </w:rPr>
         <w:t>Выписной эпикриз</w:t>
       </w:r>
@@ -23,31 +27,33 @@
         <w:ind w:left="-567"/>
         <w:rPr>
           <w:b/>
+          <w:sz w:val="24"/>
+          <w:szCs w:val="24"/>
         </w:rPr>
       </w:pPr>
       <w:r>
-        <w:t xml:space="preserve">Из истории болезни № </w:t>
-      </w:r>
-      <w:r>
-        <w:t xml:space="preserve"> </w:t>
-      </w:r>
-      <w:r>
-        <w:t>675</w:t>
+        <w:rPr>
+          <w:sz w:val="24"/>
+          <w:szCs w:val="24"/>
+        </w:rPr>
+        <w:t>Из истории болезни №  675</w:t>
       </w:r>
     </w:p>
     <w:p>
       <w:pPr>
         <w:pStyle w:val="5"/>
         <w:ind w:left="-567"/>
+        <w:rPr>
+          <w:sz w:val="24"/>
+          <w:szCs w:val="24"/>
+        </w:rPr>
       </w:pPr>
       <w:r>
-        <w:t xml:space="preserve">Ф.И.О: </w:t>
-      </w:r>
-      <w:r>
-        <w:t>Со</w:t>
-      </w:r>
-      <w:r>
-        <w:t>коловский Константин Владимирович</w:t>
+        <w:rPr>
+          <w:sz w:val="24"/>
+          <w:szCs w:val="24"/>
+        </w:rPr>
+        <w:t>Ф.И.О: Соколовский Константин Владимирович</w:t>
       </w:r>
     </w:p>
     <w:p>
@@ -55,38 +61,14 @@
         <w:ind w:left="-567"/>
         <w:jc w:val="both"/>
         <w:rPr>
-          <w:sz w:val="28"/>
-          <w:szCs w:val="20"/>
           <w:lang w:val="ru-RU"/>
         </w:rPr>
       </w:pPr>
       <w:r>
         <w:rPr>
-          <w:sz w:val="28"/>
-          <w:lang w:val="ru-RU"/>
-        </w:rPr>
-        <w:t>Год рождения:</w:t>
-      </w:r>
-      <w:r>
-        <w:rPr>
-          <w:sz w:val="28"/>
-          <w:lang w:val="ru-RU"/>
-        </w:rPr>
-        <w:t xml:space="preserve"> </w:t>
-      </w:r>
-      <w:r>
-        <w:rPr>
-          <w:sz w:val="28"/>
-          <w:lang w:val="ru-RU"/>
-        </w:rPr>
-        <w:t>19</w:t>
-      </w:r>
-      <w:r>
-        <w:rPr>
-          <w:sz w:val="28"/>
-          <w:lang w:val="ru-RU"/>
-        </w:rPr>
-        <w:t>76</w:t>
+          <w:lang w:val="ru-RU"/>
+        </w:rPr>
+        <w:t>Год рождения: 1976</w:t>
       </w:r>
     </w:p>
     <w:p>
@@ -94,28 +76,18 @@
         <w:ind w:left="-567"/>
         <w:jc w:val="both"/>
         <w:rPr>
-          <w:sz w:val="28"/>
           <w:lang w:val="ru-RU"/>
         </w:rPr>
       </w:pPr>
       <w:r>
         <w:rPr>
-          <w:sz w:val="28"/>
-          <w:lang w:val="ru-RU"/>
-        </w:rPr>
-        <w:t xml:space="preserve">Место жительства: </w:t>
-      </w:r>
-      <w:r>
-        <w:rPr>
-          <w:sz w:val="28"/>
-          <w:lang w:val="ru-RU"/>
-        </w:rPr>
-        <w:t>г</w:t>
+          <w:lang w:val="ru-RU"/>
+        </w:rPr>
+        <w:t>Место жительства: г</w:t>
       </w:r>
       <w:proofErr w:type="gramStart"/>
       <w:r>
         <w:rPr>
-          <w:sz w:val="28"/>
           <w:lang w:val="ru-RU"/>
         </w:rPr>
         <w:t xml:space="preserve"> .</w:t>
@@ -123,7 +95,6 @@
       <w:proofErr w:type="gramEnd"/>
       <w:r>
         <w:rPr>
-          <w:sz w:val="28"/>
           <w:lang w:val="ru-RU"/>
         </w:rPr>
         <w:t xml:space="preserve">Запорожье ул. </w:t>
@@ -131,7 +102,6 @@
       <w:proofErr w:type="spellStart"/>
       <w:r>
         <w:rPr>
-          <w:sz w:val="28"/>
           <w:lang w:val="ru-RU"/>
         </w:rPr>
         <w:t>Цюрюпы</w:t>
@@ -139,7 +109,6 @@
       <w:proofErr w:type="spellEnd"/>
       <w:r>
         <w:rPr>
-          <w:sz w:val="28"/>
           <w:lang w:val="ru-RU"/>
         </w:rPr>
         <w:t xml:space="preserve"> 11</w:t>
@@ -150,29 +119,18 @@
         <w:ind w:left="-567"/>
         <w:jc w:val="both"/>
         <w:rPr>
-          <w:sz w:val="28"/>
-          <w:szCs w:val="20"/>
           <w:lang w:val="ru-RU"/>
         </w:rPr>
       </w:pPr>
       <w:r>
         <w:rPr>
-          <w:sz w:val="28"/>
-          <w:lang w:val="ru-RU"/>
-        </w:rPr>
-        <w:t>Место работы</w:t>
-      </w:r>
-      <w:r>
-        <w:rPr>
-          <w:sz w:val="28"/>
-          <w:lang w:val="ru-RU"/>
-        </w:rPr>
-        <w:t xml:space="preserve"> н/</w:t>
+          <w:lang w:val="ru-RU"/>
+        </w:rPr>
+        <w:t>Место работы н/</w:t>
       </w:r>
       <w:proofErr w:type="gramStart"/>
       <w:r>
         <w:rPr>
-          <w:sz w:val="28"/>
           <w:lang w:val="ru-RU"/>
         </w:rPr>
         <w:t>р</w:t>
@@ -180,7 +138,6 @@
       <w:proofErr w:type="gramEnd"/>
       <w:r>
         <w:rPr>
-          <w:sz w:val="28"/>
           <w:lang w:val="ru-RU"/>
         </w:rPr>
         <w:t xml:space="preserve">, </w:t>
@@ -188,7 +145,6 @@
       <w:proofErr w:type="spellStart"/>
       <w:r>
         <w:rPr>
-          <w:sz w:val="28"/>
           <w:lang w:val="ru-RU"/>
         </w:rPr>
         <w:t>инв</w:t>
@@ -196,7 +152,6 @@
       <w:proofErr w:type="spellEnd"/>
       <w:r>
         <w:rPr>
-          <w:sz w:val="28"/>
           <w:lang w:val="ru-RU"/>
         </w:rPr>
         <w:t xml:space="preserve">  II </w:t>
@@ -204,7 +159,6 @@
       <w:proofErr w:type="spellStart"/>
       <w:r>
         <w:rPr>
-          <w:sz w:val="28"/>
           <w:lang w:val="ru-RU"/>
         </w:rPr>
         <w:t>гр</w:t>
@@ -212,7 +166,6 @@
       <w:proofErr w:type="spellEnd"/>
       <w:r>
         <w:rPr>
-          <w:sz w:val="28"/>
           <w:lang w:val="ru-RU"/>
         </w:rPr>
         <w:t xml:space="preserve"> </w:t>
@@ -223,30 +176,26 @@
         <w:ind w:left="-567"/>
         <w:jc w:val="both"/>
         <w:rPr>
-          <w:sz w:val="28"/>
           <w:lang w:val="ru-RU"/>
         </w:rPr>
       </w:pPr>
       <w:sdt>
         <w:sdtPr>
           <w:rPr>
-            <w:sz w:val="28"/>
             <w:lang w:val="ru-RU"/>
           </w:rPr>
           <w:id w:val="-898747501"/>
           <w:placeholder>
-            <w:docPart w:val="DefaultPlaceholder_1082065159"/>
+            <w:docPart w:val="DF888DC499FE4FFEA861256CE9C963B3"/>
           </w:placeholder>
           <w:dropDownList>
             <w:listItem w:displayText="Находился " w:value="Находился "/>
             <w:listItem w:displayText="Находилась" w:value="Находилась"/>
           </w:dropDownList>
         </w:sdtPr>
-        <w:sdtEndPr/>
         <w:sdtContent>
           <w:r>
             <w:rPr>
-              <w:sz w:val="28"/>
               <w:lang w:val="ru-RU"/>
             </w:rPr>
             <w:t xml:space="preserve">Находился </w:t>
@@ -255,30 +204,21 @@
       </w:sdt>
       <w:r>
         <w:rPr>
-          <w:sz w:val="28"/>
-          <w:lang w:val="ru-RU"/>
-        </w:rPr>
-        <w:t xml:space="preserve"> на лечении с </w:t>
-      </w:r>
-      <w:r>
-        <w:rPr>
-          <w:sz w:val="28"/>
-          <w:lang w:val="ru-RU"/>
-        </w:rPr>
-        <w:t xml:space="preserve">  </w:t>
+          <w:lang w:val="ru-RU"/>
+        </w:rPr>
+        <w:t xml:space="preserve"> на лечении с   </w:t>
       </w:r>
       <w:bookmarkStart w:id="0" w:name="c"/>
       <w:sdt>
         <w:sdtPr>
           <w:rPr>
-            <w:sz w:val="28"/>
             <w:lang w:val="ru-RU"/>
           </w:rPr>
           <w:alias w:val="с"/>
           <w:tag w:val="с"/>
           <w:id w:val="-308931866"/>
           <w:placeholder>
-            <w:docPart w:val="7862C20F9BFF4F74B33C6AE439DF9412"/>
+            <w:docPart w:val="309D2C4835AF4BE4BE6EB344F09619F1"/>
           </w:placeholder>
           <w:date w:fullDate="2018-05-10T00:00:00Z">
             <w:dateFormat w:val="dd.MM.yy"/>
@@ -287,11 +227,9 @@
             <w:calendar w:val="gregorian"/>
           </w:date>
         </w:sdtPr>
-        <w:sdtEndPr/>
         <w:sdtContent>
           <w:r>
             <w:rPr>
-              <w:sz w:val="28"/>
               <w:lang w:val="ru-RU"/>
             </w:rPr>
             <w:t>10.05.18</w:t>
@@ -300,22 +238,13 @@
       </w:sdt>
       <w:r>
         <w:rPr>
-          <w:sz w:val="28"/>
-          <w:lang w:val="ru-RU"/>
-        </w:rPr>
-        <w:t>.</w:t>
-      </w:r>
-      <w:r>
-        <w:rPr>
-          <w:sz w:val="28"/>
-          <w:lang w:val="ru-RU"/>
-        </w:rPr>
-        <w:t xml:space="preserve"> </w:t>
+          <w:lang w:val="ru-RU"/>
+        </w:rPr>
+        <w:t xml:space="preserve">. </w:t>
       </w:r>
       <w:bookmarkEnd w:id="0"/>
       <w:r>
         <w:rPr>
-          <w:sz w:val="28"/>
           <w:lang w:val="ru-RU"/>
         </w:rPr>
         <w:t xml:space="preserve">по   </w:t>
@@ -324,36 +253,32 @@
       <w:sdt>
         <w:sdtPr>
           <w:rPr>
-            <w:sz w:val="28"/>
             <w:lang w:val="ru-RU"/>
           </w:rPr>
           <w:alias w:val="по"/>
           <w:tag w:val="по"/>
           <w:id w:val="1629974794"/>
           <w:placeholder>
-            <w:docPart w:val="6F3D715C50A044CEB33B04E316EBB828"/>
+            <w:docPart w:val="4C96A24DA4484F8485A61C1311DFD780"/>
           </w:placeholder>
-          <w:date w:fullDate="2018-05-23T00:00:00Z">
+          <w:date w:fullDate="2018-05-26T00:00:00Z">
             <w:dateFormat w:val="dd.MM.yy"/>
             <w:lid w:val="ru-RU"/>
             <w:storeMappedDataAs w:val="dateTime"/>
             <w:calendar w:val="gregorian"/>
           </w:date>
         </w:sdtPr>
-        <w:sdtEndPr/>
         <w:sdtContent>
           <w:r>
             <w:rPr>
-              <w:sz w:val="28"/>
               <w:lang w:val="ru-RU"/>
             </w:rPr>
-            <w:t>23.05.18</w:t>
+            <w:t>26.05.18</w:t>
           </w:r>
         </w:sdtContent>
       </w:sdt>
       <w:r>
         <w:rPr>
-          <w:sz w:val="28"/>
           <w:lang w:val="ru-RU"/>
         </w:rPr>
         <w:t xml:space="preserve"> </w:t>
@@ -361,7 +286,6 @@
       <w:bookmarkEnd w:id="1"/>
       <w:r>
         <w:rPr>
-          <w:sz w:val="28"/>
           <w:lang w:val="ru-RU"/>
         </w:rPr>
         <w:t xml:space="preserve">в </w:t>
@@ -369,32 +293,36 @@
       <w:sdt>
         <w:sdtPr>
           <w:rPr>
-            <w:sz w:val="28"/>
             <w:lang w:val="ru-RU"/>
           </w:rPr>
           <w:id w:val="-690990251"/>
           <w:placeholder>
-            <w:docPart w:val="DefaultPlaceholder_1082065159"/>
+            <w:docPart w:val="DF888DC499FE4FFEA861256CE9C963B3"/>
           </w:placeholder>
           <w:comboBox>
             <w:listItem w:displayText="диаб." w:value="диаб."/>
             <w:listItem w:displayText="энд." w:value="энд."/>
           </w:comboBox>
         </w:sdtPr>
-        <w:sdtEndPr/>
         <w:sdtContent>
+          <w:proofErr w:type="spellStart"/>
           <w:r>
             <w:rPr>
-              <w:sz w:val="28"/>
               <w:lang w:val="ru-RU"/>
             </w:rPr>
-            <w:t>энд.</w:t>
+            <w:t>диаб</w:t>
+          </w:r>
+          <w:proofErr w:type="spellEnd"/>
+          <w:r>
+            <w:rPr>
+              <w:lang w:val="ru-RU"/>
+            </w:rPr>
+            <w:t>.</w:t>
           </w:r>
         </w:sdtContent>
       </w:sdt>
       <w:r>
         <w:rPr>
-          <w:sz w:val="28"/>
           <w:lang w:val="ru-RU"/>
         </w:rPr>
         <w:t xml:space="preserve">  отд.</w:t>
@@ -405,15 +333,11 @@
         <w:ind w:left="-567"/>
         <w:jc w:val="both"/>
         <w:rPr>
-          <w:sz w:val="28"/>
-          <w:szCs w:val="28"/>
           <w:lang w:val="ru-RU"/>
         </w:rPr>
       </w:pPr>
       <w:r>
         <w:rPr>
-          <w:sz w:val="28"/>
-          <w:szCs w:val="28"/>
           <w:u w:val="single"/>
           <w:lang w:val="ru-RU"/>
         </w:rPr>
@@ -421,8 +345,6 @@
       </w:r>
       <w:r>
         <w:rPr>
-          <w:sz w:val="28"/>
-          <w:szCs w:val="28"/>
           <w:lang w:val="ru-RU"/>
         </w:rPr>
         <w:t>:</w:t>
@@ -431,127 +353,31 @@
       <w:bookmarkEnd w:id="2"/>
       <w:r>
         <w:rPr>
-          <w:sz w:val="28"/>
-          <w:szCs w:val="28"/>
-          <w:lang w:val="ru-RU"/>
-        </w:rPr>
-        <w:t xml:space="preserve">  </w:t>
-      </w:r>
-      <w:r>
-        <w:rPr>
-          <w:sz w:val="26"/>
-          <w:szCs w:val="26"/>
-          <w:lang w:val="ru-RU"/>
-        </w:rPr>
-        <w:t>Сахарный диабет, тип</w:t>
-      </w:r>
-      <w:proofErr w:type="gramStart"/>
-      <w:r>
-        <w:rPr>
-          <w:sz w:val="26"/>
-          <w:szCs w:val="26"/>
-          <w:lang w:val="ru-RU"/>
-        </w:rPr>
-        <w:t xml:space="preserve"> ,</w:t>
-      </w:r>
-      <w:proofErr w:type="gramEnd"/>
-      <w:r>
-        <w:rPr>
-          <w:sz w:val="26"/>
-          <w:szCs w:val="26"/>
-          <w:lang w:val="ru-RU"/>
-        </w:rPr>
-        <w:t xml:space="preserve"> </w:t>
-      </w:r>
-      <w:proofErr w:type="spellStart"/>
-      <w:r>
-        <w:rPr>
-          <w:sz w:val="26"/>
-          <w:szCs w:val="26"/>
-          <w:lang w:val="ru-RU"/>
-        </w:rPr>
-        <w:t>вторичноинсулинзависимый</w:t>
-      </w:r>
-      <w:proofErr w:type="spellEnd"/>
-      <w:r>
-        <w:rPr>
-          <w:sz w:val="26"/>
-          <w:szCs w:val="26"/>
-          <w:lang w:val="ru-RU"/>
-        </w:rPr>
-        <w:t xml:space="preserve">, </w:t>
+          <w:lang w:val="ru-RU"/>
+        </w:rPr>
+        <w:t xml:space="preserve">  Сахарный диабет, тип 1, тяжелая форма, лабильное течение, со склонностью к гипогликемическим состояниям,  ст. </w:t>
       </w:r>
       <w:sdt>
         <w:sdtPr>
           <w:rPr>
-            <w:sz w:val="26"/>
-            <w:szCs w:val="26"/>
-            <w:lang w:val="ru-RU"/>
-          </w:rPr>
-          <w:id w:val="355073878"/>
-          <w:placeholder>
-            <w:docPart w:val="DefaultPlaceholder_1082065159"/>
-          </w:placeholder>
-          <w:comboBox>
-            <w:listItem w:displayText="тяжелая форма, лабильное течение со склонностью к гипогликемическим состояниям," w:value="тяжелая форма, лабильное течение со склонностью к гипогликемическим состояниям,"/>
-            <w:listItem w:displayText="тяжелая форма, " w:value="тяжелая форма, "/>
-            <w:listItem w:displayText="средней тяжести," w:value="средней тяжести,"/>
-          </w:comboBox>
-        </w:sdtPr>
-        <w:sdtEndPr/>
-        <w:sdtContent>
-          <w:r>
-            <w:rPr>
-              <w:sz w:val="26"/>
-              <w:szCs w:val="26"/>
-              <w:lang w:val="ru-RU"/>
-            </w:rPr>
-            <w:t>средней тяжести,</w:t>
-          </w:r>
-        </w:sdtContent>
-      </w:sdt>
-      <w:r>
-        <w:rPr>
-          <w:sz w:val="26"/>
-          <w:szCs w:val="26"/>
-          <w:lang w:val="ru-RU"/>
-        </w:rPr>
-        <w:t xml:space="preserve"> </w:t>
-      </w:r>
-      <w:r>
-        <w:rPr>
-          <w:sz w:val="26"/>
-          <w:szCs w:val="26"/>
-          <w:lang w:val="ru-RU"/>
-        </w:rPr>
-        <w:t xml:space="preserve">ст. </w:t>
-      </w:r>
-      <w:sdt>
-        <w:sdtPr>
-          <w:rPr>
-            <w:sz w:val="26"/>
-            <w:szCs w:val="26"/>
             <w:lang w:val="ru-RU"/>
           </w:rPr>
           <w:alias w:val="диабет"/>
           <w:tag w:val="диабет"/>
-          <w:id w:val="-1655135908"/>
+          <w:id w:val="-1735456040"/>
           <w:placeholder>
-            <w:docPart w:val="DefaultPlaceholder_1082065159"/>
+            <w:docPart w:val="B331838A62A04F94AED59C86B551D3E2"/>
           </w:placeholder>
           <w:comboBox>
             <w:listItem w:displayText="декомпенсации." w:value="декомпенсации."/>
             <w:listItem w:displayText="субкомпенсации." w:value="субкомпенсации."/>
             <w:listItem w:displayText="компенсации." w:value="компенсации."/>
-            <w:listItem w:displayText="впервые выявленный." w:value="впервые выявленный."/>
+            <w:listItem w:displayText="впервые выявленый." w:value="впервые выявленый."/>
           </w:comboBox>
         </w:sdtPr>
-        <w:sdtEndPr/>
         <w:sdtContent>
           <w:r>
             <w:rPr>
-              <w:sz w:val="26"/>
-              <w:szCs w:val="26"/>
               <w:lang w:val="ru-RU"/>
             </w:rPr>
             <w:t>декомпенсации.</w:t>
@@ -560,483 +386,162 @@
       </w:sdt>
       <w:r>
         <w:rPr>
-          <w:sz w:val="26"/>
-          <w:szCs w:val="26"/>
-          <w:lang w:val="ru-RU"/>
-        </w:rPr>
-        <w:t xml:space="preserve">  </w:t>
-      </w:r>
-    </w:p>
-    <w:p>
-      <w:pPr>
-        <w:ind w:left="-567"/>
-        <w:jc w:val="both"/>
-        <w:rPr>
-          <w:sz w:val="28"/>
-          <w:szCs w:val="28"/>
-          <w:lang w:val="ru-RU"/>
-        </w:rPr>
-      </w:pPr>
-      <w:r>
-        <w:rPr>
-          <w:sz w:val="28"/>
-          <w:szCs w:val="28"/>
-          <w:lang w:val="ru-RU"/>
-        </w:rPr>
-        <w:t xml:space="preserve">Диабетическая ангиопатия сетчатки ОИ. </w:t>
-      </w:r>
-    </w:p>
-    <w:p>
-      <w:pPr>
-        <w:ind w:left="-567"/>
-        <w:jc w:val="both"/>
-        <w:rPr>
-          <w:color w:val="0000CC"/>
-          <w:sz w:val="28"/>
-          <w:szCs w:val="28"/>
-          <w:lang w:val="ru-RU"/>
-        </w:rPr>
-      </w:pPr>
-      <w:r>
-        <w:rPr>
-          <w:color w:val="0000CC"/>
-          <w:sz w:val="28"/>
-          <w:szCs w:val="28"/>
-          <w:lang w:val="ru-RU"/>
-        </w:rPr>
-        <w:t>Диабетическая дистальная симметричная полинейропатия н/к, сенсомоторная форма</w:t>
-      </w:r>
-      <w:r>
-        <w:rPr>
-          <w:color w:val="0000CC"/>
-          <w:sz w:val="28"/>
-          <w:szCs w:val="28"/>
-          <w:lang w:val="ru-RU"/>
-        </w:rPr>
-        <w:t xml:space="preserve"> (NSS 6, NDS 6), </w:t>
-      </w:r>
-      <w:r>
-        <w:rPr>
-          <w:color w:val="0000CC"/>
-          <w:sz w:val="28"/>
-          <w:szCs w:val="28"/>
-          <w:lang w:val="ru-RU"/>
-        </w:rPr>
-        <w:t xml:space="preserve">  хроническое течение</w:t>
-      </w:r>
-    </w:p>
-    <w:p>
-      <w:pPr>
-        <w:ind w:left="-567"/>
-        <w:jc w:val="both"/>
-        <w:rPr>
-          <w:sz w:val="28"/>
-          <w:szCs w:val="28"/>
-          <w:lang w:val="ru-RU"/>
-        </w:rPr>
-      </w:pPr>
-      <w:r>
-        <w:rPr>
-          <w:sz w:val="28"/>
-          <w:szCs w:val="28"/>
-          <w:lang w:val="ru-RU"/>
-        </w:rPr>
-        <w:t>Диабетическая ангиопатия артерий н/к</w:t>
-      </w:r>
-      <w:r>
-        <w:rPr>
-          <w:sz w:val="28"/>
-          <w:szCs w:val="28"/>
-          <w:lang w:val="ru-RU"/>
-        </w:rPr>
-        <w:t xml:space="preserve"> II ст</w:t>
-      </w:r>
-      <w:r>
-        <w:rPr>
-          <w:sz w:val="28"/>
-          <w:szCs w:val="28"/>
-          <w:lang w:val="ru-RU"/>
-        </w:rPr>
-        <w:t xml:space="preserve">. </w:t>
-      </w:r>
-    </w:p>
-    <w:p>
-      <w:pPr>
-        <w:ind w:left="-567"/>
-        <w:jc w:val="both"/>
-        <w:rPr>
-          <w:sz w:val="28"/>
-          <w:szCs w:val="28"/>
-          <w:lang w:val="ru-RU"/>
-        </w:rPr>
-      </w:pPr>
-      <w:r>
-        <w:rPr>
-          <w:color w:val="7030A0"/>
-          <w:sz w:val="28"/>
-          <w:szCs w:val="28"/>
-          <w:lang w:val="ru-RU"/>
-        </w:rPr>
-        <w:t>ХБП II-IV ст. Диабетическая нефропатия III-IV ст.</w:t>
-      </w:r>
-      <w:r>
-        <w:rPr>
-          <w:color w:val="7030A0"/>
-          <w:sz w:val="28"/>
-          <w:szCs w:val="28"/>
+          <w:lang w:val="ru-RU"/>
+        </w:rPr>
+        <w:t xml:space="preserve">  Диабетическая дистальная симметричная </w:t>
+      </w:r>
+      <w:proofErr w:type="spellStart"/>
+      <w:r>
+        <w:rPr>
+          <w:lang w:val="ru-RU"/>
+        </w:rPr>
+        <w:t>полинейропатия</w:t>
+      </w:r>
+      <w:proofErr w:type="spellEnd"/>
+      <w:r>
+        <w:rPr>
+          <w:lang w:val="ru-RU"/>
+        </w:rPr>
+        <w:t xml:space="preserve"> н/</w:t>
+      </w:r>
+      <w:proofErr w:type="gramStart"/>
+      <w:r>
+        <w:rPr>
+          <w:lang w:val="ru-RU"/>
+        </w:rPr>
+        <w:t>к</w:t>
+      </w:r>
+      <w:proofErr w:type="gramEnd"/>
+      <w:r>
+        <w:rPr>
+          <w:lang w:val="ru-RU"/>
+        </w:rPr>
+        <w:t xml:space="preserve">, сенсомоторная форма (NSS 6, NDS 7). Синдром диабетической стопы </w:t>
+      </w:r>
+      <w:r>
+        <w:rPr>
+          <w:lang w:val="en-US"/>
+        </w:rPr>
+        <w:t>II</w:t>
+      </w:r>
+      <w:r>
+        <w:rPr>
+          <w:lang w:val="ru-RU"/>
+        </w:rPr>
+        <w:t xml:space="preserve"> ст. СПО (2017):  ампутация пальцев правой стопы с резекцией плюсневых костей, </w:t>
+      </w:r>
+      <w:proofErr w:type="spellStart"/>
+      <w:r>
+        <w:rPr>
+          <w:lang w:val="ru-RU"/>
+        </w:rPr>
+        <w:t>некрсеквестрэктомия</w:t>
+      </w:r>
+      <w:proofErr w:type="spellEnd"/>
+      <w:r>
+        <w:rPr>
+          <w:lang w:val="ru-RU"/>
+        </w:rPr>
+        <w:t xml:space="preserve"> Длительно не заживающая трофическая язва подошвенной поверхности правой стопы </w:t>
+      </w:r>
+      <w:r>
+        <w:rPr>
+          <w:lang w:val="en-US"/>
+        </w:rPr>
+        <w:t>I</w:t>
+      </w:r>
+      <w:r>
+        <w:rPr>
           <w:lang w:val="ru-RU"/>
         </w:rPr>
         <w:t xml:space="preserve"> </w:t>
       </w:r>
-    </w:p>
-    <w:p>
-      <w:pPr>
-        <w:ind w:left="-567"/>
-        <w:jc w:val="both"/>
-        <w:rPr>
-          <w:color w:val="E36C0A" w:themeColor="accent6" w:themeShade="BF"/>
-          <w:sz w:val="28"/>
-          <w:szCs w:val="28"/>
-          <w:lang w:val="ru-RU"/>
-        </w:rPr>
-      </w:pPr>
-      <w:r>
-        <w:rPr>
-          <w:color w:val="E36C0A" w:themeColor="accent6" w:themeShade="BF"/>
-          <w:sz w:val="28"/>
-          <w:szCs w:val="28"/>
-          <w:lang w:val="ru-RU"/>
-        </w:rPr>
-        <w:t xml:space="preserve">Ожирение II ст. (ИМТ кг/м2) </w:t>
-      </w:r>
-      <w:proofErr w:type="spellStart"/>
-      <w:r>
-        <w:rPr>
-          <w:color w:val="E36C0A" w:themeColor="accent6" w:themeShade="BF"/>
-          <w:sz w:val="28"/>
-          <w:szCs w:val="28"/>
-          <w:lang w:val="ru-RU"/>
-        </w:rPr>
-        <w:t>алим</w:t>
-      </w:r>
-      <w:proofErr w:type="spellEnd"/>
+      <w:proofErr w:type="spellStart"/>
       <w:proofErr w:type="gramStart"/>
       <w:r>
         <w:rPr>
-          <w:color w:val="E36C0A" w:themeColor="accent6" w:themeShade="BF"/>
-          <w:sz w:val="28"/>
-          <w:szCs w:val="28"/>
-          <w:lang w:val="ru-RU"/>
-        </w:rPr>
-        <w:t>.-</w:t>
-      </w:r>
+          <w:lang w:val="ru-RU"/>
+        </w:rPr>
+        <w:t>ст</w:t>
+      </w:r>
+      <w:proofErr w:type="spellEnd"/>
       <w:proofErr w:type="gramEnd"/>
       <w:r>
         <w:rPr>
-          <w:color w:val="E36C0A" w:themeColor="accent6" w:themeShade="BF"/>
-          <w:sz w:val="28"/>
-          <w:szCs w:val="28"/>
-          <w:lang w:val="ru-RU"/>
-        </w:rPr>
-        <w:t xml:space="preserve">конституционального генеза, стабильное течение.  </w:t>
-      </w:r>
-    </w:p>
-    <w:p>
-      <w:pPr>
-        <w:ind w:left="-567"/>
-        <w:jc w:val="both"/>
-        <w:rPr>
-          <w:sz w:val="28"/>
-          <w:szCs w:val="28"/>
-          <w:lang w:val="ru-RU"/>
-        </w:rPr>
-      </w:pPr>
+          <w:lang w:val="ru-RU"/>
+        </w:rPr>
+        <w:t xml:space="preserve"> по Вагнеру в стадии регенерации, частичной </w:t>
+      </w:r>
+      <w:proofErr w:type="spellStart"/>
+      <w:r>
+        <w:rPr>
+          <w:lang w:val="ru-RU"/>
+        </w:rPr>
+        <w:t>эпителизации</w:t>
+      </w:r>
+      <w:proofErr w:type="spellEnd"/>
+      <w:r>
+        <w:rPr>
+          <w:lang w:val="ru-RU"/>
+        </w:rPr>
+        <w:t xml:space="preserve">. ХБП </w:t>
+      </w:r>
+      <w:r>
+        <w:rPr>
+          <w:lang w:val="en-US"/>
+        </w:rPr>
+        <w:t>III</w:t>
+      </w:r>
       <w:proofErr w:type="gramStart"/>
       <w:r>
         <w:rPr>
-          <w:color w:val="4F6228" w:themeColor="accent3" w:themeShade="80"/>
-          <w:sz w:val="28"/>
-          <w:szCs w:val="28"/>
-          <w:lang w:val="ru-RU"/>
-        </w:rPr>
-        <w:t>Аутоиммунный</w:t>
+          <w:lang w:val="ru-RU"/>
+        </w:rPr>
+        <w:t>ст</w:t>
       </w:r>
       <w:proofErr w:type="gramEnd"/>
       <w:r>
         <w:rPr>
-          <w:color w:val="4F6228" w:themeColor="accent3" w:themeShade="80"/>
-          <w:sz w:val="28"/>
-          <w:szCs w:val="28"/>
-          <w:lang w:val="ru-RU"/>
-        </w:rPr>
-        <w:t xml:space="preserve"> тиреоидит, </w:t>
+          <w:lang w:val="ru-RU"/>
+        </w:rPr>
+        <w:t xml:space="preserve">. Диабетическая нефропатия V ст. </w:t>
+      </w:r>
+      <w:proofErr w:type="spellStart"/>
+      <w:r>
+        <w:rPr>
+          <w:lang w:val="ru-RU"/>
+        </w:rPr>
+        <w:t>Непролиферативная</w:t>
+      </w:r>
+      <w:proofErr w:type="spellEnd"/>
+      <w:r>
+        <w:rPr>
+          <w:lang w:val="ru-RU"/>
+        </w:rPr>
+        <w:t xml:space="preserve">  диабетическая </w:t>
+      </w:r>
+      <w:proofErr w:type="spellStart"/>
+      <w:r>
+        <w:rPr>
+          <w:lang w:val="ru-RU"/>
+        </w:rPr>
+        <w:t>ретинопатия</w:t>
+      </w:r>
+      <w:proofErr w:type="spellEnd"/>
+      <w:r>
+        <w:rPr>
+          <w:lang w:val="ru-RU"/>
+        </w:rPr>
+        <w:t xml:space="preserve"> </w:t>
       </w:r>
       <w:sdt>
         <w:sdtPr>
           <w:rPr>
-            <w:color w:val="4F6228" w:themeColor="accent3" w:themeShade="80"/>
-            <w:sz w:val="28"/>
-            <w:szCs w:val="28"/>
             <w:lang w:val="ru-RU"/>
           </w:rPr>
-          <w:id w:val="105240480"/>
+          <w:id w:val="1375119506"/>
           <w:placeholder>
-            <w:docPart w:val="FBFC6A18E07A484F9E976562E903BEB7"/>
-          </w:placeholder>
-          <w:comboBox>
-            <w:listItem w:displayText="без увеличения объема щит. железы." w:value="без увеличения объема щит. железы."/>
-            <w:listItem w:displayText="гипертрофическая форма." w:value="гипертрофическая форма."/>
-          </w:comboBox>
-        </w:sdtPr>
-        <w:sdtEndPr/>
-        <w:sdtContent>
-          <w:r>
-            <w:rPr>
-              <w:color w:val="4F6228" w:themeColor="accent3" w:themeShade="80"/>
-              <w:sz w:val="28"/>
-              <w:szCs w:val="28"/>
-              <w:lang w:val="ru-RU"/>
-            </w:rPr>
-            <w:t>гипертрофическая форма.</w:t>
-          </w:r>
-        </w:sdtContent>
-      </w:sdt>
-      <w:r>
-        <w:rPr>
-          <w:color w:val="4F6228" w:themeColor="accent3" w:themeShade="80"/>
-          <w:sz w:val="28"/>
-          <w:szCs w:val="28"/>
-          <w:lang w:val="ru-RU"/>
-        </w:rPr>
-        <w:t xml:space="preserve"> Гипотиреоз, средней тяжести,  </w:t>
-      </w:r>
-      <w:r>
-        <w:rPr>
-          <w:color w:val="4F6228" w:themeColor="accent3" w:themeShade="80"/>
-          <w:sz w:val="28"/>
-          <w:szCs w:val="28"/>
-          <w:lang w:val="ru-RU"/>
-        </w:rPr>
-        <w:t xml:space="preserve">ст. </w:t>
-      </w:r>
-      <w:r>
-        <w:rPr>
-          <w:color w:val="4F6228" w:themeColor="accent3" w:themeShade="80"/>
-          <w:sz w:val="28"/>
-          <w:szCs w:val="28"/>
-          <w:lang w:val="ru-RU"/>
-        </w:rPr>
-        <w:t>медикаментозн</w:t>
-      </w:r>
-      <w:r>
-        <w:rPr>
-          <w:color w:val="4F6228" w:themeColor="accent3" w:themeShade="80"/>
-          <w:sz w:val="28"/>
-          <w:szCs w:val="28"/>
-          <w:lang w:val="ru-RU"/>
-        </w:rPr>
-        <w:t>ой</w:t>
-      </w:r>
-      <w:r>
-        <w:rPr>
-          <w:color w:val="4F6228" w:themeColor="accent3" w:themeShade="80"/>
-          <w:sz w:val="28"/>
-          <w:szCs w:val="28"/>
-          <w:lang w:val="ru-RU"/>
-        </w:rPr>
-        <w:t xml:space="preserve"> </w:t>
-      </w:r>
-      <w:proofErr w:type="spellStart"/>
-      <w:r>
-        <w:rPr>
-          <w:color w:val="4F6228" w:themeColor="accent3" w:themeShade="80"/>
-          <w:sz w:val="28"/>
-          <w:szCs w:val="28"/>
-          <w:lang w:val="ru-RU"/>
-        </w:rPr>
-        <w:t>субкомпенсаци</w:t>
-      </w:r>
-      <w:r>
-        <w:rPr>
-          <w:color w:val="4F6228" w:themeColor="accent3" w:themeShade="80"/>
-          <w:sz w:val="28"/>
-          <w:szCs w:val="28"/>
-          <w:lang w:val="ru-RU"/>
-        </w:rPr>
-        <w:t>и</w:t>
-      </w:r>
-      <w:proofErr w:type="spellEnd"/>
-      <w:r>
-        <w:rPr>
-          <w:color w:val="4F6228" w:themeColor="accent3" w:themeShade="80"/>
-          <w:sz w:val="28"/>
-          <w:szCs w:val="28"/>
-          <w:lang w:val="ru-RU"/>
-        </w:rPr>
-        <w:t xml:space="preserve">. </w:t>
-      </w:r>
-      <w:sdt>
-        <w:sdtPr>
-          <w:rPr>
-            <w:color w:val="4F6228" w:themeColor="accent3" w:themeShade="80"/>
-            <w:sz w:val="28"/>
-            <w:szCs w:val="28"/>
-            <w:lang w:val="ru-RU"/>
-          </w:rPr>
-          <w:id w:val="590198144"/>
-          <w:placeholder>
-            <w:docPart w:val="DefaultPlaceholder_1082065159"/>
-          </w:placeholder>
-          <w:dropDownList>
-            <w:listItem w:value="Выберите элемент."/>
-            <w:listItem w:displayText="Диффузный токсический " w:value="Диффузный токсический "/>
-            <w:listItem w:displayText="Диффузный " w:value="Диффузный "/>
-            <w:listItem w:displayText="Смешаный " w:value="Смешаный "/>
-            <w:listItem w:displayText="Узловой " w:value="Узловой "/>
-          </w:dropDownList>
-        </w:sdtPr>
-        <w:sdtEndPr/>
-        <w:sdtContent>
-          <w:r>
-            <w:rPr>
-              <w:color w:val="4F6228" w:themeColor="accent3" w:themeShade="80"/>
-              <w:sz w:val="28"/>
-              <w:szCs w:val="28"/>
-              <w:lang w:val="ru-RU"/>
-            </w:rPr>
-            <w:t xml:space="preserve">Диффузный токсический </w:t>
-          </w:r>
-        </w:sdtContent>
-      </w:sdt>
-      <w:r>
-        <w:rPr>
-          <w:color w:val="4F6228" w:themeColor="accent3" w:themeShade="80"/>
-          <w:sz w:val="28"/>
-          <w:szCs w:val="28"/>
-          <w:lang w:val="ru-RU"/>
-        </w:rPr>
-        <w:t xml:space="preserve"> зоб II. Эутиреоидное состояние</w:t>
-      </w:r>
-      <w:r>
-        <w:rPr>
-          <w:sz w:val="28"/>
-          <w:szCs w:val="28"/>
-          <w:lang w:val="ru-RU"/>
-        </w:rPr>
-        <w:t xml:space="preserve">. </w:t>
-      </w:r>
-    </w:p>
-    <w:p>
-      <w:pPr>
-        <w:ind w:left="-567"/>
-        <w:jc w:val="both"/>
-        <w:rPr>
-          <w:color w:val="17365D" w:themeColor="text2" w:themeShade="BF"/>
-          <w:sz w:val="28"/>
-          <w:szCs w:val="28"/>
-          <w:lang w:val="ru-RU"/>
-        </w:rPr>
-      </w:pPr>
-      <w:r>
-        <w:rPr>
-          <w:color w:val="17365D" w:themeColor="text2" w:themeShade="BF"/>
-          <w:sz w:val="28"/>
-          <w:szCs w:val="28"/>
-          <w:lang w:val="ru-RU"/>
-        </w:rPr>
-        <w:t xml:space="preserve">Миопия </w:t>
-      </w:r>
-      <w:sdt>
-        <w:sdtPr>
-          <w:rPr>
-            <w:color w:val="17365D" w:themeColor="text2" w:themeShade="BF"/>
-            <w:sz w:val="28"/>
-            <w:szCs w:val="28"/>
-            <w:lang w:val="ru-RU"/>
-          </w:rPr>
-          <w:id w:val="-1410379913"/>
-          <w:placeholder>
-            <w:docPart w:val="DefaultPlaceholder_1082065159"/>
-          </w:placeholder>
-          <w:comboBox>
-            <w:listItem w:value="Выберите элемент."/>
-            <w:listItem w:displayText="слабой " w:value="слабой "/>
-            <w:listItem w:displayText="высокой" w:value="высокой"/>
-            <w:listItem w:displayText="средней" w:value="средней"/>
-          </w:comboBox>
-        </w:sdtPr>
-        <w:sdtEndPr/>
-        <w:sdtContent>
-          <w:r>
-            <w:rPr>
-              <w:color w:val="17365D" w:themeColor="text2" w:themeShade="BF"/>
-              <w:sz w:val="28"/>
-              <w:szCs w:val="28"/>
-              <w:lang w:val="ru-RU"/>
-            </w:rPr>
-            <w:t xml:space="preserve">слабой </w:t>
-          </w:r>
-        </w:sdtContent>
-      </w:sdt>
-      <w:r>
-        <w:rPr>
-          <w:color w:val="17365D" w:themeColor="text2" w:themeShade="BF"/>
-          <w:sz w:val="28"/>
-          <w:szCs w:val="28"/>
-          <w:lang w:val="ru-RU"/>
-        </w:rPr>
-        <w:t xml:space="preserve"> степени ОИ.</w:t>
-      </w:r>
-      <w:r>
-        <w:rPr>
-          <w:color w:val="17365D" w:themeColor="text2" w:themeShade="BF"/>
-          <w:sz w:val="28"/>
-          <w:szCs w:val="28"/>
-          <w:lang w:val="ru-RU"/>
-        </w:rPr>
-        <w:t xml:space="preserve"> </w:t>
-      </w:r>
-    </w:p>
-    <w:p>
-      <w:pPr>
-        <w:ind w:left="-567"/>
-        <w:jc w:val="both"/>
-        <w:rPr>
-          <w:color w:val="17365D" w:themeColor="text2" w:themeShade="BF"/>
-          <w:sz w:val="28"/>
-          <w:szCs w:val="28"/>
-          <w:lang w:val="ru-RU"/>
-        </w:rPr>
-      </w:pPr>
-      <w:r>
-        <w:rPr>
-          <w:color w:val="17365D" w:themeColor="text2" w:themeShade="BF"/>
-          <w:sz w:val="28"/>
-          <w:szCs w:val="28"/>
-          <w:lang w:val="ru-RU"/>
-        </w:rPr>
-        <w:t>А</w:t>
-      </w:r>
-      <w:r>
-        <w:rPr>
-          <w:color w:val="17365D" w:themeColor="text2" w:themeShade="BF"/>
-          <w:sz w:val="28"/>
-          <w:szCs w:val="28"/>
-          <w:lang w:val="ru-RU"/>
-        </w:rPr>
-        <w:t xml:space="preserve">нгиопатия сосудов сетчатки </w:t>
-      </w:r>
-      <w:sdt>
-        <w:sdtPr>
-          <w:rPr>
-            <w:color w:val="17365D" w:themeColor="text2" w:themeShade="BF"/>
-            <w:sz w:val="28"/>
-            <w:szCs w:val="28"/>
-            <w:lang w:val="ru-RU"/>
-          </w:rPr>
-          <w:id w:val="2051261544"/>
-          <w:placeholder>
-            <w:docPart w:val="DefaultPlaceholder_1082065159"/>
+            <w:docPart w:val="C3BED62F9C8643AB8700D8DE93302BB5"/>
           </w:placeholder>
           <w:comboBox>
             <w:listItem w:value="Выберите элемент."/>
@@ -1045,13 +550,9 @@
             <w:listItem w:displayText="OS" w:value="OS"/>
           </w:comboBox>
         </w:sdtPr>
-        <w:sdtEndPr/>
         <w:sdtContent>
           <w:r>
             <w:rPr>
-              <w:color w:val="17365D" w:themeColor="text2" w:themeShade="BF"/>
-              <w:sz w:val="28"/>
-              <w:szCs w:val="28"/>
               <w:lang w:val="ru-RU"/>
             </w:rPr>
             <w:t>ОИ</w:t>
@@ -1060,484 +561,87 @@
       </w:sdt>
       <w:r>
         <w:rPr>
-          <w:color w:val="17365D" w:themeColor="text2" w:themeShade="BF"/>
-          <w:sz w:val="28"/>
-          <w:szCs w:val="28"/>
+          <w:lang w:val="ru-RU"/>
+        </w:rPr>
+        <w:t xml:space="preserve">. Метаболическая </w:t>
+      </w:r>
+      <w:proofErr w:type="spellStart"/>
+      <w:r>
+        <w:rPr>
+          <w:lang w:val="ru-RU"/>
+        </w:rPr>
+        <w:t>кардиомиопатия</w:t>
+      </w:r>
+      <w:proofErr w:type="spellEnd"/>
+      <w:r>
+        <w:rPr>
+          <w:lang w:val="ru-RU"/>
+        </w:rPr>
+        <w:t>. СН 0-</w:t>
+      </w:r>
+      <w:r>
+        <w:rPr>
+          <w:lang w:val="en-US"/>
+        </w:rPr>
+        <w:t>I</w:t>
+      </w:r>
+      <w:r>
+        <w:rPr>
+          <w:lang w:val="ru-RU"/>
+        </w:rPr>
+        <w:t xml:space="preserve">. Хронический простатит в ст. не резко выраженного обострения. ЖКБ: </w:t>
+      </w:r>
+      <w:proofErr w:type="spellStart"/>
+      <w:r>
+        <w:rPr>
+          <w:lang w:val="ru-RU"/>
+        </w:rPr>
+        <w:t>хр</w:t>
+      </w:r>
+      <w:proofErr w:type="gramStart"/>
+      <w:r>
+        <w:rPr>
+          <w:lang w:val="ru-RU"/>
+        </w:rPr>
+        <w:t>.х</w:t>
+      </w:r>
+      <w:proofErr w:type="gramEnd"/>
+      <w:r>
+        <w:rPr>
+          <w:lang w:val="ru-RU"/>
+        </w:rPr>
+        <w:t>олецистит</w:t>
+      </w:r>
+      <w:proofErr w:type="spellEnd"/>
+      <w:r>
+        <w:rPr>
+          <w:lang w:val="ru-RU"/>
+        </w:rPr>
+        <w:t xml:space="preserve"> в </w:t>
+      </w:r>
+      <w:proofErr w:type="spellStart"/>
+      <w:r>
+        <w:rPr>
+          <w:lang w:val="ru-RU"/>
+        </w:rPr>
+        <w:t>ст.ремиссии</w:t>
+      </w:r>
+      <w:proofErr w:type="spellEnd"/>
+      <w:r>
+        <w:rPr>
           <w:lang w:val="ru-RU"/>
         </w:rPr>
         <w:t>.</w:t>
       </w:r>
-      <w:r>
-        <w:rPr>
-          <w:color w:val="17365D" w:themeColor="text2" w:themeShade="BF"/>
-          <w:sz w:val="28"/>
-          <w:szCs w:val="28"/>
-          <w:lang w:val="ru-RU"/>
-        </w:rPr>
-        <w:t xml:space="preserve"> </w:t>
-      </w:r>
-      <w:r>
-        <w:rPr>
-          <w:color w:val="17365D" w:themeColor="text2" w:themeShade="BF"/>
-          <w:sz w:val="28"/>
-          <w:szCs w:val="28"/>
-          <w:lang w:val="ru-RU"/>
-        </w:rPr>
-        <w:t xml:space="preserve">Начальная катаракта </w:t>
-      </w:r>
-      <w:sdt>
-        <w:sdtPr>
-          <w:rPr>
-            <w:color w:val="17365D" w:themeColor="text2" w:themeShade="BF"/>
-            <w:sz w:val="28"/>
-            <w:szCs w:val="28"/>
-            <w:lang w:val="ru-RU"/>
-          </w:rPr>
-          <w:id w:val="517513702"/>
-          <w:placeholder>
-            <w:docPart w:val="DB435B1E68954750936FB322747598D2"/>
-          </w:placeholder>
-          <w:comboBox>
-            <w:listItem w:value="Выберите элемент."/>
-            <w:listItem w:displayText="ОИ" w:value="ОИ"/>
-            <w:listItem w:displayText="ОД" w:value="ОД"/>
-            <w:listItem w:displayText="OS" w:value="OS"/>
-          </w:comboBox>
-        </w:sdtPr>
-        <w:sdtEndPr/>
-        <w:sdtContent>
-          <w:r>
-            <w:rPr>
-              <w:color w:val="17365D" w:themeColor="text2" w:themeShade="BF"/>
-              <w:sz w:val="28"/>
-              <w:szCs w:val="28"/>
-              <w:lang w:val="ru-RU"/>
-            </w:rPr>
-            <w:t>ОИ</w:t>
-          </w:r>
-        </w:sdtContent>
-      </w:sdt>
-      <w:r>
-        <w:rPr>
-          <w:color w:val="17365D" w:themeColor="text2" w:themeShade="BF"/>
-          <w:sz w:val="28"/>
-          <w:szCs w:val="28"/>
-          <w:lang w:val="ru-RU"/>
-        </w:rPr>
-        <w:t xml:space="preserve">. </w:t>
-      </w:r>
-      <w:r>
-        <w:rPr>
-          <w:color w:val="17365D" w:themeColor="text2" w:themeShade="BF"/>
-          <w:sz w:val="28"/>
-          <w:szCs w:val="28"/>
-          <w:lang w:val="ru-RU"/>
-        </w:rPr>
-        <w:t xml:space="preserve"> </w:t>
-      </w:r>
+      <w:bookmarkStart w:id="3" w:name="дк"/>
+      <w:bookmarkEnd w:id="3"/>
     </w:p>
     <w:p>
       <w:pPr>
         <w:ind w:left="-567"/>
         <w:jc w:val="both"/>
         <w:rPr>
-          <w:color w:val="17365D" w:themeColor="text2" w:themeShade="BF"/>
-          <w:sz w:val="28"/>
-          <w:szCs w:val="28"/>
-          <w:lang w:val="ru-RU"/>
-        </w:rPr>
-      </w:pPr>
-      <w:r>
-        <w:rPr>
-          <w:color w:val="17365D" w:themeColor="text2" w:themeShade="BF"/>
-          <w:sz w:val="28"/>
-          <w:szCs w:val="28"/>
-          <w:lang w:val="ru-RU"/>
-        </w:rPr>
-        <w:t>Непро</w:t>
-      </w:r>
-      <w:r>
-        <w:rPr>
-          <w:color w:val="17365D" w:themeColor="text2" w:themeShade="BF"/>
-          <w:sz w:val="28"/>
-          <w:szCs w:val="28"/>
-          <w:lang w:val="ru-RU"/>
-        </w:rPr>
-        <w:t>лиферативная  диабетическая</w:t>
-      </w:r>
-      <w:r>
-        <w:rPr>
-          <w:color w:val="17365D" w:themeColor="text2" w:themeShade="BF"/>
-          <w:sz w:val="28"/>
-          <w:szCs w:val="28"/>
-          <w:lang w:val="ru-RU"/>
-        </w:rPr>
-        <w:t xml:space="preserve"> </w:t>
-      </w:r>
-      <w:proofErr w:type="spellStart"/>
-      <w:r>
-        <w:rPr>
-          <w:color w:val="17365D" w:themeColor="text2" w:themeShade="BF"/>
-          <w:sz w:val="28"/>
-          <w:szCs w:val="28"/>
-          <w:lang w:val="ru-RU"/>
-        </w:rPr>
-        <w:t>ретинопатия</w:t>
-      </w:r>
-      <w:proofErr w:type="spellEnd"/>
-      <w:r>
-        <w:rPr>
-          <w:color w:val="17365D" w:themeColor="text2" w:themeShade="BF"/>
-          <w:sz w:val="28"/>
-          <w:szCs w:val="28"/>
-          <w:lang w:val="ru-RU"/>
-        </w:rPr>
-        <w:t xml:space="preserve"> </w:t>
-      </w:r>
-      <w:sdt>
-        <w:sdtPr>
-          <w:rPr>
-            <w:color w:val="17365D" w:themeColor="text2" w:themeShade="BF"/>
-            <w:sz w:val="28"/>
-            <w:szCs w:val="28"/>
-            <w:lang w:val="ru-RU"/>
-          </w:rPr>
-          <w:id w:val="389392371"/>
-          <w:placeholder>
-            <w:docPart w:val="5917FEE754784A0BA4173B51A4E1CE95"/>
-          </w:placeholder>
-          <w:comboBox>
-            <w:listItem w:value="Выберите элемент."/>
-            <w:listItem w:displayText="ОИ" w:value="ОИ"/>
-            <w:listItem w:displayText="ОД" w:value="ОД"/>
-            <w:listItem w:displayText="OS" w:value="OS"/>
-          </w:comboBox>
-        </w:sdtPr>
-        <w:sdtEndPr/>
-        <w:sdtContent>
-          <w:r>
-            <w:rPr>
-              <w:color w:val="17365D" w:themeColor="text2" w:themeShade="BF"/>
-              <w:sz w:val="28"/>
-              <w:szCs w:val="28"/>
-              <w:lang w:val="ru-RU"/>
-            </w:rPr>
-            <w:t>ОИ</w:t>
-          </w:r>
-        </w:sdtContent>
-      </w:sdt>
-      <w:r>
-        <w:rPr>
-          <w:color w:val="17365D" w:themeColor="text2" w:themeShade="BF"/>
-          <w:sz w:val="28"/>
-          <w:szCs w:val="28"/>
-          <w:lang w:val="ru-RU"/>
-        </w:rPr>
-        <w:t>.</w:t>
-      </w:r>
-    </w:p>
-    <w:p>
-      <w:pPr>
-        <w:ind w:left="-567"/>
-        <w:jc w:val="both"/>
-        <w:rPr>
-          <w:color w:val="C00000"/>
-          <w:sz w:val="28"/>
-          <w:szCs w:val="28"/>
-          <w:lang w:val="ru-RU"/>
-        </w:rPr>
-      </w:pPr>
-      <w:r>
-        <w:rPr>
-          <w:color w:val="C00000"/>
-          <w:sz w:val="28"/>
-          <w:szCs w:val="28"/>
-          <w:lang w:val="ru-RU"/>
-        </w:rPr>
-        <w:t xml:space="preserve">ИБС, стенокардия напряжения, диффузный кардиосклероз, II </w:t>
-      </w:r>
-      <w:proofErr w:type="spellStart"/>
-      <w:r>
-        <w:rPr>
-          <w:color w:val="C00000"/>
-          <w:sz w:val="28"/>
-          <w:szCs w:val="28"/>
-          <w:lang w:val="ru-RU"/>
-        </w:rPr>
-        <w:t>ф.кл</w:t>
-      </w:r>
-      <w:proofErr w:type="spellEnd"/>
-      <w:r>
-        <w:rPr>
-          <w:color w:val="C00000"/>
-          <w:sz w:val="28"/>
-          <w:szCs w:val="28"/>
-          <w:lang w:val="ru-RU"/>
-        </w:rPr>
-        <w:t>. СН II</w:t>
-      </w:r>
-      <w:proofErr w:type="gramStart"/>
-      <w:r>
-        <w:rPr>
-          <w:color w:val="C00000"/>
-          <w:sz w:val="28"/>
-          <w:szCs w:val="28"/>
-          <w:lang w:val="ru-RU"/>
-        </w:rPr>
-        <w:t xml:space="preserve"> А</w:t>
-      </w:r>
-      <w:proofErr w:type="gramEnd"/>
-      <w:r>
-        <w:rPr>
-          <w:color w:val="C00000"/>
-          <w:sz w:val="28"/>
-          <w:szCs w:val="28"/>
-          <w:lang w:val="ru-RU"/>
-        </w:rPr>
-        <w:t xml:space="preserve"> </w:t>
-      </w:r>
-      <w:proofErr w:type="spellStart"/>
-      <w:r>
-        <w:rPr>
-          <w:color w:val="C00000"/>
-          <w:sz w:val="28"/>
-          <w:szCs w:val="28"/>
-          <w:lang w:val="ru-RU"/>
-        </w:rPr>
-        <w:t>ф.кл</w:t>
-      </w:r>
-      <w:proofErr w:type="spellEnd"/>
-      <w:r>
-        <w:rPr>
-          <w:color w:val="C00000"/>
-          <w:sz w:val="28"/>
-          <w:szCs w:val="28"/>
-          <w:lang w:val="ru-RU"/>
-        </w:rPr>
-        <w:t xml:space="preserve">. II. Гипертоническая болезнь III стадии … степени. Гипертензивное сердце СН I. Риск 4. Метаболическая кардиомиопатия СН 0-I. </w:t>
-      </w:r>
-      <w:proofErr w:type="spellStart"/>
-      <w:r>
-        <w:rPr>
-          <w:color w:val="C00000"/>
-          <w:sz w:val="28"/>
-          <w:szCs w:val="28"/>
-          <w:lang w:val="ru-RU"/>
-        </w:rPr>
-        <w:t>ф.кл</w:t>
-      </w:r>
-      <w:proofErr w:type="spellEnd"/>
-      <w:r>
-        <w:rPr>
-          <w:color w:val="C00000"/>
-          <w:sz w:val="28"/>
-          <w:szCs w:val="28"/>
-          <w:lang w:val="ru-RU"/>
-        </w:rPr>
-        <w:t>. II.</w:t>
-      </w:r>
-    </w:p>
-    <w:p>
-      <w:pPr>
-        <w:ind w:left="-567"/>
-        <w:jc w:val="both"/>
-        <w:rPr>
-          <w:color w:val="C00000"/>
-          <w:sz w:val="28"/>
-          <w:szCs w:val="28"/>
-          <w:lang w:val="ru-RU"/>
-        </w:rPr>
-      </w:pPr>
-      <w:r>
-        <w:rPr>
-          <w:color w:val="C00000"/>
-          <w:sz w:val="28"/>
-          <w:szCs w:val="28"/>
-          <w:lang w:val="ru-RU"/>
-        </w:rPr>
-        <w:t>НЦД по смешанному типу.</w:t>
-      </w:r>
-    </w:p>
-    <w:p>
-      <w:pPr>
-        <w:ind w:left="-567"/>
-        <w:jc w:val="both"/>
-        <w:rPr>
-          <w:color w:val="0000FF"/>
-          <w:sz w:val="28"/>
-          <w:szCs w:val="28"/>
-          <w:lang w:val="ru-RU"/>
-        </w:rPr>
-      </w:pPr>
-      <w:sdt>
-        <w:sdtPr>
-          <w:rPr>
-            <w:color w:val="0000FF"/>
-            <w:sz w:val="28"/>
-            <w:szCs w:val="28"/>
-            <w:lang w:val="ru-RU"/>
-          </w:rPr>
-          <w:id w:val="-968201283"/>
-          <w:placeholder>
-            <w:docPart w:val="DefaultPlaceholder_1082065159"/>
-          </w:placeholder>
-          <w:comboBox>
-            <w:listItem w:value="Выберите элемент."/>
-            <w:listItem w:displayText="Дисциркуляторная" w:value="Дисциркуляторная"/>
-            <w:listItem w:displayText="Диабетическая" w:value="Диабетическая"/>
-            <w:listItem w:displayText="Дисметаболическая" w:value="Дисметаболическая"/>
-          </w:comboBox>
-        </w:sdtPr>
-        <w:sdtEndPr/>
-        <w:sdtContent>
-          <w:r>
-            <w:rPr>
-              <w:color w:val="0000FF"/>
-              <w:sz w:val="28"/>
-              <w:szCs w:val="28"/>
-              <w:lang w:val="ru-RU"/>
-            </w:rPr>
-            <w:t>Дисциркуляторная</w:t>
-          </w:r>
-        </w:sdtContent>
-      </w:sdt>
-      <w:r>
-        <w:rPr>
-          <w:color w:val="0000FF"/>
-          <w:sz w:val="28"/>
-          <w:szCs w:val="28"/>
-          <w:lang w:val="ru-RU"/>
-        </w:rPr>
-        <w:t xml:space="preserve"> энцефалопатия I-II сочетанного генеза (</w:t>
-      </w:r>
-      <w:r>
-        <w:rPr>
-          <w:color w:val="0000FF"/>
-          <w:sz w:val="28"/>
-          <w:szCs w:val="28"/>
-          <w:lang w:val="ru-RU"/>
-        </w:rPr>
-        <w:t>дисметаболическая</w:t>
-      </w:r>
-      <w:r>
-        <w:rPr>
-          <w:color w:val="0000FF"/>
-          <w:sz w:val="28"/>
-          <w:szCs w:val="28"/>
-          <w:lang w:val="ru-RU"/>
-        </w:rPr>
-        <w:t>, гипертоническая).</w:t>
-      </w:r>
-    </w:p>
-    <w:p>
-      <w:pPr>
-        <w:ind w:left="-567"/>
-        <w:jc w:val="both"/>
-        <w:rPr>
-          <w:color w:val="0000FF"/>
-          <w:sz w:val="28"/>
-          <w:szCs w:val="28"/>
-          <w:lang w:val="ru-RU"/>
-        </w:rPr>
-      </w:pPr>
-      <w:r>
-        <w:rPr>
-          <w:color w:val="0000FF"/>
-          <w:sz w:val="28"/>
-          <w:szCs w:val="28"/>
-          <w:lang w:val="ru-RU"/>
-        </w:rPr>
-        <w:t xml:space="preserve">астеновегетативный </w:t>
-      </w:r>
-      <w:proofErr w:type="gramStart"/>
-      <w:r>
-        <w:rPr>
-          <w:color w:val="0000FF"/>
-          <w:sz w:val="28"/>
-          <w:szCs w:val="28"/>
-          <w:lang w:val="ru-RU"/>
-        </w:rPr>
-        <w:t>с-м</w:t>
-      </w:r>
-      <w:proofErr w:type="gramEnd"/>
-      <w:r>
-        <w:rPr>
-          <w:color w:val="0000FF"/>
-          <w:sz w:val="28"/>
-          <w:szCs w:val="28"/>
-          <w:lang w:val="ru-RU"/>
-        </w:rPr>
-        <w:t xml:space="preserve">, </w:t>
-      </w:r>
-      <w:proofErr w:type="spellStart"/>
-      <w:r>
-        <w:rPr>
-          <w:color w:val="0000FF"/>
-          <w:sz w:val="28"/>
-          <w:szCs w:val="28"/>
-          <w:lang w:val="ru-RU"/>
-        </w:rPr>
-        <w:t>астено</w:t>
-      </w:r>
-      <w:proofErr w:type="spellEnd"/>
-      <w:r>
-        <w:rPr>
-          <w:color w:val="0000FF"/>
-          <w:sz w:val="28"/>
-          <w:szCs w:val="28"/>
-          <w:lang w:val="ru-RU"/>
-        </w:rPr>
-        <w:t xml:space="preserve">-невротический с-м, </w:t>
-      </w:r>
-      <w:proofErr w:type="spellStart"/>
-      <w:r>
-        <w:rPr>
-          <w:color w:val="0000FF"/>
-          <w:sz w:val="28"/>
-          <w:szCs w:val="28"/>
-          <w:lang w:val="ru-RU"/>
-        </w:rPr>
-        <w:t>вестибуло</w:t>
-      </w:r>
-      <w:proofErr w:type="spellEnd"/>
-      <w:r>
-        <w:rPr>
-          <w:color w:val="0000FF"/>
-          <w:sz w:val="28"/>
-          <w:szCs w:val="28"/>
-          <w:lang w:val="ru-RU"/>
-        </w:rPr>
-        <w:t xml:space="preserve">-атактический с-м.  </w:t>
-      </w:r>
-      <w:proofErr w:type="spellStart"/>
-      <w:r>
-        <w:rPr>
-          <w:color w:val="0000FF"/>
-          <w:sz w:val="28"/>
-          <w:szCs w:val="28"/>
-          <w:lang w:val="ru-RU"/>
-        </w:rPr>
-        <w:t>цереброастенический</w:t>
-      </w:r>
-      <w:proofErr w:type="spellEnd"/>
-      <w:r>
-        <w:rPr>
-          <w:color w:val="0000FF"/>
-          <w:sz w:val="28"/>
-          <w:szCs w:val="28"/>
-          <w:lang w:val="ru-RU"/>
-        </w:rPr>
-        <w:t xml:space="preserve"> с-м, цефалгический с-м,</w:t>
-      </w:r>
-    </w:p>
-    <w:p>
-      <w:pPr>
-        <w:ind w:left="-567"/>
-        <w:jc w:val="both"/>
-        <w:rPr>
-          <w:color w:val="0000FF"/>
-          <w:sz w:val="28"/>
-          <w:szCs w:val="28"/>
+          <w:u w:val="single"/>
           <w:lang w:val="ru-RU"/>
         </w:rPr>
       </w:pPr>
@@ -1547,17 +651,13 @@
         <w:ind w:left="-567"/>
         <w:jc w:val="both"/>
         <w:rPr>
-          <w:sz w:val="28"/>
-          <w:szCs w:val="28"/>
           <w:lang w:val="ru-RU"/>
         </w:rPr>
       </w:pPr>
-      <w:bookmarkStart w:id="3" w:name="дк"/>
-      <w:bookmarkEnd w:id="3"/>
-      <w:r>
-        <w:rPr>
-          <w:sz w:val="28"/>
-          <w:szCs w:val="28"/>
+      <w:bookmarkStart w:id="4" w:name="_GoBack"/>
+      <w:bookmarkEnd w:id="4"/>
+      <w:r>
+        <w:rPr>
           <w:u w:val="single"/>
           <w:lang w:val="ru-RU"/>
         </w:rPr>
@@ -1565,133 +665,13 @@
       </w:r>
       <w:r>
         <w:rPr>
-          <w:sz w:val="28"/>
-          <w:szCs w:val="28"/>
-          <w:lang w:val="ru-RU"/>
-        </w:rPr>
-        <w:t xml:space="preserve">на </w:t>
-      </w:r>
-      <w:r>
-        <w:rPr>
-          <w:sz w:val="28"/>
-          <w:szCs w:val="28"/>
-          <w:lang w:val="ru-RU"/>
-        </w:rPr>
-        <w:t xml:space="preserve">сухость во рту, </w:t>
-      </w:r>
-      <w:r>
-        <w:rPr>
-          <w:sz w:val="28"/>
-          <w:szCs w:val="28"/>
-          <w:lang w:val="ru-RU"/>
-        </w:rPr>
-        <w:t>жажду,</w:t>
-      </w:r>
-      <w:r>
-        <w:rPr>
-          <w:sz w:val="28"/>
-          <w:szCs w:val="28"/>
-          <w:lang w:val="ru-RU"/>
-        </w:rPr>
-        <w:t xml:space="preserve"> </w:t>
-      </w:r>
-      <w:r>
-        <w:rPr>
-          <w:sz w:val="28"/>
-          <w:szCs w:val="28"/>
-          <w:lang w:val="ru-RU"/>
-        </w:rPr>
-        <w:t>полиурию,</w:t>
-      </w:r>
-      <w:r>
-        <w:rPr>
-          <w:sz w:val="28"/>
-          <w:szCs w:val="28"/>
-          <w:lang w:val="ru-RU"/>
-        </w:rPr>
-        <w:t xml:space="preserve"> </w:t>
-      </w:r>
-      <w:r>
-        <w:rPr>
-          <w:sz w:val="28"/>
-          <w:szCs w:val="28"/>
-          <w:lang w:val="ru-RU"/>
-        </w:rPr>
-        <w:t xml:space="preserve"> </w:t>
-      </w:r>
-      <w:r>
-        <w:rPr>
-          <w:sz w:val="28"/>
-          <w:szCs w:val="28"/>
-          <w:lang w:val="ru-RU"/>
-        </w:rPr>
-        <w:t>боли  в н/</w:t>
-      </w:r>
-      <w:proofErr w:type="gramStart"/>
-      <w:r>
-        <w:rPr>
-          <w:sz w:val="28"/>
-          <w:szCs w:val="28"/>
-          <w:lang w:val="ru-RU"/>
-        </w:rPr>
-        <w:t>к</w:t>
-      </w:r>
-      <w:proofErr w:type="gramEnd"/>
-      <w:r>
-        <w:rPr>
-          <w:sz w:val="28"/>
-          <w:szCs w:val="28"/>
-          <w:lang w:val="ru-RU"/>
-        </w:rPr>
-        <w:t xml:space="preserve">, </w:t>
-      </w:r>
-      <w:proofErr w:type="gramStart"/>
-      <w:r>
-        <w:rPr>
-          <w:sz w:val="28"/>
-          <w:szCs w:val="28"/>
-          <w:lang w:val="ru-RU"/>
-        </w:rPr>
-        <w:t>судороги</w:t>
-      </w:r>
-      <w:proofErr w:type="gramEnd"/>
-      <w:r>
-        <w:rPr>
-          <w:sz w:val="28"/>
-          <w:szCs w:val="28"/>
-          <w:lang w:val="ru-RU"/>
-        </w:rPr>
-        <w:t>,</w:t>
-      </w:r>
-      <w:r>
-        <w:rPr>
-          <w:sz w:val="28"/>
-          <w:szCs w:val="28"/>
-          <w:lang w:val="ru-RU"/>
-        </w:rPr>
-        <w:t xml:space="preserve"> онемение ног,</w:t>
-      </w:r>
-      <w:r>
-        <w:rPr>
-          <w:sz w:val="28"/>
-          <w:szCs w:val="28"/>
-          <w:lang w:val="ru-RU"/>
-        </w:rPr>
-        <w:t xml:space="preserve"> </w:t>
-      </w:r>
-      <w:r>
-        <w:rPr>
-          <w:sz w:val="28"/>
-          <w:szCs w:val="28"/>
-          <w:lang w:val="ru-RU"/>
-        </w:rPr>
-        <w:t xml:space="preserve">частые гипогликемические состояния в различное время суток  </w:t>
-      </w:r>
-      <w:proofErr w:type="spellStart"/>
-      <w:r>
-        <w:rPr>
-          <w:sz w:val="28"/>
-          <w:szCs w:val="28"/>
+          <w:lang w:val="ru-RU"/>
+        </w:rPr>
+        <w:t xml:space="preserve">на частые гипогликемические состояния в различное время суток  </w:t>
+      </w:r>
+      <w:proofErr w:type="spellStart"/>
+      <w:r>
+        <w:rPr>
           <w:lang w:val="ru-RU"/>
         </w:rPr>
         <w:t>преимуществнно</w:t>
@@ -1699,11 +679,9 @@
       <w:proofErr w:type="spellEnd"/>
       <w:r>
         <w:rPr>
-          <w:sz w:val="28"/>
-          <w:szCs w:val="28"/>
-          <w:lang w:val="ru-RU"/>
-        </w:rPr>
-        <w:t xml:space="preserve"> во  2 половине дня </w:t>
+          <w:lang w:val="ru-RU"/>
+        </w:rPr>
+        <w:t xml:space="preserve"> во  2 половине дня, снижение чувствительности в конечностях, онемение в них, судороги в икроножных мышцах, длительно не заживающая рана на подошвенной поверхности правой стопы со скудным отделяемым.</w:t>
       </w:r>
     </w:p>
     <w:p>
@@ -1711,14 +689,11 @@
         <w:ind w:left="-567"/>
         <w:jc w:val="both"/>
         <w:rPr>
-          <w:sz w:val="28"/>
           <w:lang w:val="ru-RU"/>
         </w:rPr>
       </w:pPr>
       <w:r>
         <w:rPr>
-          <w:sz w:val="28"/>
-          <w:szCs w:val="28"/>
           <w:u w:val="single"/>
           <w:lang w:val="ru-RU"/>
         </w:rPr>
@@ -1726,298 +701,245 @@
       </w:r>
       <w:r>
         <w:rPr>
-          <w:sz w:val="28"/>
-          <w:szCs w:val="28"/>
-          <w:lang w:val="ru-RU"/>
-        </w:rPr>
-        <w:t xml:space="preserve">: СД </w:t>
-      </w:r>
-      <w:r>
-        <w:rPr>
-          <w:sz w:val="28"/>
-          <w:szCs w:val="28"/>
-          <w:lang w:val="ru-RU"/>
-        </w:rPr>
-        <w:t>выявлен в</w:t>
-      </w:r>
-      <w:r>
-        <w:rPr>
-          <w:sz w:val="28"/>
-          <w:szCs w:val="28"/>
+          <w:lang w:val="ru-RU"/>
+        </w:rPr>
+        <w:t xml:space="preserve">: СД выявлен в 2005г. </w:t>
+      </w:r>
+      <w:sdt>
+        <w:sdtPr>
+          <w:rPr>
+            <w:lang w:val="ru-RU"/>
+          </w:rPr>
+          <w:alias w:val="течение"/>
+          <w:tag w:val="течение"/>
+          <w:id w:val="-375382900"/>
+          <w:placeholder>
+            <w:docPart w:val="7A7067B7C6294FFABC501011A5732EDC"/>
+          </w:placeholder>
+          <w:comboBox>
+            <w:listItem w:value="Выберите элемент."/>
+            <w:listItem w:displayText="Течение заболевания лабильное, в анамнезе частые  гипогликемические состояния" w:value="Течение заболевания лабильное, в анамнезе частые  гипогликемические состояния"/>
+            <w:listItem w:displayText="Течение заболевания стабильное." w:value="Течение заболевания стабильное."/>
+          </w:comboBox>
+        </w:sdtPr>
+        <w:sdtContent>
+          <w:r>
+            <w:rPr>
+              <w:lang w:val="ru-RU"/>
+            </w:rPr>
+            <w:t xml:space="preserve">Течение заболевания лабильное, в анамнезе частые  гипогликемические и </w:t>
+          </w:r>
+          <w:proofErr w:type="spellStart"/>
+          <w:r>
+            <w:rPr>
+              <w:lang w:val="ru-RU"/>
+            </w:rPr>
+            <w:t>кетоацидотические</w:t>
+          </w:r>
+          <w:proofErr w:type="spellEnd"/>
+          <w:r>
+            <w:rPr>
+              <w:lang w:val="ru-RU"/>
+            </w:rPr>
+            <w:t xml:space="preserve"> состояния</w:t>
+          </w:r>
+        </w:sdtContent>
+      </w:sdt>
+      <w:r>
+        <w:rPr>
+          <w:lang w:val="ru-RU"/>
+        </w:rPr>
+        <w:t xml:space="preserve">. Кома  </w:t>
+      </w:r>
+      <w:proofErr w:type="gramStart"/>
+      <w:r>
+        <w:rPr>
+          <w:lang w:val="ru-RU"/>
+        </w:rPr>
+        <w:t>гипогликемическая</w:t>
+      </w:r>
+      <w:proofErr w:type="gramEnd"/>
+      <w:r>
+        <w:rPr>
+          <w:lang w:val="ru-RU"/>
+        </w:rPr>
+        <w:t xml:space="preserve">  05.2017 и 03.2018. С начала заболевания на инсулинотерапии: В наст</w:t>
+      </w:r>
+      <w:proofErr w:type="gramStart"/>
+      <w:r>
+        <w:rPr>
+          <w:lang w:val="ru-RU"/>
+        </w:rPr>
+        <w:t>.</w:t>
+      </w:r>
+      <w:proofErr w:type="gramEnd"/>
+      <w:r>
+        <w:rPr>
           <w:lang w:val="ru-RU"/>
         </w:rPr>
         <w:t xml:space="preserve"> </w:t>
       </w:r>
-      <w:r>
-        <w:rPr>
-          <w:sz w:val="28"/>
-          <w:szCs w:val="28"/>
-          <w:lang w:val="ru-RU"/>
-        </w:rPr>
-        <w:t>2005</w:t>
-      </w:r>
-      <w:r>
-        <w:rPr>
-          <w:sz w:val="28"/>
-          <w:szCs w:val="28"/>
-          <w:lang w:val="ru-RU"/>
-        </w:rPr>
-        <w:t>г.</w:t>
-      </w:r>
-      <w:r>
-        <w:rPr>
-          <w:sz w:val="28"/>
-          <w:szCs w:val="28"/>
-          <w:lang w:val="ru-RU"/>
-        </w:rPr>
-        <w:t xml:space="preserve"> во время </w:t>
-      </w:r>
-      <w:proofErr w:type="spellStart"/>
-      <w:r>
-        <w:rPr>
-          <w:sz w:val="28"/>
-          <w:szCs w:val="28"/>
-          <w:lang w:val="ru-RU"/>
-        </w:rPr>
-        <w:t>стац</w:t>
-      </w:r>
-      <w:proofErr w:type="spellEnd"/>
-      <w:r>
-        <w:rPr>
-          <w:sz w:val="28"/>
-          <w:szCs w:val="28"/>
-          <w:lang w:val="ru-RU"/>
-        </w:rPr>
-        <w:t xml:space="preserve"> лечения в </w:t>
-      </w:r>
-      <w:proofErr w:type="spellStart"/>
-      <w:r>
-        <w:rPr>
-          <w:sz w:val="28"/>
-          <w:szCs w:val="28"/>
-          <w:lang w:val="ru-RU"/>
-        </w:rPr>
-        <w:t>неврологич</w:t>
-      </w:r>
-      <w:proofErr w:type="spellEnd"/>
-      <w:r>
-        <w:rPr>
-          <w:sz w:val="28"/>
-          <w:szCs w:val="28"/>
-          <w:lang w:val="ru-RU"/>
-        </w:rPr>
-        <w:t xml:space="preserve">. отд.  была выявлен гипергликемия, направлен в 4ГБ, где назначена </w:t>
-      </w:r>
-      <w:proofErr w:type="spellStart"/>
-      <w:r>
-        <w:rPr>
-          <w:sz w:val="28"/>
-          <w:szCs w:val="28"/>
-          <w:lang w:val="ru-RU"/>
-        </w:rPr>
-        <w:t>инсулиноетприя</w:t>
-      </w:r>
-      <w:proofErr w:type="spellEnd"/>
-      <w:r>
-        <w:rPr>
-          <w:sz w:val="28"/>
-          <w:szCs w:val="28"/>
-          <w:lang w:val="ru-RU"/>
-        </w:rPr>
-        <w:t xml:space="preserve"> Лантус, Эпайдра </w:t>
-      </w:r>
-      <w:r>
-        <w:rPr>
-          <w:sz w:val="28"/>
-          <w:szCs w:val="28"/>
-          <w:lang w:val="ru-RU"/>
-        </w:rPr>
-        <w:t xml:space="preserve"> В наст</w:t>
-      </w:r>
       <w:proofErr w:type="gramStart"/>
       <w:r>
         <w:rPr>
-          <w:sz w:val="28"/>
-          <w:szCs w:val="28"/>
-          <w:lang w:val="ru-RU"/>
-        </w:rPr>
-        <w:t>.</w:t>
+          <w:lang w:val="ru-RU"/>
+        </w:rPr>
+        <w:t>в</w:t>
       </w:r>
       <w:proofErr w:type="gramEnd"/>
       <w:r>
         <w:rPr>
-          <w:sz w:val="28"/>
-          <w:szCs w:val="28"/>
-          <w:lang w:val="ru-RU"/>
-        </w:rPr>
-        <w:t xml:space="preserve"> </w:t>
+          <w:lang w:val="ru-RU"/>
+        </w:rPr>
+        <w:t xml:space="preserve">ремя принимает: </w:t>
+      </w:r>
+      <w:proofErr w:type="spellStart"/>
+      <w:r>
+        <w:rPr>
+          <w:lang w:val="ru-RU"/>
+        </w:rPr>
+        <w:t>Эпайдра</w:t>
+      </w:r>
+      <w:proofErr w:type="spellEnd"/>
+      <w:r>
+        <w:rPr>
+          <w:lang w:val="ru-RU"/>
+        </w:rPr>
+        <w:t xml:space="preserve">   </w:t>
       </w:r>
       <w:proofErr w:type="gramStart"/>
       <w:r>
         <w:rPr>
-          <w:sz w:val="28"/>
-          <w:szCs w:val="28"/>
-          <w:lang w:val="ru-RU"/>
-        </w:rPr>
-        <w:t>в</w:t>
+          <w:lang w:val="ru-RU"/>
+        </w:rPr>
+        <w:t>п</w:t>
       </w:r>
       <w:proofErr w:type="gramEnd"/>
       <w:r>
         <w:rPr>
-          <w:sz w:val="28"/>
-          <w:szCs w:val="28"/>
-          <w:lang w:val="ru-RU"/>
-        </w:rPr>
-        <w:t xml:space="preserve">ремя принимает:  </w:t>
-      </w:r>
-      <w:r>
-        <w:rPr>
-          <w:sz w:val="28"/>
-          <w:szCs w:val="28"/>
-          <w:lang w:val="ru-RU"/>
-        </w:rPr>
-        <w:t xml:space="preserve">Эпайдра </w:t>
+          <w:lang w:val="ru-RU"/>
+        </w:rPr>
+        <w:t xml:space="preserve">/з-4  п/о 5-6 п/у 4 ед., </w:t>
+      </w:r>
+      <w:proofErr w:type="spellStart"/>
+      <w:r>
+        <w:rPr>
+          <w:lang w:val="ru-RU"/>
+        </w:rPr>
+        <w:t>Лантус</w:t>
+      </w:r>
+      <w:proofErr w:type="spellEnd"/>
+      <w:r>
+        <w:rPr>
+          <w:lang w:val="ru-RU"/>
+        </w:rPr>
+        <w:t xml:space="preserve"> п/з  25 ед. Гликемия –2,5-4,0 </w:t>
+      </w:r>
+      <w:proofErr w:type="spellStart"/>
+      <w:r>
+        <w:rPr>
+          <w:lang w:val="ru-RU"/>
+        </w:rPr>
+        <w:t>ммоль</w:t>
+      </w:r>
+      <w:proofErr w:type="spellEnd"/>
+      <w:r>
+        <w:rPr>
+          <w:lang w:val="ru-RU"/>
+        </w:rPr>
+        <w:t xml:space="preserve">/л. В 06.2016 установлен диагноз с-м диабетической стопы, смешанная форма, ишемия Ш б ст. флегмона </w:t>
+      </w:r>
+      <w:proofErr w:type="spellStart"/>
+      <w:r>
+        <w:rPr>
+          <w:lang w:val="ru-RU"/>
+        </w:rPr>
+        <w:t>пр.стопы</w:t>
+      </w:r>
+      <w:proofErr w:type="spellEnd"/>
+      <w:r>
+        <w:rPr>
+          <w:lang w:val="ru-RU"/>
+        </w:rPr>
+        <w:t xml:space="preserve">. 21.07.16 произведено вскрытие флегмоны. 27.01.16 – повторное вскрытие флегмоны. 04.11.16 – </w:t>
+      </w:r>
+      <w:proofErr w:type="spellStart"/>
+      <w:r>
+        <w:rPr>
+          <w:lang w:val="ru-RU"/>
+        </w:rPr>
+        <w:t>некрэктомия</w:t>
+      </w:r>
+      <w:proofErr w:type="spellEnd"/>
+      <w:r>
+        <w:rPr>
+          <w:lang w:val="ru-RU"/>
+        </w:rPr>
+        <w:t xml:space="preserve">. 30.12.16 –остеомиелит костей пр. стопы и произведена  </w:t>
+      </w:r>
+      <w:proofErr w:type="spellStart"/>
+      <w:r>
+        <w:rPr>
+          <w:lang w:val="ru-RU"/>
+        </w:rPr>
+        <w:t>ампутацйия</w:t>
+      </w:r>
+      <w:proofErr w:type="spellEnd"/>
+      <w:r>
+        <w:rPr>
+          <w:lang w:val="ru-RU"/>
+        </w:rPr>
+        <w:t xml:space="preserve"> IV-V п. пр. стопы с резекцией плюсневой кости. 16.02.17 –оперирован по поводу остеомиелита костей пр. стопы, ампутация переднего  отдела</w:t>
       </w:r>
       <w:proofErr w:type="gramStart"/>
       <w:r>
         <w:rPr>
-          <w:sz w:val="28"/>
-          <w:szCs w:val="28"/>
-          <w:lang w:val="ru-RU"/>
-        </w:rPr>
-        <w:t>п</w:t>
-      </w:r>
+          <w:lang w:val="ru-RU"/>
+        </w:rPr>
+        <w:t xml:space="preserve"> .</w:t>
+      </w:r>
+      <w:proofErr w:type="spellStart"/>
       <w:proofErr w:type="gramEnd"/>
       <w:r>
         <w:rPr>
-          <w:sz w:val="28"/>
-          <w:szCs w:val="28"/>
-          <w:lang w:val="ru-RU"/>
-        </w:rPr>
-        <w:t>/з-</w:t>
-      </w:r>
-      <w:r>
-        <w:rPr>
-          <w:sz w:val="28"/>
-          <w:szCs w:val="28"/>
-          <w:lang w:val="ru-RU"/>
-        </w:rPr>
-        <w:t>4</w:t>
-      </w:r>
-      <w:r>
-        <w:rPr>
-          <w:sz w:val="28"/>
-          <w:szCs w:val="28"/>
-          <w:lang w:val="ru-RU"/>
-        </w:rPr>
-        <w:t xml:space="preserve"> ед., п/о-</w:t>
-      </w:r>
-      <w:r>
-        <w:rPr>
-          <w:sz w:val="28"/>
-          <w:szCs w:val="28"/>
-          <w:lang w:val="ru-RU"/>
-        </w:rPr>
-        <w:t>5-6</w:t>
-      </w:r>
-      <w:r>
-        <w:rPr>
-          <w:sz w:val="28"/>
-          <w:szCs w:val="28"/>
-          <w:lang w:val="ru-RU"/>
-        </w:rPr>
-        <w:t xml:space="preserve"> ед., п/у- </w:t>
-      </w:r>
-      <w:r>
-        <w:rPr>
-          <w:sz w:val="28"/>
-          <w:szCs w:val="28"/>
-          <w:lang w:val="ru-RU"/>
-        </w:rPr>
-        <w:t>4</w:t>
-      </w:r>
-      <w:r>
-        <w:rPr>
-          <w:sz w:val="28"/>
-          <w:szCs w:val="28"/>
-          <w:lang w:val="ru-RU"/>
-        </w:rPr>
-        <w:t>ед.,</w:t>
-      </w:r>
-      <w:r>
-        <w:rPr>
-          <w:sz w:val="28"/>
-          <w:szCs w:val="28"/>
-          <w:lang w:val="ru-RU"/>
-        </w:rPr>
-        <w:t xml:space="preserve">Лантус </w:t>
-      </w:r>
-      <w:r>
-        <w:rPr>
-          <w:sz w:val="28"/>
-          <w:szCs w:val="28"/>
-          <w:lang w:val="ru-RU"/>
-        </w:rPr>
-        <w:t xml:space="preserve"> </w:t>
-      </w:r>
-      <w:r>
-        <w:rPr>
-          <w:sz w:val="28"/>
-          <w:szCs w:val="28"/>
-          <w:lang w:val="ru-RU"/>
-        </w:rPr>
-        <w:t xml:space="preserve">п/з  4 ед.  </w:t>
-      </w:r>
-      <w:r>
-        <w:rPr>
-          <w:sz w:val="28"/>
-          <w:lang w:val="ru-RU"/>
-        </w:rPr>
-        <w:t xml:space="preserve">. </w:t>
-      </w:r>
-      <w:r>
-        <w:rPr>
-          <w:sz w:val="28"/>
-          <w:lang w:val="ru-RU"/>
-        </w:rPr>
-        <w:t xml:space="preserve">Последнее </w:t>
-      </w:r>
-      <w:proofErr w:type="spellStart"/>
-      <w:r>
-        <w:rPr>
-          <w:sz w:val="28"/>
-          <w:lang w:val="ru-RU"/>
-        </w:rPr>
-        <w:t>стац</w:t>
-      </w:r>
-      <w:proofErr w:type="spellEnd"/>
-      <w:r>
-        <w:rPr>
-          <w:sz w:val="28"/>
-          <w:lang w:val="ru-RU"/>
-        </w:rPr>
-        <w:t xml:space="preserve">. лечение  в </w:t>
-      </w:r>
-      <w:r>
-        <w:rPr>
-          <w:sz w:val="28"/>
-          <w:lang w:val="ru-RU"/>
-        </w:rPr>
-        <w:t>2017</w:t>
-      </w:r>
-      <w:r>
-        <w:rPr>
-          <w:sz w:val="28"/>
-          <w:lang w:val="ru-RU"/>
-        </w:rPr>
-        <w:t>г. Госпитализирован  в обл. энд. диспансер для коррекции инсулинотерапии,  лечения хр. осложнений СД.</w:t>
-      </w:r>
-      <w:r>
-        <w:rPr>
-          <w:sz w:val="28"/>
-          <w:lang w:val="ru-RU"/>
-        </w:rPr>
-        <w:t xml:space="preserve"> </w:t>
+          <w:lang w:val="ru-RU"/>
+        </w:rPr>
+        <w:t>пр</w:t>
+      </w:r>
+      <w:proofErr w:type="spellEnd"/>
+      <w:r>
+        <w:rPr>
+          <w:lang w:val="ru-RU"/>
+        </w:rPr>
+        <w:t xml:space="preserve"> стопы с резекцией плюсневой кости. 13.03.17 –остеомиелит 1, II, Ш плюсневых. костей и н/3 берцовой кости справа, </w:t>
+      </w:r>
+      <w:proofErr w:type="spellStart"/>
+      <w:r>
+        <w:rPr>
+          <w:lang w:val="ru-RU"/>
+        </w:rPr>
+        <w:t>некректомия</w:t>
+      </w:r>
+      <w:proofErr w:type="spellEnd"/>
+      <w:r>
+        <w:rPr>
+          <w:lang w:val="ru-RU"/>
+        </w:rPr>
+        <w:t xml:space="preserve">  трофические язвы  пр. стопы. В 07.2017 произведена </w:t>
+      </w:r>
+      <w:proofErr w:type="spellStart"/>
+      <w:r>
+        <w:rPr>
+          <w:lang w:val="ru-RU"/>
+        </w:rPr>
+        <w:t>некрсеквестрэктомия</w:t>
+      </w:r>
+      <w:proofErr w:type="spellEnd"/>
+      <w:r>
+        <w:rPr>
+          <w:lang w:val="ru-RU"/>
+        </w:rPr>
+        <w:t xml:space="preserve">. Госпитализирован  в обл. энд. Диспансер для коррекции инсулинотерапии и   лечения хр. Осложнений СД. </w:t>
       </w:r>
     </w:p>
     <w:p>
@@ -2025,14 +947,12 @@
         <w:ind w:left="-567"/>
         <w:jc w:val="both"/>
         <w:rPr>
-          <w:sz w:val="28"/>
           <w:u w:val="single"/>
           <w:lang w:val="ru-RU"/>
         </w:rPr>
       </w:pPr>
       <w:r>
         <w:rPr>
-          <w:sz w:val="28"/>
           <w:u w:val="single"/>
           <w:lang w:val="ru-RU"/>
         </w:rPr>
@@ -2044,7 +964,6 @@
         <w:ind w:left="-567"/>
         <w:jc w:val="both"/>
         <w:rPr>
-          <w:sz w:val="28"/>
           <w:u w:val="single"/>
           <w:lang w:val="ru-RU"/>
         </w:rPr>
@@ -2949,7 +1868,6 @@
               <w:contextualSpacing/>
               <w:jc w:val="center"/>
               <w:rPr>
-                <w:rFonts w:ascii="Arial Narrow" w:hAnsi="Arial Narrow"/>
                 <w:vertAlign w:val="superscript"/>
                 <w:lang w:val="ru-RU"/>
               </w:rPr>
@@ -2957,7 +1875,6 @@
             <w:proofErr w:type="spellStart"/>
             <w:r>
               <w:rPr>
-                <w:rFonts w:ascii="Arial Narrow" w:hAnsi="Arial Narrow"/>
                 <w:vertAlign w:val="superscript"/>
                 <w:lang w:val="ru-RU"/>
               </w:rPr>
@@ -2966,7 +1883,6 @@
             <w:proofErr w:type="spellEnd"/>
             <w:r>
               <w:rPr>
-                <w:rFonts w:ascii="Arial Narrow" w:hAnsi="Arial Narrow"/>
                 <w:vertAlign w:val="superscript"/>
                 <w:lang w:val="ru-RU"/>
               </w:rPr>
@@ -2994,14 +1910,12 @@
               <w:contextualSpacing/>
               <w:jc w:val="center"/>
               <w:rPr>
-                <w:rFonts w:ascii="Arial Narrow" w:hAnsi="Arial Narrow"/>
                 <w:vertAlign w:val="superscript"/>
                 <w:lang w:val="ru-RU"/>
               </w:rPr>
             </w:pPr>
             <w:r>
               <w:rPr>
-                <w:rFonts w:ascii="Arial Narrow" w:hAnsi="Arial Narrow"/>
                 <w:vertAlign w:val="superscript"/>
                 <w:lang w:val="ru-RU"/>
               </w:rPr>
@@ -3029,7 +1943,6 @@
               <w:contextualSpacing/>
               <w:jc w:val="center"/>
               <w:rPr>
-                <w:rFonts w:ascii="Arial Narrow" w:hAnsi="Arial Narrow"/>
                 <w:vertAlign w:val="superscript"/>
                 <w:lang w:val="ru-RU"/>
               </w:rPr>
@@ -3037,7 +1950,6 @@
             <w:proofErr w:type="spellStart"/>
             <w:r>
               <w:rPr>
-                <w:rFonts w:ascii="Arial Narrow" w:hAnsi="Arial Narrow"/>
                 <w:vertAlign w:val="superscript"/>
                 <w:lang w:val="ru-RU"/>
               </w:rPr>
@@ -3066,7 +1978,6 @@
               <w:contextualSpacing/>
               <w:jc w:val="center"/>
               <w:rPr>
-                <w:rFonts w:ascii="Arial Narrow" w:hAnsi="Arial Narrow"/>
                 <w:vertAlign w:val="superscript"/>
                 <w:lang w:val="ru-RU"/>
               </w:rPr>
@@ -3074,7 +1985,6 @@
             <w:proofErr w:type="spellStart"/>
             <w:r>
               <w:rPr>
-                <w:rFonts w:ascii="Arial Narrow" w:hAnsi="Arial Narrow"/>
                 <w:vertAlign w:val="superscript"/>
                 <w:lang w:val="ru-RU"/>
               </w:rPr>
@@ -3103,14 +2013,12 @@
               <w:contextualSpacing/>
               <w:jc w:val="center"/>
               <w:rPr>
-                <w:rFonts w:ascii="Arial Narrow" w:hAnsi="Arial Narrow"/>
                 <w:vertAlign w:val="superscript"/>
                 <w:lang w:val="ru-RU"/>
               </w:rPr>
             </w:pPr>
             <w:r>
               <w:rPr>
-                <w:rFonts w:ascii="Arial Narrow" w:hAnsi="Arial Narrow"/>
                 <w:vertAlign w:val="superscript"/>
                 <w:lang w:val="ru-RU"/>
               </w:rPr>
@@ -3139,14 +2047,12 @@
               <w:contextualSpacing/>
               <w:jc w:val="center"/>
               <w:rPr>
-                <w:rFonts w:ascii="Arial Narrow" w:hAnsi="Arial Narrow"/>
                 <w:vertAlign w:val="superscript"/>
                 <w:lang w:val="ru-RU"/>
               </w:rPr>
             </w:pPr>
             <w:r>
               <w:rPr>
-                <w:rFonts w:ascii="Arial Narrow" w:hAnsi="Arial Narrow"/>
                 <w:vertAlign w:val="superscript"/>
                 <w:lang w:val="ru-RU"/>
               </w:rPr>
@@ -3174,14 +2080,12 @@
               <w:contextualSpacing/>
               <w:jc w:val="center"/>
               <w:rPr>
-                <w:rFonts w:ascii="Arial Narrow" w:hAnsi="Arial Narrow"/>
                 <w:vertAlign w:val="superscript"/>
                 <w:lang w:val="ru-RU"/>
               </w:rPr>
             </w:pPr>
             <w:r>
               <w:rPr>
-                <w:rFonts w:ascii="Arial Narrow" w:hAnsi="Arial Narrow"/>
                 <w:vertAlign w:val="superscript"/>
                 <w:lang w:val="ru-RU"/>
               </w:rPr>
@@ -3209,14 +2113,12 @@
               <w:contextualSpacing/>
               <w:jc w:val="center"/>
               <w:rPr>
-                <w:rFonts w:ascii="Arial Narrow" w:hAnsi="Arial Narrow"/>
                 <w:vertAlign w:val="superscript"/>
                 <w:lang w:val="ru-RU"/>
               </w:rPr>
             </w:pPr>
             <w:r>
               <w:rPr>
-                <w:rFonts w:ascii="Arial Narrow" w:hAnsi="Arial Narrow"/>
                 <w:vertAlign w:val="superscript"/>
                 <w:lang w:val="ru-RU"/>
               </w:rPr>
@@ -3244,7 +2146,6 @@
               <w:contextualSpacing/>
               <w:jc w:val="center"/>
               <w:rPr>
-                <w:rFonts w:ascii="Arial Narrow" w:hAnsi="Arial Narrow"/>
                 <w:vertAlign w:val="superscript"/>
                 <w:lang w:val="ru-RU"/>
               </w:rPr>
@@ -3252,7 +2153,6 @@
             <w:proofErr w:type="spellStart"/>
             <w:r>
               <w:rPr>
-                <w:rFonts w:ascii="Arial Narrow" w:hAnsi="Arial Narrow"/>
                 <w:vertAlign w:val="superscript"/>
                 <w:lang w:val="ru-RU"/>
               </w:rPr>
@@ -3281,31 +2181,20 @@
               <w:contextualSpacing/>
               <w:jc w:val="center"/>
               <w:rPr>
-                <w:rFonts w:ascii="Arial Narrow" w:hAnsi="Arial Narrow"/>
                 <w:vertAlign w:val="superscript"/>
                 <w:lang w:val="ru-RU"/>
               </w:rPr>
             </w:pPr>
             <w:r>
               <w:rPr>
-                <w:rFonts w:ascii="Arial Narrow" w:hAnsi="Arial Narrow"/>
                 <w:vertAlign w:val="superscript"/>
                 <w:lang w:val="ru-RU"/>
               </w:rPr>
-              <w:t>Б</w:t>
-            </w:r>
-            <w:r>
-              <w:rPr>
-                <w:rFonts w:ascii="Arial Narrow" w:hAnsi="Arial Narrow"/>
-                <w:vertAlign w:val="superscript"/>
-                <w:lang w:val="ru-RU"/>
-              </w:rPr>
-              <w:t xml:space="preserve">ил </w:t>
+              <w:t xml:space="preserve">Бил </w:t>
             </w:r>
             <w:proofErr w:type="gramStart"/>
             <w:r>
               <w:rPr>
-                <w:rFonts w:ascii="Arial Narrow" w:hAnsi="Arial Narrow"/>
                 <w:vertAlign w:val="superscript"/>
                 <w:lang w:val="ru-RU"/>
               </w:rPr>
@@ -3334,32 +2223,21 @@
               <w:contextualSpacing/>
               <w:jc w:val="center"/>
               <w:rPr>
-                <w:rFonts w:ascii="Arial Narrow" w:hAnsi="Arial Narrow"/>
                 <w:vertAlign w:val="superscript"/>
                 <w:lang w:val="ru-RU"/>
               </w:rPr>
             </w:pPr>
             <w:r>
               <w:rPr>
-                <w:rFonts w:ascii="Arial Narrow" w:hAnsi="Arial Narrow"/>
                 <w:vertAlign w:val="superscript"/>
                 <w:lang w:val="ru-RU"/>
               </w:rPr>
-              <w:t>Б</w:t>
-            </w:r>
-            <w:r>
-              <w:rPr>
-                <w:rFonts w:ascii="Arial Narrow" w:hAnsi="Arial Narrow"/>
-                <w:vertAlign w:val="superscript"/>
-                <w:lang w:val="ru-RU"/>
-              </w:rPr>
-              <w:t xml:space="preserve">ил </w:t>
+              <w:t xml:space="preserve">Бил </w:t>
             </w:r>
             <w:proofErr w:type="spellStart"/>
             <w:proofErr w:type="gramStart"/>
             <w:r>
               <w:rPr>
-                <w:rFonts w:ascii="Arial Narrow" w:hAnsi="Arial Narrow"/>
                 <w:vertAlign w:val="superscript"/>
                 <w:lang w:val="ru-RU"/>
               </w:rPr>
@@ -3390,14 +2268,12 @@
               <w:contextualSpacing/>
               <w:jc w:val="center"/>
               <w:rPr>
-                <w:rFonts w:ascii="Arial Narrow" w:hAnsi="Arial Narrow"/>
                 <w:vertAlign w:val="superscript"/>
                 <w:lang w:val="ru-RU"/>
               </w:rPr>
             </w:pPr>
             <w:r>
               <w:rPr>
-                <w:rFonts w:ascii="Arial Narrow" w:hAnsi="Arial Narrow"/>
                 <w:vertAlign w:val="superscript"/>
                 <w:lang w:val="ru-RU"/>
               </w:rPr>
@@ -3425,14 +2301,12 @@
               <w:contextualSpacing/>
               <w:jc w:val="center"/>
               <w:rPr>
-                <w:rFonts w:ascii="Arial Narrow" w:hAnsi="Arial Narrow"/>
                 <w:vertAlign w:val="superscript"/>
                 <w:lang w:val="ru-RU"/>
               </w:rPr>
             </w:pPr>
             <w:r>
               <w:rPr>
-                <w:rFonts w:ascii="Arial Narrow" w:hAnsi="Arial Narrow"/>
                 <w:vertAlign w:val="superscript"/>
                 <w:lang w:val="ru-RU"/>
               </w:rPr>
@@ -3460,14 +2334,12 @@
               <w:contextualSpacing/>
               <w:jc w:val="center"/>
               <w:rPr>
-                <w:rFonts w:ascii="Arial Narrow" w:hAnsi="Arial Narrow"/>
                 <w:vertAlign w:val="superscript"/>
                 <w:lang w:val="ru-RU"/>
               </w:rPr>
             </w:pPr>
             <w:r>
               <w:rPr>
-                <w:rFonts w:ascii="Arial Narrow" w:hAnsi="Arial Narrow"/>
                 <w:vertAlign w:val="superscript"/>
                 <w:lang w:val="ru-RU"/>
               </w:rPr>
@@ -3534,7 +2406,16 @@
               <w:rPr>
                 <w:lang w:val="en-US"/>
               </w:rPr>
-              <w:t>539</w:t>
+              <w:t>53</w:t>
+            </w:r>
+            <w:r>
+              <w:t>.</w:t>
+            </w:r>
+            <w:r>
+              <w:rPr>
+                <w:lang w:val="en-US"/>
+              </w:rPr>
+              <w:t>9</w:t>
             </w:r>
           </w:p>
         </w:tc>
@@ -3889,59 +2770,424 @@
           </w:p>
         </w:tc>
       </w:tr>
+      <w:tr>
+        <w:trPr>
+          <w:cantSplit/>
+          <w:trHeight w:val="255"/>
+        </w:trPr>
+        <w:tc>
+          <w:tcPr>
+            <w:tcW w:w="850" w:type="dxa"/>
+            <w:tcBorders>
+              <w:top w:val="single" w:sz="4" w:space="0" w:color="auto"/>
+              <w:left w:val="single" w:sz="4" w:space="0" w:color="auto"/>
+              <w:bottom w:val="single" w:sz="4" w:space="0" w:color="auto"/>
+              <w:right w:val="single" w:sz="4" w:space="0" w:color="auto"/>
+            </w:tcBorders>
+            <w:vAlign w:val="center"/>
+          </w:tcPr>
+          <w:p>
+            <w:pPr>
+              <w:spacing w:line="276" w:lineRule="auto"/>
+              <w:ind w:right="-49"/>
+              <w:contextualSpacing/>
+              <w:rPr>
+                <w:lang w:val="ru-RU"/>
+              </w:rPr>
+            </w:pPr>
+            <w:r>
+              <w:rPr>
+                <w:lang w:val="ru-RU"/>
+              </w:rPr>
+              <w:t>24.05</w:t>
+            </w:r>
+          </w:p>
+        </w:tc>
+        <w:tc>
+          <w:tcPr>
+            <w:tcW w:w="851" w:type="dxa"/>
+            <w:tcBorders>
+              <w:top w:val="single" w:sz="4" w:space="0" w:color="auto"/>
+              <w:left w:val="single" w:sz="4" w:space="0" w:color="auto"/>
+              <w:bottom w:val="single" w:sz="4" w:space="0" w:color="auto"/>
+              <w:right w:val="single" w:sz="4" w:space="0" w:color="auto"/>
+            </w:tcBorders>
+            <w:vAlign w:val="center"/>
+          </w:tcPr>
+          <w:p>
+            <w:pPr>
+              <w:spacing w:line="276" w:lineRule="auto"/>
+              <w:ind w:right="-49"/>
+              <w:contextualSpacing/>
+              <w:jc w:val="center"/>
+              <w:rPr>
+                <w:lang w:val="en-US"/>
+              </w:rPr>
+            </w:pPr>
+          </w:p>
+        </w:tc>
+        <w:tc>
+          <w:tcPr>
+            <w:tcW w:w="785" w:type="dxa"/>
+            <w:tcBorders>
+              <w:top w:val="single" w:sz="4" w:space="0" w:color="auto"/>
+              <w:left w:val="single" w:sz="4" w:space="0" w:color="auto"/>
+              <w:bottom w:val="single" w:sz="4" w:space="0" w:color="auto"/>
+              <w:right w:val="single" w:sz="4" w:space="0" w:color="auto"/>
+            </w:tcBorders>
+            <w:vAlign w:val="center"/>
+          </w:tcPr>
+          <w:p>
+            <w:pPr>
+              <w:spacing w:line="276" w:lineRule="auto"/>
+              <w:ind w:right="-49"/>
+              <w:contextualSpacing/>
+              <w:jc w:val="center"/>
+              <w:rPr>
+                <w:lang w:val="en-US"/>
+              </w:rPr>
+            </w:pPr>
+          </w:p>
+        </w:tc>
+        <w:tc>
+          <w:tcPr>
+            <w:tcW w:w="919" w:type="dxa"/>
+            <w:tcBorders>
+              <w:top w:val="single" w:sz="4" w:space="0" w:color="auto"/>
+              <w:left w:val="single" w:sz="4" w:space="0" w:color="auto"/>
+              <w:bottom w:val="single" w:sz="4" w:space="0" w:color="auto"/>
+              <w:right w:val="single" w:sz="4" w:space="0" w:color="auto"/>
+            </w:tcBorders>
+            <w:vAlign w:val="center"/>
+          </w:tcPr>
+          <w:p>
+            <w:pPr>
+              <w:spacing w:line="276" w:lineRule="auto"/>
+              <w:ind w:right="-49"/>
+              <w:contextualSpacing/>
+              <w:jc w:val="center"/>
+              <w:rPr>
+                <w:lang w:val="en-US"/>
+              </w:rPr>
+            </w:pPr>
+          </w:p>
+        </w:tc>
+        <w:tc>
+          <w:tcPr>
+            <w:tcW w:w="851" w:type="dxa"/>
+            <w:tcBorders>
+              <w:top w:val="single" w:sz="4" w:space="0" w:color="auto"/>
+              <w:left w:val="single" w:sz="4" w:space="0" w:color="auto"/>
+              <w:bottom w:val="single" w:sz="4" w:space="0" w:color="auto"/>
+              <w:right w:val="single" w:sz="4" w:space="0" w:color="auto"/>
+            </w:tcBorders>
+            <w:vAlign w:val="center"/>
+          </w:tcPr>
+          <w:p>
+            <w:pPr>
+              <w:spacing w:line="276" w:lineRule="auto"/>
+              <w:ind w:right="-49"/>
+              <w:contextualSpacing/>
+              <w:jc w:val="center"/>
+              <w:rPr>
+                <w:lang w:val="en-US"/>
+              </w:rPr>
+            </w:pPr>
+          </w:p>
+        </w:tc>
+        <w:tc>
+          <w:tcPr>
+            <w:tcW w:w="846" w:type="dxa"/>
+            <w:gridSpan w:val="2"/>
+            <w:tcBorders>
+              <w:top w:val="single" w:sz="4" w:space="0" w:color="auto"/>
+              <w:left w:val="single" w:sz="4" w:space="0" w:color="auto"/>
+              <w:bottom w:val="single" w:sz="4" w:space="0" w:color="auto"/>
+              <w:right w:val="single" w:sz="4" w:space="0" w:color="auto"/>
+            </w:tcBorders>
+            <w:vAlign w:val="center"/>
+          </w:tcPr>
+          <w:p>
+            <w:pPr>
+              <w:spacing w:line="276" w:lineRule="auto"/>
+              <w:ind w:right="-49"/>
+              <w:contextualSpacing/>
+              <w:jc w:val="center"/>
+              <w:rPr>
+                <w:lang w:val="en-US"/>
+              </w:rPr>
+            </w:pPr>
+          </w:p>
+        </w:tc>
+        <w:tc>
+          <w:tcPr>
+            <w:tcW w:w="566" w:type="dxa"/>
+            <w:tcBorders>
+              <w:top w:val="single" w:sz="4" w:space="0" w:color="auto"/>
+              <w:left w:val="single" w:sz="4" w:space="0" w:color="auto"/>
+              <w:bottom w:val="single" w:sz="4" w:space="0" w:color="auto"/>
+              <w:right w:val="single" w:sz="4" w:space="0" w:color="auto"/>
+            </w:tcBorders>
+            <w:vAlign w:val="center"/>
+          </w:tcPr>
+          <w:p>
+            <w:pPr>
+              <w:spacing w:line="276" w:lineRule="auto"/>
+              <w:ind w:right="-49"/>
+              <w:contextualSpacing/>
+              <w:jc w:val="center"/>
+              <w:rPr>
+                <w:lang w:val="en-US"/>
+              </w:rPr>
+            </w:pPr>
+          </w:p>
+        </w:tc>
+        <w:tc>
+          <w:tcPr>
+            <w:tcW w:w="818" w:type="dxa"/>
+            <w:tcBorders>
+              <w:top w:val="single" w:sz="4" w:space="0" w:color="auto"/>
+              <w:left w:val="single" w:sz="4" w:space="0" w:color="auto"/>
+              <w:bottom w:val="single" w:sz="4" w:space="0" w:color="auto"/>
+              <w:right w:val="single" w:sz="4" w:space="0" w:color="auto"/>
+            </w:tcBorders>
+            <w:vAlign w:val="center"/>
+          </w:tcPr>
+          <w:p>
+            <w:pPr>
+              <w:spacing w:line="276" w:lineRule="auto"/>
+              <w:ind w:right="-49"/>
+              <w:contextualSpacing/>
+              <w:jc w:val="center"/>
+              <w:rPr>
+                <w:lang w:val="en-US"/>
+              </w:rPr>
+            </w:pPr>
+          </w:p>
+        </w:tc>
+        <w:tc>
+          <w:tcPr>
+            <w:tcW w:w="880" w:type="dxa"/>
+            <w:tcBorders>
+              <w:top w:val="single" w:sz="4" w:space="0" w:color="auto"/>
+              <w:left w:val="single" w:sz="4" w:space="0" w:color="auto"/>
+              <w:bottom w:val="single" w:sz="4" w:space="0" w:color="auto"/>
+              <w:right w:val="single" w:sz="4" w:space="0" w:color="auto"/>
+            </w:tcBorders>
+            <w:vAlign w:val="center"/>
+          </w:tcPr>
+          <w:p>
+            <w:pPr>
+              <w:spacing w:line="276" w:lineRule="auto"/>
+              <w:ind w:right="-49"/>
+              <w:contextualSpacing/>
+              <w:jc w:val="center"/>
+              <w:rPr>
+                <w:lang w:val="en-US"/>
+              </w:rPr>
+            </w:pPr>
+          </w:p>
+        </w:tc>
+        <w:tc>
+          <w:tcPr>
+            <w:tcW w:w="777" w:type="dxa"/>
+            <w:tcBorders>
+              <w:top w:val="single" w:sz="4" w:space="0" w:color="auto"/>
+              <w:left w:val="single" w:sz="4" w:space="0" w:color="auto"/>
+              <w:bottom w:val="single" w:sz="4" w:space="0" w:color="auto"/>
+              <w:right w:val="single" w:sz="4" w:space="0" w:color="auto"/>
+            </w:tcBorders>
+            <w:vAlign w:val="center"/>
+          </w:tcPr>
+          <w:p>
+            <w:pPr>
+              <w:spacing w:line="276" w:lineRule="auto"/>
+              <w:ind w:right="-49"/>
+              <w:contextualSpacing/>
+              <w:jc w:val="center"/>
+              <w:rPr>
+                <w:lang w:val="ru-RU"/>
+              </w:rPr>
+            </w:pPr>
+            <w:r>
+              <w:rPr>
+                <w:lang w:val="ru-RU"/>
+              </w:rPr>
+              <w:t>10,2</w:t>
+            </w:r>
+          </w:p>
+        </w:tc>
+        <w:tc>
+          <w:tcPr>
+            <w:tcW w:w="753" w:type="dxa"/>
+            <w:tcBorders>
+              <w:top w:val="single" w:sz="4" w:space="0" w:color="auto"/>
+              <w:left w:val="single" w:sz="4" w:space="0" w:color="auto"/>
+              <w:bottom w:val="single" w:sz="4" w:space="0" w:color="auto"/>
+              <w:right w:val="single" w:sz="4" w:space="0" w:color="auto"/>
+            </w:tcBorders>
+            <w:vAlign w:val="center"/>
+          </w:tcPr>
+          <w:p>
+            <w:pPr>
+              <w:spacing w:line="276" w:lineRule="auto"/>
+              <w:ind w:right="-49"/>
+              <w:contextualSpacing/>
+              <w:jc w:val="center"/>
+              <w:rPr>
+                <w:lang w:val="ru-RU"/>
+              </w:rPr>
+            </w:pPr>
+            <w:r>
+              <w:rPr>
+                <w:lang w:val="ru-RU"/>
+              </w:rPr>
+              <w:t>2,5</w:t>
+            </w:r>
+          </w:p>
+        </w:tc>
+        <w:tc>
+          <w:tcPr>
+            <w:tcW w:w="786" w:type="dxa"/>
+            <w:gridSpan w:val="2"/>
+            <w:tcBorders>
+              <w:top w:val="single" w:sz="4" w:space="0" w:color="auto"/>
+              <w:left w:val="single" w:sz="4" w:space="0" w:color="auto"/>
+              <w:bottom w:val="single" w:sz="4" w:space="0" w:color="auto"/>
+              <w:right w:val="single" w:sz="4" w:space="0" w:color="auto"/>
+            </w:tcBorders>
+            <w:vAlign w:val="center"/>
+          </w:tcPr>
+          <w:p>
+            <w:pPr>
+              <w:spacing w:line="276" w:lineRule="auto"/>
+              <w:ind w:right="-49"/>
+              <w:contextualSpacing/>
+              <w:jc w:val="center"/>
+              <w:rPr>
+                <w:lang w:val="ru-RU"/>
+              </w:rPr>
+            </w:pPr>
+            <w:r>
+              <w:rPr>
+                <w:lang w:val="ru-RU"/>
+              </w:rPr>
+              <w:t>2,2</w:t>
+            </w:r>
+          </w:p>
+        </w:tc>
+        <w:tc>
+          <w:tcPr>
+            <w:tcW w:w="669" w:type="dxa"/>
+            <w:tcBorders>
+              <w:top w:val="single" w:sz="4" w:space="0" w:color="auto"/>
+              <w:left w:val="single" w:sz="4" w:space="0" w:color="auto"/>
+              <w:bottom w:val="single" w:sz="4" w:space="0" w:color="auto"/>
+              <w:right w:val="single" w:sz="4" w:space="0" w:color="auto"/>
+            </w:tcBorders>
+            <w:vAlign w:val="center"/>
+          </w:tcPr>
+          <w:p>
+            <w:pPr>
+              <w:spacing w:line="276" w:lineRule="auto"/>
+              <w:ind w:left="-147" w:right="-49"/>
+              <w:contextualSpacing/>
+              <w:jc w:val="center"/>
+              <w:rPr>
+                <w:lang w:val="ru-RU"/>
+              </w:rPr>
+            </w:pPr>
+            <w:r>
+              <w:rPr>
+                <w:lang w:val="ru-RU"/>
+              </w:rPr>
+              <w:t>0,21</w:t>
+            </w:r>
+          </w:p>
+        </w:tc>
+        <w:tc>
+          <w:tcPr>
+            <w:tcW w:w="599" w:type="dxa"/>
+            <w:tcBorders>
+              <w:top w:val="single" w:sz="4" w:space="0" w:color="auto"/>
+              <w:left w:val="single" w:sz="4" w:space="0" w:color="auto"/>
+              <w:bottom w:val="single" w:sz="4" w:space="0" w:color="auto"/>
+              <w:right w:val="single" w:sz="4" w:space="0" w:color="auto"/>
+            </w:tcBorders>
+            <w:vAlign w:val="center"/>
+          </w:tcPr>
+          <w:p>
+            <w:pPr>
+              <w:spacing w:line="276" w:lineRule="auto"/>
+              <w:ind w:left="-108" w:right="-49"/>
+              <w:contextualSpacing/>
+              <w:jc w:val="center"/>
+              <w:rPr>
+                <w:lang w:val="ru-RU"/>
+              </w:rPr>
+            </w:pPr>
+            <w:r>
+              <w:rPr>
+                <w:lang w:val="ru-RU"/>
+              </w:rPr>
+              <w:t>0,28</w:t>
+            </w:r>
+          </w:p>
+        </w:tc>
+      </w:tr>
     </w:tbl>
     <w:p>
       <w:pPr>
         <w:ind w:left="-567"/>
         <w:jc w:val="both"/>
         <w:rPr>
-          <w:sz w:val="28"/>
           <w:lang w:val="ru-RU"/>
         </w:rPr>
       </w:pPr>
+      <w:r>
+        <w:rPr>
+          <w:lang w:val="ru-RU"/>
+        </w:rPr>
+        <w:t>16.05.18 СК</w:t>
+      </w:r>
+      <w:r>
+        <w:rPr>
+          <w:lang w:val="en-US"/>
+        </w:rPr>
+        <w:t xml:space="preserve">D-EPI-46 </w:t>
+      </w:r>
+      <w:r>
+        <w:rPr>
+          <w:lang w:val="ru-RU"/>
+        </w:rPr>
+        <w:t>мл/мин/1,73 м</w:t>
+      </w:r>
+      <w:proofErr w:type="gramStart"/>
+      <w:r>
+        <w:rPr>
+          <w:lang w:val="ru-RU"/>
+        </w:rPr>
+        <w:t>2</w:t>
+      </w:r>
+      <w:proofErr w:type="gramEnd"/>
     </w:p>
     <w:p>
       <w:pPr>
         <w:ind w:left="-567"/>
         <w:jc w:val="both"/>
         <w:rPr>
-          <w:sz w:val="28"/>
-          <w:szCs w:val="20"/>
           <w:lang w:val="ru-RU"/>
         </w:rPr>
       </w:pPr>
       <w:r>
         <w:rPr>
-          <w:sz w:val="28"/>
-          <w:lang w:val="ru-RU"/>
-        </w:rPr>
-        <w:t>16.05</w:t>
-      </w:r>
-      <w:r>
-        <w:rPr>
-          <w:sz w:val="28"/>
-          <w:lang w:val="ru-RU"/>
-        </w:rPr>
-        <w:t>.</w:t>
-      </w:r>
-      <w:r>
-        <w:rPr>
-          <w:sz w:val="28"/>
-          <w:lang w:val="ru-RU"/>
-        </w:rPr>
-        <w:t>05.18</w:t>
-      </w:r>
-      <w:r>
-        <w:rPr>
-          <w:sz w:val="28"/>
-          <w:lang w:val="ru-RU"/>
-        </w:rPr>
-        <w:t xml:space="preserve"> </w:t>
-      </w:r>
-      <w:proofErr w:type="spellStart"/>
-      <w:r>
-        <w:rPr>
-          <w:sz w:val="28"/>
+          <w:lang w:val="ru-RU"/>
+        </w:rPr>
+        <w:t xml:space="preserve">16.05.05.18 </w:t>
+      </w:r>
+      <w:proofErr w:type="spellStart"/>
+      <w:r>
+        <w:rPr>
           <w:lang w:val="ru-RU"/>
         </w:rPr>
         <w:t>Глик</w:t>
@@ -3949,24 +3195,9 @@
       <w:proofErr w:type="spellEnd"/>
       <w:r>
         <w:rPr>
-          <w:sz w:val="28"/>
-          <w:lang w:val="ru-RU"/>
-        </w:rPr>
-        <w:t xml:space="preserve">. гемоглобин </w:t>
-      </w:r>
-      <w:r>
-        <w:rPr>
-          <w:sz w:val="28"/>
-          <w:lang w:val="ru-RU"/>
-        </w:rPr>
-        <w:t>7,8</w:t>
-      </w:r>
-      <w:r>
-        <w:rPr>
-          <w:sz w:val="28"/>
-          <w:lang w:val="ru-RU"/>
-        </w:rPr>
-        <w:t>- %</w:t>
+          <w:lang w:val="ru-RU"/>
+        </w:rPr>
+        <w:t>. Гемоглобин 7,8 %</w:t>
       </w:r>
     </w:p>
     <w:p>
@@ -3974,129 +3205,32 @@
         <w:ind w:left="-567"/>
         <w:jc w:val="both"/>
         <w:rPr>
-          <w:sz w:val="28"/>
           <w:lang w:val="ru-RU"/>
         </w:rPr>
       </w:pPr>
       <w:r>
         <w:rPr>
-          <w:sz w:val="28"/>
-          <w:lang w:val="ru-RU"/>
-        </w:rPr>
-        <w:t>.</w:t>
-      </w:r>
-      <w:r>
-        <w:rPr>
-          <w:sz w:val="28"/>
-          <w:lang w:val="ru-RU"/>
-        </w:rPr>
-        <w:t>05.18</w:t>
-      </w:r>
-      <w:r>
-        <w:rPr>
-          <w:sz w:val="28"/>
+          <w:lang w:val="ru-RU"/>
+        </w:rPr>
+        <w:t>16.05.18 К – 4,97</w:t>
+      </w:r>
+      <w:proofErr w:type="gramStart"/>
+      <w:r>
+        <w:rPr>
+          <w:lang w:val="ru-RU"/>
+        </w:rPr>
+        <w:t xml:space="preserve">  ;</w:t>
+      </w:r>
+      <w:proofErr w:type="gramEnd"/>
+      <w:r>
+        <w:rPr>
           <w:lang w:val="ru-RU"/>
         </w:rPr>
         <w:t xml:space="preserve"> </w:t>
       </w:r>
-      <w:r>
-        <w:rPr>
-          <w:sz w:val="28"/>
-          <w:lang w:val="ru-RU"/>
-        </w:rPr>
-        <w:t xml:space="preserve">Анализ крови на RW- </w:t>
-      </w:r>
-      <w:proofErr w:type="spellStart"/>
-      <w:r>
-        <w:rPr>
-          <w:sz w:val="28"/>
-          <w:lang w:val="ru-RU"/>
-        </w:rPr>
-        <w:t>отр</w:t>
-      </w:r>
-      <w:proofErr w:type="spellEnd"/>
-      <w:r>
-        <w:rPr>
-          <w:sz w:val="28"/>
-          <w:lang w:val="ru-RU"/>
-        </w:rPr>
-        <w:t xml:space="preserve"> </w:t>
-      </w:r>
-    </w:p>
-    <w:p>
-      <w:pPr>
-        <w:ind w:left="-567"/>
-        <w:jc w:val="both"/>
-        <w:rPr>
-          <w:sz w:val="28"/>
-          <w:szCs w:val="28"/>
-          <w:lang w:val="ru-RU"/>
-        </w:rPr>
-      </w:pPr>
-      <w:r>
-        <w:rPr>
-          <w:sz w:val="28"/>
-          <w:szCs w:val="28"/>
-          <w:lang w:val="ru-RU"/>
-        </w:rPr>
-        <w:lastRenderedPageBreak/>
-        <w:t>16</w:t>
-      </w:r>
-      <w:r>
-        <w:rPr>
-          <w:sz w:val="28"/>
-          <w:szCs w:val="28"/>
-          <w:lang w:val="ru-RU"/>
-        </w:rPr>
-        <w:t>.</w:t>
-      </w:r>
-      <w:r>
-        <w:rPr>
-          <w:sz w:val="28"/>
-          <w:szCs w:val="28"/>
-          <w:lang w:val="ru-RU"/>
-        </w:rPr>
-        <w:t>05.18</w:t>
-      </w:r>
-      <w:r>
-        <w:rPr>
-          <w:sz w:val="28"/>
-          <w:szCs w:val="28"/>
-          <w:lang w:val="ru-RU"/>
-        </w:rPr>
-        <w:t xml:space="preserve"> К – </w:t>
-      </w:r>
-      <w:r>
-        <w:rPr>
-          <w:sz w:val="28"/>
-          <w:szCs w:val="28"/>
-          <w:lang w:val="ru-RU"/>
-        </w:rPr>
-        <w:t>4,97</w:t>
-      </w:r>
-      <w:proofErr w:type="gramStart"/>
-      <w:r>
-        <w:rPr>
-          <w:sz w:val="28"/>
-          <w:szCs w:val="28"/>
-          <w:lang w:val="ru-RU"/>
-        </w:rPr>
-        <w:t xml:space="preserve">  ;</w:t>
-      </w:r>
-      <w:proofErr w:type="gramEnd"/>
-      <w:r>
-        <w:rPr>
-          <w:sz w:val="28"/>
-          <w:szCs w:val="28"/>
-          <w:lang w:val="ru-RU"/>
-        </w:rPr>
-        <w:t xml:space="preserve"> </w:t>
-      </w:r>
-      <w:proofErr w:type="spellStart"/>
-      <w:r>
-        <w:rPr>
-          <w:sz w:val="28"/>
-          <w:szCs w:val="28"/>
+      <w:proofErr w:type="spellStart"/>
+      <w:r>
+        <w:rPr>
           <w:lang w:val="ru-RU"/>
         </w:rPr>
         <w:t>Nа</w:t>
@@ -4104,33 +3238,13 @@
       <w:proofErr w:type="spellEnd"/>
       <w:r>
         <w:rPr>
-          <w:sz w:val="28"/>
-          <w:szCs w:val="28"/>
-          <w:lang w:val="ru-RU"/>
-        </w:rPr>
-        <w:t xml:space="preserve"> – </w:t>
-      </w:r>
-      <w:r>
-        <w:rPr>
-          <w:sz w:val="28"/>
-          <w:szCs w:val="28"/>
-          <w:lang w:val="ru-RU"/>
-        </w:rPr>
-        <w:t>1,31</w:t>
-      </w:r>
-      <w:r>
-        <w:rPr>
-          <w:sz w:val="28"/>
-          <w:szCs w:val="28"/>
-          <w:lang w:val="ru-RU"/>
-        </w:rPr>
-        <w:t xml:space="preserve"> </w:t>
-      </w:r>
-      <w:proofErr w:type="spellStart"/>
-      <w:r>
-        <w:rPr>
-          <w:sz w:val="28"/>
-          <w:szCs w:val="28"/>
+          <w:lang w:val="ru-RU"/>
+        </w:rPr>
+        <w:t xml:space="preserve"> – 1,31 </w:t>
+      </w:r>
+      <w:proofErr w:type="spellStart"/>
+      <w:r>
+        <w:rPr>
           <w:lang w:val="ru-RU"/>
         </w:rPr>
         <w:t>Са</w:t>
@@ -4138,8 +3252,6 @@
       <w:proofErr w:type="spellEnd"/>
       <w:r>
         <w:rPr>
-          <w:sz w:val="28"/>
-          <w:szCs w:val="28"/>
           <w:vertAlign w:val="superscript"/>
           <w:lang w:val="ru-RU"/>
         </w:rPr>
@@ -4147,49 +3259,13 @@
       </w:r>
       <w:r>
         <w:rPr>
-          <w:sz w:val="28"/>
-          <w:szCs w:val="28"/>
-          <w:lang w:val="ru-RU"/>
-        </w:rPr>
-        <w:t xml:space="preserve"> -</w:t>
-      </w:r>
-      <w:r>
-        <w:rPr>
-          <w:sz w:val="28"/>
-          <w:szCs w:val="28"/>
-          <w:lang w:val="ru-RU"/>
-        </w:rPr>
-        <w:t>1,09</w:t>
-      </w:r>
-      <w:r>
-        <w:rPr>
-          <w:sz w:val="28"/>
-          <w:szCs w:val="28"/>
-          <w:lang w:val="ru-RU"/>
-        </w:rPr>
-        <w:t xml:space="preserve"> С1 -</w:t>
-      </w:r>
-      <w:r>
-        <w:rPr>
-          <w:sz w:val="28"/>
-          <w:szCs w:val="28"/>
-          <w:lang w:val="ru-RU"/>
-        </w:rPr>
-        <w:t>104</w:t>
-      </w:r>
-      <w:r>
-        <w:rPr>
-          <w:sz w:val="28"/>
-          <w:szCs w:val="28"/>
-          <w:lang w:val="ru-RU"/>
-        </w:rPr>
-        <w:t xml:space="preserve">   </w:t>
-      </w:r>
-      <w:proofErr w:type="spellStart"/>
-      <w:r>
-        <w:rPr>
-          <w:sz w:val="28"/>
-          <w:szCs w:val="28"/>
+          <w:lang w:val="ru-RU"/>
+        </w:rPr>
+        <w:t xml:space="preserve"> -1,09 С1 -104   </w:t>
+      </w:r>
+      <w:proofErr w:type="spellStart"/>
+      <w:r>
+        <w:rPr>
           <w:lang w:val="ru-RU"/>
         </w:rPr>
         <w:t>ммоль</w:t>
@@ -4197,8 +3273,6 @@
       <w:proofErr w:type="spellEnd"/>
       <w:r>
         <w:rPr>
-          <w:sz w:val="28"/>
-          <w:szCs w:val="28"/>
           <w:lang w:val="ru-RU"/>
         </w:rPr>
         <w:t>/л</w:t>
@@ -4211,166 +3285,188 @@
         <w:jc w:val="both"/>
         <w:rPr>
           <w:b w:val="0"/>
+          <w:sz w:val="24"/>
+          <w:szCs w:val="24"/>
         </w:rPr>
       </w:pPr>
       <w:r>
         <w:rPr>
           <w:b w:val="0"/>
-        </w:rPr>
-        <w:t>.</w:t>
-      </w:r>
+          <w:sz w:val="24"/>
+          <w:szCs w:val="24"/>
+        </w:rPr>
+        <w:t xml:space="preserve">16.05.18 Общ. Ан. Мочи уд вес 1013  </w:t>
+      </w:r>
+      <w:proofErr w:type="spellStart"/>
       <w:r>
         <w:rPr>
           <w:b w:val="0"/>
-        </w:rPr>
-        <w:t>05.18</w:t>
-      </w:r>
+          <w:sz w:val="24"/>
+          <w:szCs w:val="24"/>
+        </w:rPr>
+        <w:t>лейк</w:t>
+      </w:r>
+      <w:proofErr w:type="spellEnd"/>
       <w:r>
         <w:rPr>
           <w:b w:val="0"/>
+          <w:sz w:val="24"/>
+          <w:szCs w:val="24"/>
+        </w:rPr>
+        <w:t xml:space="preserve"> – 3-4  в </w:t>
+      </w:r>
+      <w:proofErr w:type="gramStart"/>
+      <w:r>
+        <w:rPr>
+          <w:b w:val="0"/>
+          <w:sz w:val="24"/>
+          <w:szCs w:val="24"/>
+        </w:rPr>
+        <w:t>п</w:t>
+      </w:r>
+      <w:proofErr w:type="gramEnd"/>
+      <w:r>
+        <w:rPr>
+          <w:b w:val="0"/>
+          <w:sz w:val="24"/>
+          <w:szCs w:val="24"/>
+        </w:rPr>
+        <w:t>/</w:t>
+      </w:r>
+      <w:proofErr w:type="spellStart"/>
+      <w:r>
+        <w:rPr>
+          <w:b w:val="0"/>
+          <w:sz w:val="24"/>
+          <w:szCs w:val="24"/>
+        </w:rPr>
+        <w:t>зр</w:t>
+      </w:r>
+      <w:proofErr w:type="spellEnd"/>
+      <w:r>
+        <w:rPr>
+          <w:b w:val="0"/>
+          <w:sz w:val="24"/>
+          <w:szCs w:val="24"/>
+        </w:rPr>
+        <w:t xml:space="preserve"> белок – 0,248г/л  ацетон –</w:t>
+      </w:r>
+      <w:proofErr w:type="spellStart"/>
+      <w:r>
+        <w:rPr>
+          <w:b w:val="0"/>
+          <w:sz w:val="24"/>
+          <w:szCs w:val="24"/>
+        </w:rPr>
+        <w:t>отр</w:t>
+      </w:r>
+      <w:proofErr w:type="spellEnd"/>
+      <w:r>
+        <w:rPr>
+          <w:b w:val="0"/>
+          <w:sz w:val="24"/>
+          <w:szCs w:val="24"/>
+        </w:rPr>
+        <w:t xml:space="preserve">;  </w:t>
+      </w:r>
+      <w:proofErr w:type="spellStart"/>
+      <w:r>
+        <w:rPr>
+          <w:b w:val="0"/>
+          <w:sz w:val="24"/>
+          <w:szCs w:val="24"/>
+        </w:rPr>
+        <w:t>эпит</w:t>
+      </w:r>
+      <w:proofErr w:type="spellEnd"/>
+      <w:r>
+        <w:rPr>
+          <w:b w:val="0"/>
+          <w:sz w:val="24"/>
+          <w:szCs w:val="24"/>
+        </w:rPr>
+        <w:t>. Пл. -0-1</w:t>
+      </w:r>
+      <w:proofErr w:type="gramStart"/>
+      <w:r>
+        <w:rPr>
+          <w:b w:val="0"/>
+          <w:sz w:val="24"/>
+          <w:szCs w:val="24"/>
+        </w:rPr>
+        <w:t xml:space="preserve"> ;</w:t>
+      </w:r>
+      <w:proofErr w:type="gramEnd"/>
+      <w:r>
+        <w:rPr>
+          <w:b w:val="0"/>
+          <w:sz w:val="24"/>
+          <w:szCs w:val="24"/>
         </w:rPr>
         <w:t xml:space="preserve"> </w:t>
       </w:r>
+      <w:proofErr w:type="spellStart"/>
       <w:r>
         <w:rPr>
           <w:b w:val="0"/>
-        </w:rPr>
-        <w:t>Общ. а</w:t>
-      </w:r>
+          <w:sz w:val="24"/>
+          <w:szCs w:val="24"/>
+        </w:rPr>
+        <w:t>эпит</w:t>
+      </w:r>
+      <w:proofErr w:type="spellEnd"/>
       <w:r>
         <w:rPr>
           <w:b w:val="0"/>
-        </w:rPr>
-        <w:t xml:space="preserve">н. мочи уд вес 10  </w:t>
+          <w:sz w:val="24"/>
+          <w:szCs w:val="24"/>
+        </w:rPr>
+        <w:t xml:space="preserve">. </w:t>
       </w:r>
       <w:proofErr w:type="spellStart"/>
       <w:r>
         <w:rPr>
           <w:b w:val="0"/>
-        </w:rPr>
-        <w:t>лейк</w:t>
+          <w:sz w:val="24"/>
+          <w:szCs w:val="24"/>
+        </w:rPr>
+        <w:t>Перех</w:t>
       </w:r>
       <w:proofErr w:type="spellEnd"/>
       <w:r>
         <w:rPr>
           <w:b w:val="0"/>
-        </w:rPr>
-        <w:t xml:space="preserve"> –   в </w:t>
-      </w:r>
+          <w:sz w:val="24"/>
+          <w:szCs w:val="24"/>
+        </w:rPr>
+        <w:t xml:space="preserve">. - </w:t>
+      </w:r>
+      <w:proofErr w:type="spellStart"/>
       <w:proofErr w:type="gramStart"/>
       <w:r>
         <w:rPr>
           <w:b w:val="0"/>
-        </w:rPr>
-        <w:t>п</w:t>
-      </w:r>
+          <w:sz w:val="24"/>
+          <w:szCs w:val="24"/>
+        </w:rPr>
+        <w:t>ед</w:t>
+      </w:r>
+      <w:proofErr w:type="spellEnd"/>
       <w:proofErr w:type="gramEnd"/>
       <w:r>
         <w:rPr>
           <w:b w:val="0"/>
-        </w:rPr>
-        <w:t>/</w:t>
+          <w:sz w:val="24"/>
+          <w:szCs w:val="24"/>
+        </w:rPr>
+        <w:t xml:space="preserve"> в п/</w:t>
       </w:r>
       <w:proofErr w:type="spellStart"/>
       <w:r>
         <w:rPr>
           <w:b w:val="0"/>
-        </w:rPr>
-        <w:t>зр</w:t>
-      </w:r>
-      <w:proofErr w:type="spellEnd"/>
-      <w:r>
-        <w:rPr>
-          <w:b w:val="0"/>
-        </w:rPr>
-        <w:t xml:space="preserve"> белок – </w:t>
-      </w:r>
-      <w:proofErr w:type="spellStart"/>
-      <w:r>
-        <w:rPr>
-          <w:b w:val="0"/>
-        </w:rPr>
-        <w:t>отр</w:t>
-      </w:r>
-      <w:proofErr w:type="spellEnd"/>
-      <w:r>
-        <w:rPr>
-          <w:b w:val="0"/>
-        </w:rPr>
-        <w:t xml:space="preserve">  ацетон –</w:t>
-      </w:r>
-      <w:proofErr w:type="spellStart"/>
-      <w:r>
-        <w:rPr>
-          <w:b w:val="0"/>
-        </w:rPr>
-        <w:t>отр</w:t>
-      </w:r>
-      <w:proofErr w:type="spellEnd"/>
-      <w:r>
-        <w:rPr>
-          <w:b w:val="0"/>
-        </w:rPr>
-        <w:t xml:space="preserve">; </w:t>
-      </w:r>
-      <w:r>
-        <w:rPr>
-          <w:b w:val="0"/>
-        </w:rPr>
-        <w:t xml:space="preserve"> </w:t>
-      </w:r>
-      <w:proofErr w:type="spellStart"/>
-      <w:r>
-        <w:rPr>
-          <w:b w:val="0"/>
-        </w:rPr>
-        <w:t>эпит</w:t>
-      </w:r>
-      <w:proofErr w:type="spellEnd"/>
-      <w:r>
-        <w:rPr>
-          <w:b w:val="0"/>
-        </w:rPr>
-        <w:t xml:space="preserve">. пл. - ; </w:t>
-      </w:r>
-      <w:proofErr w:type="spellStart"/>
-      <w:r>
-        <w:rPr>
-          <w:b w:val="0"/>
-        </w:rPr>
-        <w:t>эпит</w:t>
-      </w:r>
-      <w:proofErr w:type="spellEnd"/>
-      <w:r>
-        <w:rPr>
-          <w:b w:val="0"/>
-        </w:rPr>
-        <w:t xml:space="preserve">. </w:t>
-      </w:r>
-      <w:proofErr w:type="spellStart"/>
-      <w:r>
-        <w:rPr>
-          <w:b w:val="0"/>
-        </w:rPr>
-        <w:t>перех</w:t>
-      </w:r>
-      <w:proofErr w:type="spellEnd"/>
-      <w:r>
-        <w:rPr>
-          <w:b w:val="0"/>
-        </w:rPr>
-        <w:t xml:space="preserve">. - </w:t>
-      </w:r>
-      <w:r>
-        <w:rPr>
-          <w:b w:val="0"/>
-        </w:rPr>
-        <w:t xml:space="preserve"> в п/</w:t>
-      </w:r>
-      <w:proofErr w:type="spellStart"/>
-      <w:r>
-        <w:rPr>
-          <w:b w:val="0"/>
+          <w:sz w:val="24"/>
+          <w:szCs w:val="24"/>
         </w:rPr>
         <w:t>зр</w:t>
       </w:r>
@@ -4380,50 +3476,18 @@
       <w:pPr>
         <w:ind w:left="-567"/>
         <w:rPr>
-          <w:sz w:val="28"/>
-          <w:szCs w:val="20"/>
           <w:lang w:val="ru-RU"/>
         </w:rPr>
       </w:pPr>
       <w:r>
         <w:rPr>
-          <w:sz w:val="28"/>
-          <w:lang w:val="ru-RU"/>
-        </w:rPr>
-        <w:t>18</w:t>
-      </w:r>
-      <w:r>
-        <w:rPr>
-          <w:sz w:val="28"/>
-          <w:lang w:val="ru-RU"/>
-        </w:rPr>
-        <w:t>.</w:t>
-      </w:r>
-      <w:r>
-        <w:rPr>
-          <w:sz w:val="28"/>
-          <w:lang w:val="ru-RU"/>
-        </w:rPr>
-        <w:t>05.18</w:t>
-      </w:r>
-      <w:r>
-        <w:rPr>
-          <w:sz w:val="28"/>
-          <w:lang w:val="ru-RU"/>
-        </w:rPr>
-        <w:t xml:space="preserve"> </w:t>
-      </w:r>
-      <w:r>
-        <w:rPr>
-          <w:sz w:val="28"/>
-          <w:lang w:val="ru-RU"/>
-        </w:rPr>
-        <w:t xml:space="preserve">Анализ мочи по Нечипоренко </w:t>
-      </w:r>
-      <w:proofErr w:type="spellStart"/>
-      <w:r>
-        <w:rPr>
-          <w:sz w:val="28"/>
+          <w:lang w:val="ru-RU"/>
+        </w:rPr>
+        <w:t xml:space="preserve">18.05.18 Анализ мочи по Нечипоренко </w:t>
+      </w:r>
+      <w:proofErr w:type="spellStart"/>
+      <w:r>
+        <w:rPr>
           <w:lang w:val="ru-RU"/>
         </w:rPr>
         <w:t>лейк</w:t>
@@ -4431,29 +3495,13 @@
       <w:proofErr w:type="spellEnd"/>
       <w:r>
         <w:rPr>
-          <w:sz w:val="28"/>
-          <w:lang w:val="ru-RU"/>
-        </w:rPr>
-        <w:t xml:space="preserve"> -</w:t>
-      </w:r>
-      <w:r>
-        <w:rPr>
-          <w:sz w:val="28"/>
-          <w:lang w:val="ru-RU"/>
-        </w:rPr>
-        <w:t>7500</w:t>
-      </w:r>
-      <w:r>
-        <w:rPr>
-          <w:sz w:val="28"/>
-          <w:lang w:val="ru-RU"/>
-        </w:rPr>
-        <w:t xml:space="preserve">  </w:t>
-      </w:r>
-      <w:proofErr w:type="spellStart"/>
-      <w:r>
-        <w:rPr>
-          <w:sz w:val="28"/>
+          <w:lang w:val="ru-RU"/>
+        </w:rPr>
+        <w:t xml:space="preserve"> -7500  </w:t>
+      </w:r>
+      <w:proofErr w:type="spellStart"/>
+      <w:r>
+        <w:rPr>
           <w:lang w:val="ru-RU"/>
         </w:rPr>
         <w:t>эритр</w:t>
@@ -4461,126 +3509,260 @@
       <w:proofErr w:type="spellEnd"/>
       <w:r>
         <w:rPr>
-          <w:sz w:val="28"/>
-          <w:lang w:val="ru-RU"/>
-        </w:rPr>
-        <w:t xml:space="preserve"> -</w:t>
-      </w:r>
-      <w:r>
-        <w:rPr>
-          <w:sz w:val="28"/>
-          <w:lang w:val="ru-RU"/>
-        </w:rPr>
-        <w:t>3000</w:t>
-      </w:r>
-      <w:r>
-        <w:rPr>
-          <w:sz w:val="28"/>
-          <w:lang w:val="ru-RU"/>
-        </w:rPr>
-        <w:t xml:space="preserve">  белок – </w:t>
-      </w:r>
-      <w:r>
-        <w:rPr>
-          <w:sz w:val="28"/>
-          <w:lang w:val="ru-RU"/>
-        </w:rPr>
-        <w:t>0,147</w:t>
+          <w:lang w:val="ru-RU"/>
+        </w:rPr>
+        <w:t xml:space="preserve"> -3000  белок – 0,147г/л</w:t>
       </w:r>
     </w:p>
     <w:p>
       <w:pPr>
         <w:ind w:left="-567"/>
         <w:rPr>
-          <w:sz w:val="28"/>
-          <w:szCs w:val="20"/>
           <w:lang w:val="ru-RU"/>
         </w:rPr>
       </w:pPr>
       <w:r>
         <w:rPr>
-          <w:sz w:val="28"/>
-          <w:lang w:val="ru-RU"/>
-        </w:rPr>
-        <w:t>18</w:t>
-      </w:r>
-      <w:r>
-        <w:rPr>
-          <w:sz w:val="28"/>
-          <w:lang w:val="ru-RU"/>
-        </w:rPr>
-        <w:t>.</w:t>
-      </w:r>
-      <w:r>
-        <w:rPr>
-          <w:sz w:val="28"/>
-          <w:lang w:val="ru-RU"/>
-        </w:rPr>
-        <w:t>05.18</w:t>
-      </w:r>
-      <w:r>
-        <w:rPr>
-          <w:sz w:val="28"/>
+          <w:lang w:val="ru-RU"/>
+        </w:rPr>
+        <w:t xml:space="preserve">18.05.18 Суточная </w:t>
+      </w:r>
+      <w:proofErr w:type="spellStart"/>
+      <w:r>
+        <w:rPr>
+          <w:lang w:val="ru-RU"/>
+        </w:rPr>
+        <w:t>глюкозурия</w:t>
+      </w:r>
+      <w:proofErr w:type="spellEnd"/>
+      <w:r>
+        <w:rPr>
+          <w:lang w:val="ru-RU"/>
+        </w:rPr>
+        <w:t xml:space="preserve"> – 2,9 %;   Суточная протеинурия –  0,448г/</w:t>
+      </w:r>
+      <w:proofErr w:type="spellStart"/>
+      <w:r>
+        <w:rPr>
+          <w:lang w:val="ru-RU"/>
+        </w:rPr>
+        <w:t>сут</w:t>
+      </w:r>
+      <w:proofErr w:type="spellEnd"/>
+    </w:p>
+    <w:p>
+      <w:pPr>
+        <w:ind w:left="-567"/>
+        <w:rPr>
+          <w:lang w:val="ru-RU"/>
+        </w:rPr>
+      </w:pPr>
+      <w:r>
+        <w:rPr>
+          <w:lang w:val="ru-RU"/>
+        </w:rPr>
+        <w:t xml:space="preserve">24.05.18 </w:t>
+      </w:r>
+      <w:proofErr w:type="spellStart"/>
+      <w:r>
+        <w:rPr>
+          <w:lang w:val="ru-RU"/>
+        </w:rPr>
+        <w:t>Трехстаканная</w:t>
+      </w:r>
+      <w:proofErr w:type="spellEnd"/>
+      <w:r>
+        <w:rPr>
+          <w:lang w:val="ru-RU"/>
+        </w:rPr>
+        <w:t xml:space="preserve"> проба: </w:t>
+      </w:r>
+    </w:p>
+    <w:p>
+      <w:pPr>
+        <w:ind w:left="-567"/>
+        <w:rPr>
+          <w:lang w:val="ru-RU"/>
+        </w:rPr>
+      </w:pPr>
+      <w:r>
+        <w:rPr>
+          <w:lang w:val="ru-RU"/>
+        </w:rPr>
+        <w:t xml:space="preserve">                </w:t>
+      </w:r>
+      <w:r>
+        <w:rPr>
+          <w:lang w:val="en-US"/>
+        </w:rPr>
+        <w:t>I</w:t>
+      </w:r>
+      <w:r>
+        <w:rPr>
           <w:lang w:val="ru-RU"/>
         </w:rPr>
         <w:t xml:space="preserve"> </w:t>
       </w:r>
-      <w:r>
-        <w:rPr>
-          <w:sz w:val="28"/>
-          <w:lang w:val="ru-RU"/>
-        </w:rPr>
-        <w:t xml:space="preserve">Суточная </w:t>
-      </w:r>
-      <w:proofErr w:type="spellStart"/>
-      <w:r>
-        <w:rPr>
-          <w:sz w:val="28"/>
-          <w:lang w:val="ru-RU"/>
-        </w:rPr>
-        <w:t>глюкозурия</w:t>
-      </w:r>
-      <w:proofErr w:type="spellEnd"/>
-      <w:r>
-        <w:rPr>
-          <w:sz w:val="28"/>
-          <w:lang w:val="ru-RU"/>
-        </w:rPr>
-        <w:t xml:space="preserve"> – </w:t>
-      </w:r>
-      <w:r>
-        <w:rPr>
-          <w:sz w:val="28"/>
-          <w:lang w:val="ru-RU"/>
-        </w:rPr>
-        <w:t>2,9</w:t>
-      </w:r>
-      <w:r>
-        <w:rPr>
-          <w:sz w:val="28"/>
-          <w:lang w:val="ru-RU"/>
-        </w:rPr>
-        <w:t xml:space="preserve"> %</w:t>
-      </w:r>
-      <w:r>
-        <w:rPr>
-          <w:sz w:val="28"/>
-          <w:lang w:val="ru-RU"/>
-        </w:rPr>
-        <w:t xml:space="preserve">;   Суточная протеинурия –  </w:t>
-      </w:r>
-      <w:r>
-        <w:rPr>
-          <w:sz w:val="28"/>
-          <w:lang w:val="ru-RU"/>
-        </w:rPr>
-        <w:t>0,448</w:t>
+      <w:proofErr w:type="spellStart"/>
+      <w:r>
+        <w:rPr>
+          <w:lang w:val="ru-RU"/>
+        </w:rPr>
+        <w:t>лейк</w:t>
+      </w:r>
+      <w:proofErr w:type="spellEnd"/>
+      <w:r>
+        <w:rPr>
+          <w:lang w:val="ru-RU"/>
+        </w:rPr>
+        <w:t xml:space="preserve"> -1000  </w:t>
+      </w:r>
+      <w:proofErr w:type="spellStart"/>
+      <w:r>
+        <w:rPr>
+          <w:lang w:val="ru-RU"/>
+        </w:rPr>
+        <w:t>эритр</w:t>
+      </w:r>
+      <w:proofErr w:type="spellEnd"/>
+      <w:r>
+        <w:rPr>
+          <w:lang w:val="ru-RU"/>
+        </w:rPr>
+        <w:t xml:space="preserve"> -2500  белок – 0.288г/л цилиндр зернистый -1 в камере.</w:t>
+      </w:r>
+    </w:p>
+    <w:p>
+      <w:pPr>
+        <w:ind w:left="-567"/>
+        <w:rPr>
+          <w:lang w:val="ru-RU"/>
+        </w:rPr>
+      </w:pPr>
+      <w:r>
+        <w:rPr>
+          <w:lang w:val="ru-RU"/>
+        </w:rPr>
+        <w:t xml:space="preserve">                </w:t>
+      </w:r>
+      <w:r>
+        <w:rPr>
+          <w:lang w:val="en-US"/>
+        </w:rPr>
+        <w:t>II</w:t>
+      </w:r>
+      <w:r>
+        <w:rPr>
+          <w:lang w:val="ru-RU"/>
+        </w:rPr>
+        <w:t xml:space="preserve"> </w:t>
+      </w:r>
+      <w:proofErr w:type="spellStart"/>
+      <w:r>
+        <w:rPr>
+          <w:lang w:val="ru-RU"/>
+        </w:rPr>
+        <w:t>лейк</w:t>
+      </w:r>
+      <w:proofErr w:type="spellEnd"/>
+      <w:r>
+        <w:rPr>
+          <w:lang w:val="ru-RU"/>
+        </w:rPr>
+        <w:t xml:space="preserve"> -</w:t>
+      </w:r>
+      <w:proofErr w:type="gramStart"/>
+      <w:r>
+        <w:rPr>
+          <w:lang w:val="ru-RU"/>
+        </w:rPr>
+        <w:t xml:space="preserve">2000  </w:t>
+      </w:r>
+      <w:proofErr w:type="spellStart"/>
+      <w:r>
+        <w:rPr>
+          <w:lang w:val="ru-RU"/>
+        </w:rPr>
+        <w:t>эритр</w:t>
+      </w:r>
+      <w:proofErr w:type="spellEnd"/>
+      <w:proofErr w:type="gramEnd"/>
+      <w:r>
+        <w:rPr>
+          <w:lang w:val="ru-RU"/>
+        </w:rPr>
+        <w:t xml:space="preserve"> -2000 белок – 0.290г/л</w:t>
+      </w:r>
+    </w:p>
+    <w:p>
+      <w:pPr>
+        <w:ind w:left="-567"/>
+        <w:rPr>
+          <w:lang w:val="ru-RU"/>
+        </w:rPr>
+      </w:pPr>
+      <w:r>
+        <w:rPr>
+          <w:lang w:val="ru-RU"/>
+        </w:rPr>
+        <w:t xml:space="preserve">                </w:t>
+      </w:r>
+      <w:r>
+        <w:rPr>
+          <w:lang w:val="en-US"/>
+        </w:rPr>
+        <w:t>III</w:t>
+      </w:r>
+      <w:r>
+        <w:rPr>
+          <w:lang w:val="ru-RU"/>
+        </w:rPr>
+        <w:t xml:space="preserve"> </w:t>
+      </w:r>
+      <w:proofErr w:type="spellStart"/>
+      <w:r>
+        <w:rPr>
+          <w:lang w:val="ru-RU"/>
+        </w:rPr>
+        <w:t>лейк</w:t>
+      </w:r>
+      <w:proofErr w:type="spellEnd"/>
+      <w:r>
+        <w:rPr>
+          <w:lang w:val="ru-RU"/>
+        </w:rPr>
+        <w:t xml:space="preserve"> -</w:t>
+      </w:r>
+      <w:proofErr w:type="gramStart"/>
+      <w:r>
+        <w:rPr>
+          <w:lang w:val="ru-RU"/>
+        </w:rPr>
+        <w:t xml:space="preserve">7500  </w:t>
+      </w:r>
+      <w:proofErr w:type="spellStart"/>
+      <w:r>
+        <w:rPr>
+          <w:lang w:val="ru-RU"/>
+        </w:rPr>
+        <w:t>эритр</w:t>
+      </w:r>
+      <w:proofErr w:type="spellEnd"/>
+      <w:proofErr w:type="gramEnd"/>
+      <w:r>
+        <w:rPr>
+          <w:lang w:val="ru-RU"/>
+        </w:rPr>
+        <w:t xml:space="preserve"> -5500  белок – 0.313г/л</w:t>
       </w:r>
     </w:p>
     <w:p>
       <w:pPr>
         <w:pStyle w:val="5"/>
-        <w:ind w:left="-567"/>
+        <w:rPr>
+          <w:sz w:val="24"/>
+          <w:szCs w:val="24"/>
+        </w:rPr>
       </w:pPr>
     </w:p>
     <w:tbl>
@@ -4612,15 +3794,11 @@
           <w:p>
             <w:pPr>
               <w:rPr>
-                <w:sz w:val="28"/>
-                <w:szCs w:val="28"/>
                 <w:lang w:val="ru-RU"/>
               </w:rPr>
             </w:pPr>
             <w:r>
               <w:rPr>
-                <w:sz w:val="28"/>
-                <w:szCs w:val="28"/>
                 <w:lang w:val="ru-RU"/>
               </w:rPr>
               <w:t xml:space="preserve">Гликемический </w:t>
@@ -4629,15 +3807,11 @@
           <w:p>
             <w:pPr>
               <w:rPr>
-                <w:sz w:val="28"/>
-                <w:szCs w:val="28"/>
                 <w:lang w:val="ru-RU"/>
               </w:rPr>
             </w:pPr>
             <w:r>
               <w:rPr>
-                <w:sz w:val="28"/>
-                <w:szCs w:val="28"/>
                 <w:lang w:val="ru-RU"/>
               </w:rPr>
               <w:t>профиль</w:t>
@@ -4651,15 +3825,11 @@
           <w:p>
             <w:pPr>
               <w:rPr>
-                <w:sz w:val="28"/>
-                <w:szCs w:val="28"/>
                 <w:lang w:val="ru-RU"/>
               </w:rPr>
             </w:pPr>
             <w:r>
               <w:rPr>
-                <w:sz w:val="28"/>
-                <w:szCs w:val="28"/>
                 <w:lang w:val="ru-RU"/>
               </w:rPr>
               <w:t>8.00</w:t>
@@ -4673,15 +3843,11 @@
           <w:p>
             <w:pPr>
               <w:rPr>
-                <w:sz w:val="28"/>
-                <w:szCs w:val="28"/>
                 <w:lang w:val="ru-RU"/>
               </w:rPr>
             </w:pPr>
             <w:r>
               <w:rPr>
-                <w:sz w:val="28"/>
-                <w:szCs w:val="28"/>
                 <w:lang w:val="ru-RU"/>
               </w:rPr>
               <w:t>11.00</w:t>
@@ -4695,15 +3861,11 @@
           <w:p>
             <w:pPr>
               <w:rPr>
-                <w:sz w:val="28"/>
-                <w:szCs w:val="28"/>
                 <w:lang w:val="ru-RU"/>
               </w:rPr>
             </w:pPr>
             <w:r>
               <w:rPr>
-                <w:sz w:val="28"/>
-                <w:szCs w:val="28"/>
                 <w:lang w:val="ru-RU"/>
               </w:rPr>
               <w:t>16.00</w:t>
@@ -4717,15 +3879,11 @@
           <w:p>
             <w:pPr>
               <w:rPr>
-                <w:sz w:val="28"/>
-                <w:szCs w:val="28"/>
                 <w:lang w:val="ru-RU"/>
               </w:rPr>
             </w:pPr>
             <w:r>
               <w:rPr>
-                <w:sz w:val="28"/>
-                <w:szCs w:val="28"/>
                 <w:lang w:val="ru-RU"/>
               </w:rPr>
               <w:t>20.00</w:t>
@@ -4739,15 +3897,11 @@
           <w:p>
             <w:pPr>
               <w:rPr>
-                <w:sz w:val="28"/>
-                <w:szCs w:val="28"/>
                 <w:lang w:val="ru-RU"/>
               </w:rPr>
             </w:pPr>
             <w:r>
               <w:rPr>
-                <w:sz w:val="28"/>
-                <w:szCs w:val="28"/>
                 <w:lang w:val="ru-RU"/>
               </w:rPr>
               <w:t>22.00</w:t>
@@ -4763,15 +3917,11 @@
           <w:p>
             <w:pPr>
               <w:rPr>
-                <w:sz w:val="28"/>
-                <w:szCs w:val="28"/>
                 <w:lang w:val="ru-RU"/>
               </w:rPr>
             </w:pPr>
             <w:r>
               <w:rPr>
-                <w:sz w:val="28"/>
-                <w:szCs w:val="28"/>
                 <w:lang w:val="ru-RU"/>
               </w:rPr>
               <w:t>16.05</w:t>
@@ -4785,15 +3935,11 @@
           <w:p>
             <w:pPr>
               <w:rPr>
-                <w:sz w:val="28"/>
-                <w:szCs w:val="28"/>
                 <w:lang w:val="ru-RU"/>
               </w:rPr>
             </w:pPr>
             <w:r>
               <w:rPr>
-                <w:sz w:val="28"/>
-                <w:szCs w:val="28"/>
                 <w:lang w:val="ru-RU"/>
               </w:rPr>
               <w:t>21</w:t>
@@ -4807,15 +3953,11 @@
           <w:p>
             <w:pPr>
               <w:rPr>
-                <w:sz w:val="28"/>
-                <w:szCs w:val="28"/>
                 <w:lang w:val="ru-RU"/>
               </w:rPr>
             </w:pPr>
             <w:r>
               <w:rPr>
-                <w:sz w:val="28"/>
-                <w:szCs w:val="28"/>
                 <w:lang w:val="ru-RU"/>
               </w:rPr>
               <w:t>23,1</w:t>
@@ -4829,15 +3971,11 @@
           <w:p>
             <w:pPr>
               <w:rPr>
-                <w:sz w:val="28"/>
-                <w:szCs w:val="28"/>
                 <w:lang w:val="ru-RU"/>
               </w:rPr>
             </w:pPr>
             <w:r>
               <w:rPr>
-                <w:sz w:val="28"/>
-                <w:szCs w:val="28"/>
                 <w:lang w:val="ru-RU"/>
               </w:rPr>
               <w:t>21,2</w:t>
@@ -4851,15 +3989,11 @@
           <w:p>
             <w:pPr>
               <w:rPr>
-                <w:sz w:val="28"/>
-                <w:szCs w:val="28"/>
                 <w:lang w:val="ru-RU"/>
               </w:rPr>
             </w:pPr>
             <w:r>
               <w:rPr>
-                <w:sz w:val="28"/>
-                <w:szCs w:val="28"/>
                 <w:lang w:val="ru-RU"/>
               </w:rPr>
               <w:t>7,6</w:t>
@@ -4873,8 +4007,6 @@
           <w:p>
             <w:pPr>
               <w:rPr>
-                <w:sz w:val="28"/>
-                <w:szCs w:val="28"/>
                 <w:lang w:val="ru-RU"/>
               </w:rPr>
             </w:pPr>
@@ -4889,17 +4021,14 @@
           <w:p>
             <w:pPr>
               <w:rPr>
-                <w:sz w:val="28"/>
-                <w:szCs w:val="28"/>
                 <w:lang w:val="ru-RU"/>
               </w:rPr>
             </w:pPr>
             <w:r>
               <w:rPr>
-                <w:sz w:val="28"/>
-                <w:szCs w:val="28"/>
-                <w:lang w:val="ru-RU"/>
-              </w:rPr>
+                <w:lang w:val="ru-RU"/>
+              </w:rPr>
+              <w:lastRenderedPageBreak/>
               <w:t>17.05</w:t>
             </w:r>
           </w:p>
@@ -4911,15 +4040,11 @@
           <w:p>
             <w:pPr>
               <w:rPr>
-                <w:sz w:val="28"/>
-                <w:szCs w:val="28"/>
                 <w:lang w:val="ru-RU"/>
               </w:rPr>
             </w:pPr>
             <w:r>
               <w:rPr>
-                <w:sz w:val="28"/>
-                <w:szCs w:val="28"/>
                 <w:lang w:val="ru-RU"/>
               </w:rPr>
               <w:t>11,7</w:t>
@@ -4933,15 +4058,11 @@
           <w:p>
             <w:pPr>
               <w:rPr>
-                <w:sz w:val="28"/>
-                <w:szCs w:val="28"/>
                 <w:lang w:val="ru-RU"/>
               </w:rPr>
             </w:pPr>
             <w:r>
               <w:rPr>
-                <w:sz w:val="28"/>
-                <w:szCs w:val="28"/>
                 <w:lang w:val="ru-RU"/>
               </w:rPr>
               <w:t>21,2</w:t>
@@ -4955,15 +4076,11 @@
           <w:p>
             <w:pPr>
               <w:rPr>
-                <w:sz w:val="28"/>
-                <w:szCs w:val="28"/>
                 <w:lang w:val="ru-RU"/>
               </w:rPr>
             </w:pPr>
             <w:r>
               <w:rPr>
-                <w:sz w:val="28"/>
-                <w:szCs w:val="28"/>
                 <w:lang w:val="ru-RU"/>
               </w:rPr>
               <w:t>13,8</w:t>
@@ -4977,15 +4094,11 @@
           <w:p>
             <w:pPr>
               <w:rPr>
-                <w:sz w:val="28"/>
-                <w:szCs w:val="28"/>
                 <w:lang w:val="ru-RU"/>
               </w:rPr>
             </w:pPr>
             <w:r>
               <w:rPr>
-                <w:sz w:val="28"/>
-                <w:szCs w:val="28"/>
                 <w:lang w:val="ru-RU"/>
               </w:rPr>
               <w:t>11,1</w:t>
@@ -4999,8 +4112,6 @@
           <w:p>
             <w:pPr>
               <w:rPr>
-                <w:sz w:val="28"/>
-                <w:szCs w:val="28"/>
                 <w:lang w:val="ru-RU"/>
               </w:rPr>
             </w:pPr>
@@ -5015,15 +4126,11 @@
           <w:p>
             <w:pPr>
               <w:rPr>
-                <w:sz w:val="28"/>
-                <w:szCs w:val="28"/>
                 <w:lang w:val="ru-RU"/>
               </w:rPr>
             </w:pPr>
             <w:r>
               <w:rPr>
-                <w:sz w:val="28"/>
-                <w:szCs w:val="28"/>
                 <w:lang w:val="ru-RU"/>
               </w:rPr>
               <w:t>18.05 2.00-7,4</w:t>
@@ -5037,15 +4144,11 @@
           <w:p>
             <w:pPr>
               <w:rPr>
-                <w:sz w:val="28"/>
-                <w:szCs w:val="28"/>
                 <w:lang w:val="ru-RU"/>
               </w:rPr>
             </w:pPr>
             <w:r>
               <w:rPr>
-                <w:sz w:val="28"/>
-                <w:szCs w:val="28"/>
                 <w:lang w:val="ru-RU"/>
               </w:rPr>
               <w:t>7,4</w:t>
@@ -5059,8 +4162,6 @@
           <w:p>
             <w:pPr>
               <w:rPr>
-                <w:sz w:val="28"/>
-                <w:szCs w:val="28"/>
                 <w:lang w:val="ru-RU"/>
               </w:rPr>
             </w:pPr>
@@ -5073,8 +4174,6 @@
           <w:p>
             <w:pPr>
               <w:rPr>
-                <w:sz w:val="28"/>
-                <w:szCs w:val="28"/>
                 <w:lang w:val="ru-RU"/>
               </w:rPr>
             </w:pPr>
@@ -5087,8 +4186,6 @@
           <w:p>
             <w:pPr>
               <w:rPr>
-                <w:sz w:val="28"/>
-                <w:szCs w:val="28"/>
                 <w:lang w:val="ru-RU"/>
               </w:rPr>
             </w:pPr>
@@ -5101,8 +4198,6 @@
           <w:p>
             <w:pPr>
               <w:rPr>
-                <w:sz w:val="28"/>
-                <w:szCs w:val="28"/>
                 <w:lang w:val="ru-RU"/>
               </w:rPr>
             </w:pPr>
@@ -5117,15 +4212,11 @@
           <w:p>
             <w:pPr>
               <w:rPr>
-                <w:sz w:val="28"/>
-                <w:szCs w:val="28"/>
                 <w:lang w:val="ru-RU"/>
               </w:rPr>
             </w:pPr>
             <w:r>
               <w:rPr>
-                <w:sz w:val="28"/>
-                <w:szCs w:val="28"/>
                 <w:lang w:val="ru-RU"/>
               </w:rPr>
               <w:t>20.05</w:t>
@@ -5139,15 +4230,11 @@
           <w:p>
             <w:pPr>
               <w:rPr>
-                <w:sz w:val="28"/>
-                <w:szCs w:val="28"/>
                 <w:lang w:val="ru-RU"/>
               </w:rPr>
             </w:pPr>
             <w:r>
               <w:rPr>
-                <w:sz w:val="28"/>
-                <w:szCs w:val="28"/>
                 <w:lang w:val="ru-RU"/>
               </w:rPr>
               <w:t>6,5</w:t>
@@ -5161,15 +4248,11 @@
           <w:p>
             <w:pPr>
               <w:rPr>
-                <w:sz w:val="28"/>
-                <w:szCs w:val="28"/>
                 <w:lang w:val="ru-RU"/>
               </w:rPr>
             </w:pPr>
             <w:r>
               <w:rPr>
-                <w:sz w:val="28"/>
-                <w:szCs w:val="28"/>
                 <w:lang w:val="ru-RU"/>
               </w:rPr>
               <w:t>3,1</w:t>
@@ -5183,15 +4266,11 @@
           <w:p>
             <w:pPr>
               <w:rPr>
-                <w:sz w:val="28"/>
-                <w:szCs w:val="28"/>
                 <w:lang w:val="ru-RU"/>
               </w:rPr>
             </w:pPr>
             <w:r>
               <w:rPr>
-                <w:sz w:val="28"/>
-                <w:szCs w:val="28"/>
                 <w:lang w:val="ru-RU"/>
               </w:rPr>
               <w:t>4,6</w:t>
@@ -5205,15 +4284,11 @@
           <w:p>
             <w:pPr>
               <w:rPr>
-                <w:sz w:val="28"/>
-                <w:szCs w:val="28"/>
                 <w:lang w:val="ru-RU"/>
               </w:rPr>
             </w:pPr>
             <w:r>
               <w:rPr>
-                <w:sz w:val="28"/>
-                <w:szCs w:val="28"/>
                 <w:lang w:val="ru-RU"/>
               </w:rPr>
               <w:t>9,6</w:t>
@@ -5227,15 +4302,11 @@
           <w:p>
             <w:pPr>
               <w:rPr>
-                <w:sz w:val="28"/>
-                <w:szCs w:val="28"/>
                 <w:lang w:val="ru-RU"/>
               </w:rPr>
             </w:pPr>
             <w:r>
               <w:rPr>
-                <w:sz w:val="28"/>
-                <w:szCs w:val="28"/>
                 <w:lang w:val="ru-RU"/>
               </w:rPr>
               <w:t>8,3</w:t>
@@ -5251,15 +4322,11 @@
           <w:p>
             <w:pPr>
               <w:rPr>
-                <w:sz w:val="28"/>
-                <w:szCs w:val="28"/>
                 <w:lang w:val="ru-RU"/>
               </w:rPr>
             </w:pPr>
             <w:r>
               <w:rPr>
-                <w:sz w:val="28"/>
-                <w:szCs w:val="28"/>
                 <w:lang w:val="ru-RU"/>
               </w:rPr>
               <w:t>23.05</w:t>
@@ -5273,15 +4340,11 @@
           <w:p>
             <w:pPr>
               <w:rPr>
-                <w:sz w:val="28"/>
-                <w:szCs w:val="28"/>
                 <w:lang w:val="ru-RU"/>
               </w:rPr>
             </w:pPr>
             <w:r>
               <w:rPr>
-                <w:sz w:val="28"/>
-                <w:szCs w:val="28"/>
                 <w:lang w:val="ru-RU"/>
               </w:rPr>
               <w:t>5,9</w:t>
@@ -5295,15 +4358,11 @@
           <w:p>
             <w:pPr>
               <w:rPr>
-                <w:sz w:val="28"/>
-                <w:szCs w:val="28"/>
                 <w:lang w:val="en-US"/>
               </w:rPr>
             </w:pPr>
             <w:r>
               <w:rPr>
-                <w:sz w:val="28"/>
-                <w:szCs w:val="28"/>
                 <w:lang w:val="ru-RU"/>
               </w:rPr>
               <w:t>11,0</w:t>
@@ -5317,8 +4376,6 @@
           <w:p>
             <w:pPr>
               <w:rPr>
-                <w:sz w:val="28"/>
-                <w:szCs w:val="28"/>
                 <w:lang w:val="ru-RU"/>
               </w:rPr>
             </w:pPr>
@@ -5331,8 +4388,6 @@
           <w:p>
             <w:pPr>
               <w:rPr>
-                <w:sz w:val="28"/>
-                <w:szCs w:val="28"/>
                 <w:lang w:val="ru-RU"/>
               </w:rPr>
             </w:pPr>
@@ -5345,8 +4400,202 @@
           <w:p>
             <w:pPr>
               <w:rPr>
-                <w:sz w:val="28"/>
-                <w:szCs w:val="28"/>
+                <w:lang w:val="ru-RU"/>
+              </w:rPr>
+            </w:pPr>
+          </w:p>
+        </w:tc>
+      </w:tr>
+      <w:tr>
+        <w:tc>
+          <w:tcPr>
+            <w:tcW w:w="2518" w:type="dxa"/>
+          </w:tcPr>
+          <w:p>
+            <w:pPr>
+              <w:rPr>
+                <w:lang w:val="ru-RU"/>
+              </w:rPr>
+            </w:pPr>
+            <w:r>
+              <w:rPr>
+                <w:lang w:val="ru-RU"/>
+              </w:rPr>
+              <w:t>24.05</w:t>
+            </w:r>
+          </w:p>
+        </w:tc>
+        <w:tc>
+          <w:tcPr>
+            <w:tcW w:w="992" w:type="dxa"/>
+          </w:tcPr>
+          <w:p>
+            <w:pPr>
+              <w:rPr>
+                <w:lang w:val="ru-RU"/>
+              </w:rPr>
+            </w:pPr>
+            <w:r>
+              <w:rPr>
+                <w:lang w:val="ru-RU"/>
+              </w:rPr>
+              <w:t>4,3</w:t>
+            </w:r>
+          </w:p>
+        </w:tc>
+        <w:tc>
+          <w:tcPr>
+            <w:tcW w:w="993" w:type="dxa"/>
+          </w:tcPr>
+          <w:p>
+            <w:pPr>
+              <w:rPr>
+                <w:lang w:val="ru-RU"/>
+              </w:rPr>
+            </w:pPr>
+            <w:r>
+              <w:rPr>
+                <w:lang w:val="ru-RU"/>
+              </w:rPr>
+              <w:t>5,2</w:t>
+            </w:r>
+          </w:p>
+        </w:tc>
+        <w:tc>
+          <w:tcPr>
+            <w:tcW w:w="992" w:type="dxa"/>
+          </w:tcPr>
+          <w:p>
+            <w:pPr>
+              <w:rPr>
+                <w:lang w:val="ru-RU"/>
+              </w:rPr>
+            </w:pPr>
+            <w:r>
+              <w:rPr>
+                <w:lang w:val="ru-RU"/>
+              </w:rPr>
+              <w:t>3,2</w:t>
+            </w:r>
+          </w:p>
+        </w:tc>
+        <w:tc>
+          <w:tcPr>
+            <w:tcW w:w="992" w:type="dxa"/>
+          </w:tcPr>
+          <w:p>
+            <w:pPr>
+              <w:rPr>
+                <w:lang w:val="ru-RU"/>
+              </w:rPr>
+            </w:pPr>
+            <w:r>
+              <w:rPr>
+                <w:lang w:val="ru-RU"/>
+              </w:rPr>
+              <w:t>4,5</w:t>
+            </w:r>
+          </w:p>
+        </w:tc>
+        <w:tc>
+          <w:tcPr>
+            <w:tcW w:w="992" w:type="dxa"/>
+          </w:tcPr>
+          <w:p>
+            <w:pPr>
+              <w:rPr>
+                <w:lang w:val="ru-RU"/>
+              </w:rPr>
+            </w:pPr>
+            <w:r>
+              <w:rPr>
+                <w:lang w:val="ru-RU"/>
+              </w:rPr>
+              <w:t>4,0</w:t>
+            </w:r>
+          </w:p>
+        </w:tc>
+      </w:tr>
+      <w:tr>
+        <w:tc>
+          <w:tcPr>
+            <w:tcW w:w="2518" w:type="dxa"/>
+          </w:tcPr>
+          <w:p>
+            <w:pPr>
+              <w:rPr>
+                <w:lang w:val="ru-RU"/>
+              </w:rPr>
+            </w:pPr>
+            <w:r>
+              <w:rPr>
+                <w:lang w:val="ru-RU"/>
+              </w:rPr>
+              <w:t>25.05</w:t>
+            </w:r>
+          </w:p>
+        </w:tc>
+        <w:tc>
+          <w:tcPr>
+            <w:tcW w:w="992" w:type="dxa"/>
+          </w:tcPr>
+          <w:p>
+            <w:pPr>
+              <w:rPr>
+                <w:lang w:val="ru-RU"/>
+              </w:rPr>
+            </w:pPr>
+          </w:p>
+        </w:tc>
+        <w:tc>
+          <w:tcPr>
+            <w:tcW w:w="993" w:type="dxa"/>
+          </w:tcPr>
+          <w:p>
+            <w:pPr>
+              <w:rPr>
+                <w:lang w:val="ru-RU"/>
+              </w:rPr>
+            </w:pPr>
+          </w:p>
+        </w:tc>
+        <w:tc>
+          <w:tcPr>
+            <w:tcW w:w="992" w:type="dxa"/>
+          </w:tcPr>
+          <w:p>
+            <w:pPr>
+              <w:rPr>
+                <w:lang w:val="ru-RU"/>
+              </w:rPr>
+            </w:pPr>
+            <w:r>
+              <w:rPr>
+                <w:lang w:val="ru-RU"/>
+              </w:rPr>
+              <w:t>8,0</w:t>
+            </w:r>
+          </w:p>
+        </w:tc>
+        <w:tc>
+          <w:tcPr>
+            <w:tcW w:w="992" w:type="dxa"/>
+          </w:tcPr>
+          <w:p>
+            <w:pPr>
+              <w:rPr>
+                <w:lang w:val="ru-RU"/>
+              </w:rPr>
+            </w:pPr>
+          </w:p>
+        </w:tc>
+        <w:tc>
+          <w:tcPr>
+            <w:tcW w:w="992" w:type="dxa"/>
+          </w:tcPr>
+          <w:p>
+            <w:pPr>
+              <w:rPr>
                 <w:lang w:val="ru-RU"/>
               </w:rPr>
             </w:pPr>
@@ -5359,14 +4608,11 @@
         <w:ind w:left="-567"/>
         <w:jc w:val="both"/>
         <w:rPr>
-          <w:sz w:val="28"/>
-          <w:szCs w:val="20"/>
           <w:lang w:val="ru-RU"/>
         </w:rPr>
       </w:pPr>
       <w:r>
         <w:rPr>
-          <w:sz w:val="28"/>
           <w:u w:val="single"/>
           <w:lang w:val="ru-RU"/>
         </w:rPr>
@@ -5374,25 +4620,18 @@
       </w:r>
       <w:r>
         <w:rPr>
-          <w:sz w:val="28"/>
           <w:u w:val="single"/>
         </w:rPr>
         <w:t>Невропатолог</w:t>
       </w:r>
       <w:r>
-        <w:rPr>
-          <w:sz w:val="28"/>
-        </w:rPr>
         <w:t xml:space="preserve">: </w:t>
       </w:r>
       <w:sdt>
         <w:sdtPr>
-          <w:rPr>
-            <w:sz w:val="28"/>
-          </w:rPr>
           <w:id w:val="-1949923650"/>
           <w:placeholder>
-            <w:docPart w:val="DefaultPlaceholder_1082065159"/>
+            <w:docPart w:val="DF888DC499FE4FFEA861256CE9C963B3"/>
           </w:placeholder>
           <w:comboBox>
             <w:listItem w:value="Выберите элемент."/>
@@ -5400,28 +4639,118 @@
             <w:listItem w:displayText=" " w:value="  "/>
           </w:comboBox>
         </w:sdtPr>
-        <w:sdtEndPr/>
         <w:sdtContent>
           <w:r>
-            <w:rPr>
-              <w:sz w:val="28"/>
-            </w:rPr>
             <w:t xml:space="preserve"> </w:t>
           </w:r>
         </w:sdtContent>
       </w:sdt>
       <w:r>
-        <w:rPr>
-          <w:sz w:val="28"/>
-        </w:rPr>
         <w:t xml:space="preserve"> </w:t>
       </w:r>
       <w:r>
         <w:rPr>
-          <w:sz w:val="28"/>
-          <w:lang w:val="ru-RU"/>
-        </w:rPr>
-        <w:t xml:space="preserve">Диабетическая дистальная симметричная полинейропатия н/к, сенсомоторная форма (NSS 6, NDS 7). </w:t>
+          <w:lang w:val="ru-RU"/>
+        </w:rPr>
+        <w:t xml:space="preserve">Диабетическая дистальная симметричная </w:t>
+      </w:r>
+      <w:proofErr w:type="spellStart"/>
+      <w:r>
+        <w:rPr>
+          <w:lang w:val="ru-RU"/>
+        </w:rPr>
+        <w:t>полинейропатия</w:t>
+      </w:r>
+      <w:proofErr w:type="spellEnd"/>
+      <w:r>
+        <w:rPr>
+          <w:lang w:val="ru-RU"/>
+        </w:rPr>
+        <w:t xml:space="preserve"> н/</w:t>
+      </w:r>
+      <w:proofErr w:type="gramStart"/>
+      <w:r>
+        <w:rPr>
+          <w:lang w:val="ru-RU"/>
+        </w:rPr>
+        <w:t>к</w:t>
+      </w:r>
+      <w:proofErr w:type="gramEnd"/>
+      <w:r>
+        <w:rPr>
+          <w:lang w:val="ru-RU"/>
+        </w:rPr>
+        <w:t xml:space="preserve">, сенсомоторная форма (NSS 6, NDS 7). Р-но: </w:t>
+      </w:r>
+      <w:proofErr w:type="spellStart"/>
+      <w:r>
+        <w:rPr>
+          <w:lang w:val="ru-RU"/>
+        </w:rPr>
+        <w:t>неогабин</w:t>
+      </w:r>
+      <w:proofErr w:type="spellEnd"/>
+      <w:r>
+        <w:rPr>
+          <w:lang w:val="ru-RU"/>
+        </w:rPr>
+        <w:t xml:space="preserve"> 75 1 т 2р/д, </w:t>
+      </w:r>
+      <w:proofErr w:type="spellStart"/>
+      <w:r>
+        <w:rPr>
+          <w:lang w:val="ru-RU"/>
+        </w:rPr>
+        <w:t>актовегин</w:t>
+      </w:r>
+      <w:proofErr w:type="spellEnd"/>
+      <w:r>
+        <w:rPr>
+          <w:lang w:val="ru-RU"/>
+        </w:rPr>
+        <w:t xml:space="preserve"> 10,0 </w:t>
+      </w:r>
+      <w:proofErr w:type="gramStart"/>
+      <w:r>
+        <w:rPr>
+          <w:lang w:val="ru-RU"/>
+        </w:rPr>
+        <w:t>в</w:t>
+      </w:r>
+      <w:proofErr w:type="gramEnd"/>
+      <w:r>
+        <w:rPr>
+          <w:lang w:val="ru-RU"/>
+        </w:rPr>
+        <w:t>/в, а-</w:t>
+      </w:r>
+      <w:proofErr w:type="spellStart"/>
+      <w:r>
+        <w:rPr>
+          <w:lang w:val="ru-RU"/>
+        </w:rPr>
+        <w:t>липоевая</w:t>
+      </w:r>
+      <w:proofErr w:type="spellEnd"/>
+      <w:r>
+        <w:rPr>
+          <w:lang w:val="ru-RU"/>
+        </w:rPr>
+        <w:t xml:space="preserve"> кислота 600 в/в, </w:t>
+      </w:r>
+      <w:proofErr w:type="spellStart"/>
+      <w:r>
+        <w:rPr>
+          <w:lang w:val="ru-RU"/>
+        </w:rPr>
+        <w:t>нейрокобал</w:t>
+      </w:r>
+      <w:proofErr w:type="spellEnd"/>
+      <w:r>
+        <w:rPr>
+          <w:lang w:val="ru-RU"/>
+        </w:rPr>
+        <w:t xml:space="preserve"> 1т 2р/д. </w:t>
       </w:r>
     </w:p>
     <w:p>
@@ -5446,157 +4775,98 @@
       <w:r>
         <w:t xml:space="preserve">: </w:t>
       </w:r>
+      <w:r>
+        <w:rPr>
+          <w:lang w:val="ru-RU"/>
+        </w:rPr>
+        <w:t xml:space="preserve">Гл. дно: сосуды извиты, неравномерного калибра, вены полнокровны, </w:t>
+      </w:r>
+      <w:proofErr w:type="spellStart"/>
+      <w:r>
+        <w:rPr>
+          <w:lang w:val="ru-RU"/>
+        </w:rPr>
+        <w:t>множественыне</w:t>
+      </w:r>
+      <w:proofErr w:type="spellEnd"/>
+      <w:r>
+        <w:rPr>
+          <w:lang w:val="ru-RU"/>
+        </w:rPr>
+        <w:t xml:space="preserve">  </w:t>
+      </w:r>
+      <w:proofErr w:type="spellStart"/>
+      <w:r>
+        <w:rPr>
+          <w:lang w:val="ru-RU"/>
+        </w:rPr>
+        <w:t>микроаневризмы</w:t>
+      </w:r>
+      <w:proofErr w:type="spellEnd"/>
+      <w:r>
+        <w:rPr>
+          <w:lang w:val="ru-RU"/>
+        </w:rPr>
+        <w:t xml:space="preserve"> – геморрагии, друзы. Д-з:  </w:t>
+      </w:r>
+      <w:proofErr w:type="spellStart"/>
+      <w:r>
+        <w:rPr>
+          <w:lang w:val="ru-RU"/>
+        </w:rPr>
+        <w:t>Непролиферативная</w:t>
+      </w:r>
+      <w:proofErr w:type="spellEnd"/>
+      <w:r>
+        <w:rPr>
+          <w:lang w:val="ru-RU"/>
+        </w:rPr>
+        <w:t xml:space="preserve">  диабетическая  </w:t>
+      </w:r>
+      <w:proofErr w:type="spellStart"/>
+      <w:r>
+        <w:rPr>
+          <w:lang w:val="ru-RU"/>
+        </w:rPr>
+        <w:t>ретинопатия</w:t>
+      </w:r>
+      <w:proofErr w:type="spellEnd"/>
+      <w:r>
+        <w:rPr>
+          <w:lang w:val="ru-RU"/>
+        </w:rPr>
+        <w:t xml:space="preserve"> ОИ. </w:t>
+      </w:r>
     </w:p>
     <w:p>
       <w:pPr>
         <w:ind w:left="-567"/>
         <w:jc w:val="both"/>
         <w:rPr>
-          <w:sz w:val="28"/>
-          <w:szCs w:val="20"/>
           <w:lang w:val="ru-RU"/>
         </w:rPr>
       </w:pPr>
       <w:r>
         <w:rPr>
-          <w:sz w:val="28"/>
-          <w:lang w:val="ru-RU"/>
-        </w:rPr>
-        <w:t xml:space="preserve"> Гл. дно: </w:t>
-      </w:r>
-      <w:r>
-        <w:rPr>
-          <w:sz w:val="28"/>
-          <w:lang w:val="ru-RU"/>
-        </w:rPr>
-        <w:t xml:space="preserve">сосуды извиты, неравномерного калибра, вены полнокровны, </w:t>
-      </w:r>
-      <w:proofErr w:type="spellStart"/>
-      <w:r>
-        <w:rPr>
-          <w:sz w:val="28"/>
-          <w:lang w:val="ru-RU"/>
-        </w:rPr>
-        <w:t>множественыне</w:t>
-      </w:r>
-      <w:proofErr w:type="spellEnd"/>
-      <w:r>
-        <w:rPr>
-          <w:sz w:val="28"/>
-          <w:lang w:val="ru-RU"/>
-        </w:rPr>
-        <w:t xml:space="preserve">  микроаневризмы – геморрагии, друзы. </w:t>
-      </w:r>
-      <w:r>
-        <w:rPr>
-          <w:sz w:val="28"/>
-          <w:lang w:val="ru-RU"/>
-        </w:rPr>
-        <w:t>Д-з:</w:t>
-      </w:r>
-      <w:proofErr w:type="gramStart"/>
-      <w:r>
-        <w:rPr>
-          <w:sz w:val="28"/>
-          <w:lang w:val="ru-RU"/>
-        </w:rPr>
-        <w:t xml:space="preserve"> .</w:t>
-      </w:r>
-      <w:proofErr w:type="gramEnd"/>
-      <w:r>
-        <w:rPr>
-          <w:sz w:val="28"/>
-          <w:lang w:val="ru-RU"/>
-        </w:rPr>
-        <w:t xml:space="preserve"> Непролиферативная  диабетическая  </w:t>
-      </w:r>
-      <w:proofErr w:type="spellStart"/>
-      <w:r>
-        <w:rPr>
-          <w:sz w:val="28"/>
-          <w:lang w:val="ru-RU"/>
-        </w:rPr>
-        <w:t>ретинопатия</w:t>
-      </w:r>
-      <w:proofErr w:type="spellEnd"/>
-      <w:r>
-        <w:rPr>
-          <w:sz w:val="28"/>
-          <w:lang w:val="ru-RU"/>
-        </w:rPr>
-        <w:t xml:space="preserve"> ОИ. </w:t>
-      </w:r>
-    </w:p>
-    <w:p>
-      <w:pPr>
-        <w:ind w:left="-567"/>
-        <w:jc w:val="both"/>
-        <w:rPr>
-          <w:sz w:val="28"/>
-          <w:szCs w:val="20"/>
-          <w:lang w:val="ru-RU"/>
-        </w:rPr>
-      </w:pPr>
-      <w:r>
-        <w:rPr>
-          <w:sz w:val="28"/>
           <w:u w:val="single"/>
           <w:lang w:val="ru-RU"/>
         </w:rPr>
-        <w:t xml:space="preserve">15.05.18 </w:t>
-      </w:r>
-      <w:r>
-        <w:rPr>
-          <w:sz w:val="28"/>
-          <w:u w:val="single"/>
-          <w:lang w:val="ru-RU"/>
-        </w:rPr>
-        <w:t>ЭКГ</w:t>
-      </w:r>
-      <w:r>
-        <w:rPr>
-          <w:sz w:val="28"/>
-          <w:lang w:val="ru-RU"/>
-        </w:rPr>
-        <w:t>:</w:t>
-      </w:r>
-      <w:r>
-        <w:rPr>
-          <w:sz w:val="28"/>
-          <w:lang w:val="ru-RU"/>
-        </w:rPr>
-        <w:t xml:space="preserve"> </w:t>
-      </w:r>
-      <w:r>
-        <w:rPr>
-          <w:sz w:val="28"/>
-          <w:lang w:val="ru-RU"/>
-        </w:rPr>
-        <w:t>ЧСС -</w:t>
-      </w:r>
-      <w:r>
-        <w:rPr>
-          <w:sz w:val="28"/>
-          <w:lang w:val="ru-RU"/>
-        </w:rPr>
-        <w:t>85</w:t>
-      </w:r>
-      <w:r>
-        <w:rPr>
-          <w:sz w:val="28"/>
-          <w:lang w:val="ru-RU"/>
-        </w:rPr>
-        <w:t xml:space="preserve"> уд/мин. Вольтаж </w:t>
+        <w:t>15.05.18 ЭКГ</w:t>
+      </w:r>
+      <w:r>
+        <w:rPr>
+          <w:lang w:val="ru-RU"/>
+        </w:rPr>
+        <w:t xml:space="preserve">: ЧСС -85 уд/мин. Вольтаж </w:t>
       </w:r>
       <w:sdt>
         <w:sdtPr>
           <w:rPr>
-            <w:sz w:val="28"/>
             <w:lang w:val="ru-RU"/>
           </w:rPr>
           <w:id w:val="-1300382127"/>
           <w:placeholder>
-            <w:docPart w:val="DefaultPlaceholder_1082065159"/>
+            <w:docPart w:val="DF888DC499FE4FFEA861256CE9C963B3"/>
           </w:placeholder>
           <w:comboBox>
             <w:listItem w:value="Выберите элемент."/>
@@ -5605,11 +4875,9 @@
             <w:listItem w:displayText="повышен." w:value="повышен."/>
           </w:comboBox>
         </w:sdtPr>
-        <w:sdtEndPr/>
         <w:sdtContent>
           <w:r>
             <w:rPr>
-              <w:sz w:val="28"/>
               <w:lang w:val="ru-RU"/>
             </w:rPr>
             <w:t>сохранен.</w:t>
@@ -5618,22 +4886,13 @@
       </w:sdt>
       <w:r>
         <w:rPr>
-          <w:sz w:val="28"/>
-          <w:lang w:val="ru-RU"/>
-        </w:rPr>
-        <w:t xml:space="preserve">  Ритм синусовый</w:t>
-      </w:r>
-      <w:r>
-        <w:rPr>
-          <w:sz w:val="28"/>
-          <w:lang w:val="ru-RU"/>
-        </w:rPr>
-        <w:t>. Эл</w:t>
+          <w:lang w:val="ru-RU"/>
+        </w:rPr>
+        <w:t xml:space="preserve">  Ритм синусовый. Эл</w:t>
       </w:r>
       <w:proofErr w:type="gramStart"/>
       <w:r>
         <w:rPr>
-          <w:sz w:val="28"/>
           <w:lang w:val="ru-RU"/>
         </w:rPr>
         <w:t>.</w:t>
@@ -5641,7 +4900,6 @@
       <w:proofErr w:type="gramEnd"/>
       <w:r>
         <w:rPr>
-          <w:sz w:val="28"/>
           <w:lang w:val="ru-RU"/>
         </w:rPr>
         <w:t xml:space="preserve"> </w:t>
@@ -5649,7 +4907,6 @@
       <w:proofErr w:type="gramStart"/>
       <w:r>
         <w:rPr>
-          <w:sz w:val="28"/>
           <w:lang w:val="ru-RU"/>
         </w:rPr>
         <w:t>о</w:t>
@@ -5657,29 +4914,13 @@
       <w:proofErr w:type="gramEnd"/>
       <w:r>
         <w:rPr>
-          <w:sz w:val="28"/>
-          <w:lang w:val="ru-RU"/>
-        </w:rPr>
-        <w:t>сь отклонена</w:t>
-      </w:r>
-      <w:r>
-        <w:rPr>
-          <w:sz w:val="28"/>
-          <w:lang w:val="ru-RU"/>
-        </w:rPr>
-        <w:t xml:space="preserve"> влево</w:t>
-      </w:r>
-      <w:r>
-        <w:rPr>
-          <w:sz w:val="28"/>
-          <w:lang w:val="ru-RU"/>
-        </w:rPr>
-        <w:t>.  Гипертрофия левого желудочка</w:t>
+          <w:lang w:val="ru-RU"/>
+        </w:rPr>
+        <w:t>сь отклонена влево.  Гипертрофия левого желудочка</w:t>
       </w:r>
       <w:proofErr w:type="gramStart"/>
       <w:r>
         <w:rPr>
-          <w:sz w:val="28"/>
           <w:lang w:val="ru-RU"/>
         </w:rPr>
         <w:t xml:space="preserve">.. </w:t>
@@ -5691,44 +4932,25 @@
         <w:ind w:left="-567"/>
         <w:jc w:val="both"/>
         <w:rPr>
-          <w:sz w:val="28"/>
           <w:lang w:val="ru-RU"/>
         </w:rPr>
       </w:pPr>
       <w:r>
         <w:rPr>
-          <w:sz w:val="28"/>
           <w:u w:val="single"/>
           <w:lang w:val="ru-RU"/>
         </w:rPr>
-        <w:t>22.05.18</w:t>
-      </w:r>
-      <w:r>
-        <w:rPr>
-          <w:sz w:val="28"/>
-          <w:u w:val="single"/>
-          <w:lang w:val="ru-RU"/>
-        </w:rPr>
-        <w:t>Кардиолог</w:t>
-      </w:r>
-      <w:r>
-        <w:rPr>
-          <w:sz w:val="28"/>
-          <w:lang w:val="ru-RU"/>
-        </w:rPr>
-        <w:t xml:space="preserve">: </w:t>
-      </w:r>
-      <w:r>
-        <w:rPr>
-          <w:sz w:val="28"/>
-          <w:lang w:val="ru-RU"/>
-        </w:rPr>
-        <w:t xml:space="preserve">метаболическая </w:t>
-      </w:r>
-      <w:proofErr w:type="spellStart"/>
-      <w:r>
-        <w:rPr>
-          <w:sz w:val="28"/>
+        <w:t>22.05.18Кардиолог</w:t>
+      </w:r>
+      <w:r>
+        <w:rPr>
+          <w:lang w:val="ru-RU"/>
+        </w:rPr>
+        <w:t xml:space="preserve">: метаболическая </w:t>
+      </w:r>
+      <w:proofErr w:type="spellStart"/>
+      <w:r>
+        <w:rPr>
           <w:lang w:val="ru-RU"/>
         </w:rPr>
         <w:t>крадиомпатия</w:t>
@@ -5736,10 +4958,37 @@
       <w:proofErr w:type="spellEnd"/>
       <w:r>
         <w:rPr>
-          <w:sz w:val="28"/>
-          <w:lang w:val="ru-RU"/>
-        </w:rPr>
-        <w:t xml:space="preserve"> СН0-1 </w:t>
+          <w:lang w:val="ru-RU"/>
+        </w:rPr>
+        <w:t xml:space="preserve"> СН0-1 .р-но: </w:t>
+      </w:r>
+      <w:proofErr w:type="spellStart"/>
+      <w:r>
+        <w:rPr>
+          <w:lang w:val="ru-RU"/>
+        </w:rPr>
+        <w:t>кардонат</w:t>
+      </w:r>
+      <w:proofErr w:type="spellEnd"/>
+      <w:r>
+        <w:rPr>
+          <w:lang w:val="ru-RU"/>
+        </w:rPr>
+        <w:t xml:space="preserve"> 1 т 2р/д, </w:t>
+      </w:r>
+      <w:proofErr w:type="spellStart"/>
+      <w:r>
+        <w:rPr>
+          <w:lang w:val="ru-RU"/>
+        </w:rPr>
+        <w:t>уоетр</w:t>
+      </w:r>
+      <w:proofErr w:type="spellEnd"/>
+      <w:r>
+        <w:rPr>
+          <w:lang w:val="ru-RU"/>
+        </w:rPr>
+        <w:t xml:space="preserve"> АД, ЭКГ.</w:t>
       </w:r>
     </w:p>
     <w:p>
@@ -5747,88 +4996,860 @@
         <w:ind w:left="-567"/>
         <w:jc w:val="both"/>
         <w:rPr>
-          <w:sz w:val="28"/>
           <w:lang w:val="ru-RU"/>
         </w:rPr>
       </w:pPr>
       <w:r>
         <w:rPr>
-          <w:sz w:val="28"/>
           <w:u w:val="single"/>
           <w:lang w:val="ru-RU"/>
         </w:rPr>
-        <w:t>17.05.18</w:t>
-      </w:r>
-      <w:r>
-        <w:rPr>
-          <w:sz w:val="28"/>
-          <w:u w:val="single"/>
-          <w:lang w:val="ru-RU"/>
-        </w:rPr>
-        <w:t>Ангиохирург</w:t>
-      </w:r>
-      <w:r>
-        <w:rPr>
-          <w:sz w:val="28"/>
+        <w:t>17.05.18Ангиохирург</w:t>
+      </w:r>
+      <w:r>
+        <w:rPr>
           <w:lang w:val="ru-RU"/>
         </w:rPr>
         <w:t xml:space="preserve">: </w:t>
       </w:r>
-      <w:r>
-        <w:rPr>
-          <w:sz w:val="28"/>
-          <w:lang w:val="ru-RU"/>
-        </w:rPr>
-        <w:t xml:space="preserve">Диабетическая </w:t>
-      </w:r>
-      <w:r>
-        <w:rPr>
-          <w:sz w:val="28"/>
-          <w:lang w:val="ru-RU"/>
-        </w:rPr>
-        <w:t xml:space="preserve">ангиопатия </w:t>
-      </w:r>
-      <w:r>
-        <w:rPr>
-          <w:sz w:val="28"/>
-          <w:lang w:val="ru-RU"/>
-        </w:rPr>
-        <w:t xml:space="preserve">артерий </w:t>
-      </w:r>
-      <w:r>
-        <w:rPr>
-          <w:sz w:val="28"/>
-          <w:lang w:val="ru-RU"/>
-        </w:rPr>
-        <w:t>н/к.</w:t>
-      </w:r>
-      <w:r>
-        <w:rPr>
-          <w:sz w:val="28"/>
+      <w:proofErr w:type="gramStart"/>
+      <w:r>
+        <w:rPr>
+          <w:lang w:val="ru-RU"/>
+        </w:rPr>
+        <w:t>Диабетическая</w:t>
+      </w:r>
+      <w:proofErr w:type="gramEnd"/>
+      <w:r>
+        <w:rPr>
           <w:lang w:val="ru-RU"/>
         </w:rPr>
         <w:t xml:space="preserve"> </w:t>
+      </w:r>
+      <w:proofErr w:type="spellStart"/>
+      <w:r>
+        <w:rPr>
+          <w:lang w:val="ru-RU"/>
+        </w:rPr>
+        <w:t>ангиопатия</w:t>
+      </w:r>
+      <w:proofErr w:type="spellEnd"/>
+      <w:r>
+        <w:rPr>
+          <w:lang w:val="ru-RU"/>
+        </w:rPr>
+        <w:t xml:space="preserve"> артерий н/к. </w:t>
       </w:r>
       <w:sdt>
         <w:sdtPr>
           <w:rPr>
-            <w:sz w:val="28"/>
             <w:lang w:val="ru-RU"/>
           </w:rPr>
           <w:id w:val="-2145254004"/>
           <w:placeholder>
-            <w:docPart w:val="DefaultPlaceholder_1082065159"/>
+            <w:docPart w:val="DF888DC499FE4FFEA861256CE9C963B3"/>
           </w:placeholder>
           <w:comboBox>
             <w:listItem w:displayText=" " w:value="  "/>
             <w:listItem w:displayText="Рек:  плетол 100 мг, ливостор 20 мг длительно. " w:value="Рек:  плетол 100 мг, ливостор 20 мг длительно. "/>
           </w:comboBox>
         </w:sdtPr>
-        <w:sdtEndPr/>
         <w:sdtContent>
           <w:r>
             <w:rPr>
-              <w:sz w:val="28"/>
+              <w:lang w:val="ru-RU"/>
+            </w:rPr>
+            <w:t xml:space="preserve">Рек:  </w:t>
+          </w:r>
+          <w:proofErr w:type="spellStart"/>
+          <w:r>
+            <w:rPr>
+              <w:lang w:val="ru-RU"/>
+            </w:rPr>
+            <w:t>плетол</w:t>
+          </w:r>
+          <w:proofErr w:type="spellEnd"/>
+          <w:r>
+            <w:rPr>
+              <w:lang w:val="ru-RU"/>
+            </w:rPr>
+            <w:t xml:space="preserve"> 100 мг, </w:t>
+          </w:r>
+          <w:proofErr w:type="spellStart"/>
+          <w:r>
+            <w:rPr>
+              <w:lang w:val="ru-RU"/>
+            </w:rPr>
+            <w:t>ливостор</w:t>
+          </w:r>
+          <w:proofErr w:type="spellEnd"/>
+          <w:r>
+            <w:rPr>
+              <w:lang w:val="ru-RU"/>
+            </w:rPr>
+            <w:t xml:space="preserve"> 20 мг длительно. </w:t>
+          </w:r>
+        </w:sdtContent>
+      </w:sdt>
+    </w:p>
+    <w:p>
+      <w:pPr>
+        <w:ind w:left="-567"/>
+        <w:jc w:val="both"/>
+        <w:rPr>
+          <w:lang w:val="ru-RU"/>
+        </w:rPr>
+      </w:pPr>
+      <w:r>
+        <w:rPr>
+          <w:u w:val="single"/>
+          <w:lang w:val="ru-RU"/>
+        </w:rPr>
+        <w:t>16.05.18 Хирург</w:t>
+      </w:r>
+      <w:r>
+        <w:rPr>
+          <w:lang w:val="ru-RU"/>
+        </w:rPr>
+        <w:t xml:space="preserve">: </w:t>
+      </w:r>
+      <w:proofErr w:type="gramStart"/>
+      <w:r>
+        <w:rPr>
+          <w:lang w:val="ru-RU"/>
+        </w:rPr>
+        <w:t>С-м</w:t>
+      </w:r>
+      <w:proofErr w:type="gramEnd"/>
+      <w:r>
+        <w:rPr>
+          <w:lang w:val="ru-RU"/>
+        </w:rPr>
+        <w:t xml:space="preserve">  </w:t>
+      </w:r>
+      <w:proofErr w:type="spellStart"/>
+      <w:r>
+        <w:rPr>
+          <w:lang w:val="ru-RU"/>
+        </w:rPr>
+        <w:t>диабетчической</w:t>
+      </w:r>
+      <w:proofErr w:type="spellEnd"/>
+      <w:r>
+        <w:rPr>
+          <w:lang w:val="ru-RU"/>
+        </w:rPr>
+        <w:t xml:space="preserve"> </w:t>
+      </w:r>
+      <w:proofErr w:type="spellStart"/>
+      <w:r>
+        <w:rPr>
+          <w:lang w:val="ru-RU"/>
+        </w:rPr>
+        <w:t>тсопы</w:t>
+      </w:r>
+      <w:proofErr w:type="spellEnd"/>
+      <w:r>
+        <w:rPr>
+          <w:lang w:val="ru-RU"/>
+        </w:rPr>
+        <w:t xml:space="preserve">. II ст. СПО ( 2017 ( ампутация  пальцев </w:t>
+      </w:r>
+      <w:proofErr w:type="spellStart"/>
+      <w:proofErr w:type="gramStart"/>
+      <w:r>
+        <w:rPr>
+          <w:lang w:val="ru-RU"/>
+        </w:rPr>
+        <w:t>пр</w:t>
+      </w:r>
+      <w:proofErr w:type="spellEnd"/>
+      <w:proofErr w:type="gramEnd"/>
+      <w:r>
+        <w:rPr>
+          <w:lang w:val="ru-RU"/>
+        </w:rPr>
+        <w:t xml:space="preserve"> стопы с резекций плюсневых костей </w:t>
+      </w:r>
+      <w:proofErr w:type="spellStart"/>
+      <w:r>
+        <w:rPr>
+          <w:lang w:val="ru-RU"/>
+        </w:rPr>
+        <w:t>некрсеквестрэктомия</w:t>
+      </w:r>
+      <w:proofErr w:type="spellEnd"/>
+      <w:r>
+        <w:rPr>
+          <w:lang w:val="ru-RU"/>
+        </w:rPr>
+        <w:t xml:space="preserve">).  Длительно не заживающая язва подошвенной поверхности </w:t>
+      </w:r>
+      <w:proofErr w:type="spellStart"/>
+      <w:proofErr w:type="gramStart"/>
+      <w:r>
+        <w:rPr>
+          <w:lang w:val="ru-RU"/>
+        </w:rPr>
+        <w:t>пр</w:t>
+      </w:r>
+      <w:proofErr w:type="spellEnd"/>
+      <w:proofErr w:type="gramEnd"/>
+      <w:r>
+        <w:rPr>
+          <w:lang w:val="ru-RU"/>
+        </w:rPr>
+        <w:t xml:space="preserve"> стопы  1 </w:t>
+      </w:r>
+      <w:proofErr w:type="spellStart"/>
+      <w:r>
+        <w:rPr>
+          <w:lang w:val="ru-RU"/>
+        </w:rPr>
+        <w:t>ст</w:t>
+      </w:r>
+      <w:proofErr w:type="spellEnd"/>
+      <w:r>
+        <w:rPr>
+          <w:lang w:val="ru-RU"/>
+        </w:rPr>
+        <w:t xml:space="preserve"> по Вагнеру в стадии </w:t>
+      </w:r>
+      <w:proofErr w:type="spellStart"/>
+      <w:r>
+        <w:rPr>
+          <w:lang w:val="ru-RU"/>
+        </w:rPr>
+        <w:t>регенереации</w:t>
+      </w:r>
+      <w:proofErr w:type="spellEnd"/>
+      <w:r>
+        <w:rPr>
+          <w:lang w:val="ru-RU"/>
+        </w:rPr>
+        <w:t xml:space="preserve">, частичной </w:t>
+      </w:r>
+      <w:proofErr w:type="spellStart"/>
+      <w:r>
+        <w:rPr>
+          <w:lang w:val="ru-RU"/>
+        </w:rPr>
+        <w:t>эпителизации</w:t>
+      </w:r>
+      <w:proofErr w:type="spellEnd"/>
+      <w:r>
+        <w:rPr>
+          <w:lang w:val="ru-RU"/>
+        </w:rPr>
+        <w:t xml:space="preserve">. Р-но: перевязки с </w:t>
+      </w:r>
+      <w:proofErr w:type="spellStart"/>
+      <w:r>
+        <w:rPr>
+          <w:lang w:val="ru-RU"/>
+        </w:rPr>
+        <w:t>декасаном</w:t>
+      </w:r>
+      <w:proofErr w:type="spellEnd"/>
+      <w:r>
+        <w:rPr>
+          <w:lang w:val="ru-RU"/>
+        </w:rPr>
+        <w:t xml:space="preserve">, </w:t>
+      </w:r>
+      <w:proofErr w:type="spellStart"/>
+      <w:r>
+        <w:rPr>
+          <w:lang w:val="ru-RU"/>
+        </w:rPr>
+        <w:t>бетадином</w:t>
+      </w:r>
+      <w:proofErr w:type="spellEnd"/>
+      <w:r>
+        <w:rPr>
+          <w:lang w:val="ru-RU"/>
+        </w:rPr>
+        <w:t xml:space="preserve">, </w:t>
+      </w:r>
+      <w:proofErr w:type="spellStart"/>
+      <w:r>
+        <w:rPr>
+          <w:lang w:val="ru-RU"/>
+        </w:rPr>
+        <w:t>грануфлексом</w:t>
+      </w:r>
+      <w:proofErr w:type="spellEnd"/>
+      <w:r>
+        <w:rPr>
+          <w:lang w:val="ru-RU"/>
+        </w:rPr>
+        <w:t xml:space="preserve">, </w:t>
+      </w:r>
+      <w:proofErr w:type="spellStart"/>
+      <w:r>
+        <w:rPr>
+          <w:lang w:val="ru-RU"/>
+        </w:rPr>
+        <w:t>солкосерил</w:t>
+      </w:r>
+      <w:proofErr w:type="spellEnd"/>
+      <w:r>
+        <w:rPr>
+          <w:lang w:val="ru-RU"/>
+        </w:rPr>
+        <w:t xml:space="preserve"> гель 1р/</w:t>
+      </w:r>
+      <w:proofErr w:type="spellStart"/>
+      <w:r>
+        <w:rPr>
+          <w:lang w:val="ru-RU"/>
+        </w:rPr>
+        <w:t>сут</w:t>
+      </w:r>
+      <w:proofErr w:type="spellEnd"/>
+      <w:r>
+        <w:rPr>
+          <w:lang w:val="ru-RU"/>
+        </w:rPr>
+        <w:t xml:space="preserve"> 1р в 2 дня, иммобилизация </w:t>
+      </w:r>
+      <w:proofErr w:type="spellStart"/>
+      <w:r>
+        <w:rPr>
+          <w:lang w:val="ru-RU"/>
+        </w:rPr>
+        <w:t>пр</w:t>
+      </w:r>
+      <w:proofErr w:type="gramStart"/>
+      <w:r>
+        <w:rPr>
+          <w:lang w:val="ru-RU"/>
+        </w:rPr>
+        <w:t>.с</w:t>
+      </w:r>
+      <w:proofErr w:type="gramEnd"/>
+      <w:r>
+        <w:rPr>
+          <w:lang w:val="ru-RU"/>
+        </w:rPr>
+        <w:t>топы</w:t>
+      </w:r>
+      <w:proofErr w:type="spellEnd"/>
+      <w:r>
+        <w:rPr>
+          <w:lang w:val="ru-RU"/>
+        </w:rPr>
+        <w:t xml:space="preserve"> до заживления, УЗИ ОБП в плановом порядке. </w:t>
+      </w:r>
+    </w:p>
+    <w:p>
+      <w:pPr>
+        <w:ind w:left="-567"/>
+        <w:jc w:val="both"/>
+        <w:rPr>
+          <w:lang w:val="ru-RU"/>
+        </w:rPr>
+      </w:pPr>
+      <w:r>
+        <w:rPr>
+          <w:u w:val="single"/>
+          <w:lang w:val="ru-RU"/>
+        </w:rPr>
+        <w:t>23.05.18 Нефролог:</w:t>
+      </w:r>
+      <w:r>
+        <w:rPr>
+          <w:lang w:val="ru-RU"/>
+        </w:rPr>
+        <w:t xml:space="preserve"> ХБП III ст.: </w:t>
+      </w:r>
+      <w:proofErr w:type="spellStart"/>
+      <w:r>
+        <w:rPr>
+          <w:lang w:val="ru-RU"/>
+        </w:rPr>
+        <w:t>диаб</w:t>
+      </w:r>
+      <w:proofErr w:type="spellEnd"/>
+      <w:r>
+        <w:rPr>
+          <w:lang w:val="ru-RU"/>
+        </w:rPr>
+        <w:t xml:space="preserve">. Нефропатия. Показан осмотр уролога ЗОКБ после проведения УЗИ предстательной железы, контроль </w:t>
+      </w:r>
+      <w:proofErr w:type="spellStart"/>
+      <w:r>
+        <w:rPr>
+          <w:lang w:val="ru-RU"/>
+        </w:rPr>
+        <w:t>ан</w:t>
+      </w:r>
+      <w:proofErr w:type="gramStart"/>
+      <w:r>
+        <w:rPr>
+          <w:lang w:val="ru-RU"/>
+        </w:rPr>
+        <w:t>.к</w:t>
+      </w:r>
+      <w:proofErr w:type="gramEnd"/>
+      <w:r>
+        <w:rPr>
+          <w:lang w:val="ru-RU"/>
+        </w:rPr>
+        <w:t>рови</w:t>
+      </w:r>
+      <w:proofErr w:type="spellEnd"/>
+      <w:r>
+        <w:rPr>
+          <w:lang w:val="ru-RU"/>
+        </w:rPr>
+        <w:t xml:space="preserve"> и мочи.</w:t>
+      </w:r>
+    </w:p>
+    <w:p>
+      <w:pPr>
+        <w:ind w:left="-567"/>
+        <w:jc w:val="both"/>
+        <w:rPr>
+          <w:lang w:val="ru-RU"/>
+        </w:rPr>
+      </w:pPr>
+      <w:r>
+        <w:rPr>
+          <w:u w:val="single"/>
+          <w:lang w:val="ru-RU"/>
+        </w:rPr>
+        <w:t>21.05.18 УЗИ</w:t>
+      </w:r>
+      <w:r>
+        <w:rPr>
+          <w:lang w:val="ru-RU"/>
+        </w:rPr>
+        <w:t xml:space="preserve">: Заключение: </w:t>
+      </w:r>
+      <w:proofErr w:type="spellStart"/>
+      <w:r>
+        <w:rPr>
+          <w:lang w:val="ru-RU"/>
+        </w:rPr>
+        <w:t>Эхопризнаки</w:t>
+      </w:r>
+      <w:proofErr w:type="spellEnd"/>
+      <w:r>
+        <w:rPr>
+          <w:lang w:val="ru-RU"/>
+        </w:rPr>
+        <w:t xml:space="preserve"> диффузных изменений в паренхиме печени по типу жировой дистрофии 1ст ;  </w:t>
+      </w:r>
+      <w:proofErr w:type="spellStart"/>
+      <w:r>
+        <w:rPr>
+          <w:lang w:val="ru-RU"/>
+        </w:rPr>
+        <w:t>конкрементовв</w:t>
+      </w:r>
+      <w:proofErr w:type="spellEnd"/>
+      <w:r>
+        <w:rPr>
+          <w:lang w:val="ru-RU"/>
+        </w:rPr>
+        <w:t xml:space="preserve"> желчном пузыре, диффузных изменений в паренхиме </w:t>
+      </w:r>
+      <w:proofErr w:type="spellStart"/>
+      <w:r>
+        <w:rPr>
+          <w:lang w:val="ru-RU"/>
+        </w:rPr>
+        <w:t>поджлудочной</w:t>
+      </w:r>
+      <w:proofErr w:type="spellEnd"/>
+      <w:r>
+        <w:rPr>
+          <w:lang w:val="ru-RU"/>
+        </w:rPr>
+        <w:t xml:space="preserve"> железы по типу </w:t>
+      </w:r>
+      <w:proofErr w:type="spellStart"/>
+      <w:proofErr w:type="gramStart"/>
+      <w:r>
+        <w:rPr>
+          <w:lang w:val="ru-RU"/>
+        </w:rPr>
+        <w:t>хр</w:t>
+      </w:r>
+      <w:proofErr w:type="spellEnd"/>
+      <w:proofErr w:type="gramEnd"/>
+      <w:r>
+        <w:rPr>
+          <w:lang w:val="ru-RU"/>
+        </w:rPr>
+        <w:t xml:space="preserve"> панкреатита, </w:t>
+      </w:r>
+      <w:proofErr w:type="spellStart"/>
+      <w:r>
+        <w:rPr>
+          <w:lang w:val="ru-RU"/>
+        </w:rPr>
+        <w:t>кальцинатов</w:t>
+      </w:r>
+      <w:proofErr w:type="spellEnd"/>
+      <w:r>
+        <w:rPr>
+          <w:lang w:val="ru-RU"/>
+        </w:rPr>
+        <w:t xml:space="preserve"> в селезенке. </w:t>
+      </w:r>
+    </w:p>
+    <w:p>
+      <w:pPr>
+        <w:ind w:left="-567"/>
+        <w:jc w:val="both"/>
+        <w:rPr>
+          <w:lang w:val="ru-RU"/>
+        </w:rPr>
+      </w:pPr>
+      <w:r>
+        <w:rPr>
+          <w:u w:val="single"/>
+          <w:lang w:val="ru-RU"/>
+        </w:rPr>
+        <w:t>Лечение:</w:t>
+      </w:r>
+      <w:bookmarkStart w:id="5" w:name="лн"/>
+      <w:bookmarkEnd w:id="5"/>
+      <w:r>
+        <w:rPr>
+          <w:lang w:val="ru-RU"/>
+        </w:rPr>
+        <w:t xml:space="preserve"> </w:t>
+      </w:r>
+      <w:proofErr w:type="spellStart"/>
+      <w:r>
+        <w:rPr>
+          <w:lang w:val="ru-RU"/>
+        </w:rPr>
+        <w:t>Эпайдра</w:t>
+      </w:r>
+      <w:proofErr w:type="spellEnd"/>
+      <w:r>
+        <w:rPr>
+          <w:lang w:val="ru-RU"/>
+        </w:rPr>
+        <w:t xml:space="preserve">, </w:t>
+      </w:r>
+      <w:proofErr w:type="spellStart"/>
+      <w:r>
+        <w:rPr>
+          <w:lang w:val="ru-RU"/>
+        </w:rPr>
+        <w:t>Лантус</w:t>
+      </w:r>
+      <w:proofErr w:type="spellEnd"/>
+      <w:r>
+        <w:rPr>
+          <w:lang w:val="ru-RU"/>
+        </w:rPr>
+        <w:t xml:space="preserve">, </w:t>
+      </w:r>
+      <w:proofErr w:type="spellStart"/>
+      <w:r>
+        <w:rPr>
+          <w:lang w:val="ru-RU"/>
+        </w:rPr>
+        <w:t>вессел</w:t>
+      </w:r>
+      <w:proofErr w:type="spellEnd"/>
+      <w:r>
+        <w:rPr>
+          <w:lang w:val="ru-RU"/>
+        </w:rPr>
+        <w:t>-</w:t>
+      </w:r>
+      <w:proofErr w:type="spellStart"/>
+      <w:r>
+        <w:rPr>
+          <w:lang w:val="ru-RU"/>
+        </w:rPr>
+        <w:t>дуэ</w:t>
+      </w:r>
+      <w:proofErr w:type="spellEnd"/>
+      <w:r>
+        <w:rPr>
+          <w:lang w:val="ru-RU"/>
+        </w:rPr>
+        <w:t xml:space="preserve">-Ф в/м, </w:t>
+      </w:r>
+      <w:proofErr w:type="spellStart"/>
+      <w:r>
+        <w:rPr>
+          <w:lang w:val="ru-RU"/>
+        </w:rPr>
+        <w:t>актовегин</w:t>
+      </w:r>
+      <w:proofErr w:type="spellEnd"/>
+      <w:r>
+        <w:rPr>
+          <w:lang w:val="ru-RU"/>
+        </w:rPr>
+        <w:t xml:space="preserve">, </w:t>
+      </w:r>
+      <w:proofErr w:type="spellStart"/>
+      <w:r>
+        <w:rPr>
+          <w:lang w:val="ru-RU"/>
+        </w:rPr>
+        <w:t>нейрорубин</w:t>
+      </w:r>
+      <w:proofErr w:type="spellEnd"/>
+      <w:r>
+        <w:rPr>
+          <w:lang w:val="ru-RU"/>
+        </w:rPr>
+        <w:t xml:space="preserve">, </w:t>
+      </w:r>
+      <w:proofErr w:type="spellStart"/>
+      <w:r>
+        <w:rPr>
+          <w:lang w:val="ru-RU"/>
+        </w:rPr>
+        <w:t>диалипон</w:t>
+      </w:r>
+      <w:proofErr w:type="spellEnd"/>
+      <w:r>
+        <w:rPr>
+          <w:lang w:val="ru-RU"/>
+        </w:rPr>
+        <w:t xml:space="preserve"> 600 </w:t>
+      </w:r>
+      <w:proofErr w:type="gramStart"/>
+      <w:r>
+        <w:rPr>
+          <w:lang w:val="ru-RU"/>
+        </w:rPr>
+        <w:t>в</w:t>
+      </w:r>
+      <w:proofErr w:type="gramEnd"/>
+      <w:r>
+        <w:rPr>
+          <w:lang w:val="ru-RU"/>
+        </w:rPr>
+        <w:t>/</w:t>
+      </w:r>
+      <w:proofErr w:type="gramStart"/>
+      <w:r>
+        <w:rPr>
+          <w:lang w:val="ru-RU"/>
+        </w:rPr>
+        <w:t>в</w:t>
+      </w:r>
+      <w:proofErr w:type="gramEnd"/>
+      <w:r>
+        <w:rPr>
+          <w:lang w:val="ru-RU"/>
+        </w:rPr>
+        <w:t>, перевязки, разгрузка стопы.</w:t>
+      </w:r>
+    </w:p>
+    <w:p>
+      <w:pPr>
+        <w:ind w:left="-567"/>
+        <w:jc w:val="both"/>
+        <w:rPr>
+          <w:lang w:val="ru-RU"/>
+        </w:rPr>
+      </w:pPr>
+      <w:bookmarkStart w:id="6" w:name="дд"/>
+      <w:bookmarkStart w:id="7" w:name="лк"/>
+      <w:bookmarkEnd w:id="6"/>
+      <w:bookmarkEnd w:id="7"/>
+      <w:r>
+        <w:rPr>
+          <w:u w:val="single"/>
+          <w:lang w:val="ru-RU"/>
+        </w:rPr>
+        <w:t>Состояние больного при выписке</w:t>
+      </w:r>
+      <w:r>
+        <w:rPr>
+          <w:lang w:val="ru-RU"/>
+        </w:rPr>
+        <w:t xml:space="preserve">:  </w:t>
+      </w:r>
+      <w:sdt>
+        <w:sdtPr>
+          <w:rPr>
+            <w:lang w:val="ru-RU"/>
+          </w:rPr>
+          <w:id w:val="1801420885"/>
+          <w:placeholder>
+            <w:docPart w:val="DF888DC499FE4FFEA861256CE9C963B3"/>
+          </w:placeholder>
+          <w:comboBox>
+            <w:listItem w:displayText="Общее состояние улучшилось, гликемия нормализовалась, уменьшились боли в н/к." w:value="Общее состояние улучшилось, гликемия нормализовалась, уменьшились боли в н/к."/>
+            <w:listItem w:displayText="За период стац лечения корригированы дозы инсулина. Уменьшились боли в н/к" w:value="За период стац лечения корригированы дозы инсулина. Уменьшились боли в н/к"/>
+          </w:comboBox>
+        </w:sdtPr>
+        <w:sdtContent>
+          <w:r>
+            <w:rPr>
+              <w:lang w:val="ru-RU"/>
+            </w:rPr>
+            <w:t xml:space="preserve">Гликемия в пределах целевого уровня, гипогликемические состояния не отмечаются, трофическая язва в </w:t>
+          </w:r>
+          <w:proofErr w:type="spellStart"/>
+          <w:r>
+            <w:rPr>
+              <w:lang w:val="ru-RU"/>
+            </w:rPr>
+            <w:t>ст</w:t>
+          </w:r>
+          <w:proofErr w:type="gramStart"/>
+          <w:r>
+            <w:rPr>
+              <w:lang w:val="ru-RU"/>
+            </w:rPr>
+            <w:t>.р</w:t>
+          </w:r>
+          <w:proofErr w:type="gramEnd"/>
+          <w:r>
+            <w:rPr>
+              <w:lang w:val="ru-RU"/>
+            </w:rPr>
+            <w:t>егенерации</w:t>
+          </w:r>
+          <w:proofErr w:type="spellEnd"/>
+          <w:r>
+            <w:rPr>
+              <w:lang w:val="ru-RU"/>
+            </w:rPr>
+            <w:t xml:space="preserve">, частичной </w:t>
+          </w:r>
+          <w:proofErr w:type="spellStart"/>
+          <w:r>
+            <w:rPr>
+              <w:lang w:val="ru-RU"/>
+            </w:rPr>
+            <w:t>эпителизации</w:t>
+          </w:r>
+          <w:proofErr w:type="spellEnd"/>
+          <w:r>
+            <w:rPr>
+              <w:lang w:val="ru-RU"/>
+            </w:rPr>
+            <w:t xml:space="preserve"> с  </w:t>
+          </w:r>
+          <w:proofErr w:type="spellStart"/>
+          <w:r>
+            <w:rPr>
+              <w:lang w:val="ru-RU"/>
+            </w:rPr>
+            <w:t>положит.динамикой</w:t>
+          </w:r>
+          <w:proofErr w:type="spellEnd"/>
+          <w:r>
+            <w:rPr>
+              <w:lang w:val="ru-RU"/>
+            </w:rPr>
+            <w:t xml:space="preserve">, без признаков </w:t>
+          </w:r>
+          <w:proofErr w:type="spellStart"/>
+          <w:r>
+            <w:rPr>
+              <w:lang w:val="ru-RU"/>
+            </w:rPr>
+            <w:t>возпаления</w:t>
+          </w:r>
+          <w:proofErr w:type="spellEnd"/>
+          <w:r>
+            <w:rPr>
+              <w:lang w:val="ru-RU"/>
+            </w:rPr>
+            <w:t xml:space="preserve"> со скудным серозным отделяемым</w:t>
+          </w:r>
+        </w:sdtContent>
+      </w:sdt>
+      <w:r>
+        <w:rPr>
+          <w:lang w:val="ru-RU"/>
+        </w:rPr>
+        <w:t xml:space="preserve"> .АД  110/70-140/80мм рт. ст. Пациент ознакомлен с постановлением КМУ №239  от 23.03.2016 «</w:t>
+      </w:r>
+      <w:proofErr w:type="spellStart"/>
+      <w:r>
+        <w:rPr>
+          <w:lang w:val="ru-RU"/>
+        </w:rPr>
+        <w:t>щодо</w:t>
+      </w:r>
+      <w:proofErr w:type="spellEnd"/>
+      <w:r>
+        <w:rPr>
+          <w:lang w:val="ru-RU"/>
+        </w:rPr>
+        <w:t xml:space="preserve"> в</w:t>
+      </w:r>
+      <w:proofErr w:type="spellStart"/>
+      <w:r>
+        <w:t>ідшкодування</w:t>
+      </w:r>
+      <w:proofErr w:type="spellEnd"/>
+      <w:r>
+        <w:t xml:space="preserve"> препаратів </w:t>
+      </w:r>
+      <w:proofErr w:type="spellStart"/>
+      <w:r>
+        <w:t>інсуліна</w:t>
+      </w:r>
+      <w:proofErr w:type="spellEnd"/>
+      <w:r>
+        <w:t>»</w:t>
+      </w:r>
+      <w:sdt>
+        <w:sdtPr>
+          <w:rPr>
+            <w:lang w:val="ru-RU"/>
+          </w:rPr>
+          <w:id w:val="-1648660069"/>
+          <w:placeholder>
+            <w:docPart w:val="525F963A49FD4BDC8938758AA7F5E912"/>
+          </w:placeholder>
+          <w:dropDownList>
+            <w:listItem w:displayText=" " w:value=" "/>
+            <w:listItem w:displayText="Согласно клинического протокола и на основании приказа УЗО от 14.06.12 №355, приказа ЛПУ от 27.02.17 №81-з комиссионно, больной переведен на  " w:value="Согласно клинического протокола и на основании приказа УЗО от 14.06.12 №355, приказа ЛПУ от 27.02.17 №81-з комиссионно, больной переведен на  "/>
+          </w:dropDownList>
+        </w:sdtPr>
+        <w:sdtContent>
+          <w:r>
+            <w:rPr>
+              <w:lang w:val="ru-RU"/>
+            </w:rPr>
+            <w:t xml:space="preserve"> </w:t>
+          </w:r>
+        </w:sdtContent>
+      </w:sdt>
+      <w:r>
+        <w:rPr>
+          <w:lang w:val="ru-RU"/>
+        </w:rPr>
+        <w:t xml:space="preserve">   </w:t>
+      </w:r>
+      <w:sdt>
+        <w:sdtPr>
+          <w:rPr>
+            <w:lang w:val="ru-RU"/>
+          </w:rPr>
+          <w:id w:val="-698077397"/>
+          <w:placeholder>
+            <w:docPart w:val="DF888DC499FE4FFEA861256CE9C963B3"/>
+          </w:placeholder>
+          <w:comboBox>
+            <w:listItem w:displayText=" " w:value=" "/>
+            <w:listItem w:displayText="Пациент ознакомлен с постановлением КМУ 29.03.16 № 239 щодо «Перелiку хворих на цукровий дiабет для вiдшкодування вартостi препаратiв iнсулiну» " w:value="Пациент ознакомлен с постановлением КМУ 29.03.16 № 239 щодо «Перелiку хворих на цукровий дiабет для вiдшкодування вартостi препаратiв iнсулiну» "/>
+          </w:comboBox>
+        </w:sdtPr>
+        <w:sdtContent>
+          <w:r>
+            <w:rPr>
               <w:lang w:val="ru-RU"/>
             </w:rPr>
             <w:t xml:space="preserve"> </w:t>
@@ -5841,1294 +5862,6 @@
         <w:ind w:left="-567"/>
         <w:jc w:val="both"/>
         <w:rPr>
-          <w:sz w:val="28"/>
-          <w:szCs w:val="28"/>
-          <w:lang w:val="ru-RU"/>
-        </w:rPr>
-      </w:pPr>
-      <w:r>
-        <w:rPr>
-          <w:sz w:val="28"/>
-          <w:u w:val="single"/>
-          <w:lang w:val="ru-RU"/>
-        </w:rPr>
-        <w:t xml:space="preserve">16.05.18 </w:t>
-      </w:r>
-      <w:r>
-        <w:rPr>
-          <w:sz w:val="28"/>
-          <w:u w:val="single"/>
-          <w:lang w:val="ru-RU"/>
-        </w:rPr>
-        <w:t>Хирург</w:t>
-      </w:r>
-      <w:r>
-        <w:rPr>
-          <w:sz w:val="28"/>
-          <w:szCs w:val="28"/>
-          <w:lang w:val="ru-RU"/>
-        </w:rPr>
-        <w:t>:</w:t>
-      </w:r>
-      <w:r>
-        <w:rPr>
-          <w:sz w:val="28"/>
-          <w:szCs w:val="28"/>
-          <w:lang w:val="ru-RU"/>
-        </w:rPr>
-        <w:t xml:space="preserve"> С-м  </w:t>
-      </w:r>
-      <w:proofErr w:type="spellStart"/>
-      <w:r>
-        <w:rPr>
-          <w:sz w:val="28"/>
-          <w:szCs w:val="28"/>
-          <w:lang w:val="ru-RU"/>
-        </w:rPr>
-        <w:t>диабетчической</w:t>
-      </w:r>
-      <w:proofErr w:type="spellEnd"/>
-      <w:r>
-        <w:rPr>
-          <w:sz w:val="28"/>
-          <w:szCs w:val="28"/>
-          <w:lang w:val="ru-RU"/>
-        </w:rPr>
-        <w:t xml:space="preserve"> </w:t>
-      </w:r>
-      <w:proofErr w:type="spellStart"/>
-      <w:r>
-        <w:rPr>
-          <w:sz w:val="28"/>
-          <w:szCs w:val="28"/>
-          <w:lang w:val="ru-RU"/>
-        </w:rPr>
-        <w:t>тсопы</w:t>
-      </w:r>
-      <w:proofErr w:type="spellEnd"/>
-      <w:r>
-        <w:rPr>
-          <w:sz w:val="28"/>
-          <w:szCs w:val="28"/>
-          <w:lang w:val="ru-RU"/>
-        </w:rPr>
-        <w:t xml:space="preserve">. II ст. СПО ( 2017 ( ампутация  пальцев </w:t>
-      </w:r>
-      <w:proofErr w:type="spellStart"/>
-      <w:proofErr w:type="gramStart"/>
-      <w:r>
-        <w:rPr>
-          <w:sz w:val="28"/>
-          <w:szCs w:val="28"/>
-          <w:lang w:val="ru-RU"/>
-        </w:rPr>
-        <w:t>пр</w:t>
-      </w:r>
-      <w:proofErr w:type="spellEnd"/>
-      <w:proofErr w:type="gramEnd"/>
-      <w:r>
-        <w:rPr>
-          <w:sz w:val="28"/>
-          <w:szCs w:val="28"/>
-          <w:lang w:val="ru-RU"/>
-        </w:rPr>
-        <w:t xml:space="preserve"> стопы с резекций плюсневых костей </w:t>
-      </w:r>
-      <w:proofErr w:type="spellStart"/>
-      <w:r>
-        <w:rPr>
-          <w:sz w:val="28"/>
-          <w:szCs w:val="28"/>
-          <w:lang w:val="ru-RU"/>
-        </w:rPr>
-        <w:t>некроинитэктомия</w:t>
-      </w:r>
-      <w:proofErr w:type="spellEnd"/>
-      <w:r>
-        <w:rPr>
-          <w:sz w:val="28"/>
-          <w:szCs w:val="28"/>
-          <w:lang w:val="ru-RU"/>
-        </w:rPr>
-        <w:t xml:space="preserve">).  Длительно не заживающая рана </w:t>
-      </w:r>
-      <w:proofErr w:type="spellStart"/>
-      <w:proofErr w:type="gramStart"/>
-      <w:r>
-        <w:rPr>
-          <w:sz w:val="28"/>
-          <w:szCs w:val="28"/>
-          <w:lang w:val="ru-RU"/>
-        </w:rPr>
-        <w:t>пр</w:t>
-      </w:r>
-      <w:proofErr w:type="spellEnd"/>
-      <w:proofErr w:type="gramEnd"/>
-      <w:r>
-        <w:rPr>
-          <w:sz w:val="28"/>
-          <w:szCs w:val="28"/>
-          <w:lang w:val="ru-RU"/>
-        </w:rPr>
-        <w:t xml:space="preserve"> стопы  1 </w:t>
-      </w:r>
-      <w:proofErr w:type="spellStart"/>
-      <w:r>
-        <w:rPr>
-          <w:sz w:val="28"/>
-          <w:szCs w:val="28"/>
-          <w:lang w:val="ru-RU"/>
-        </w:rPr>
-        <w:t>ст</w:t>
-      </w:r>
-      <w:proofErr w:type="spellEnd"/>
-      <w:r>
-        <w:rPr>
-          <w:sz w:val="28"/>
-          <w:szCs w:val="28"/>
-          <w:lang w:val="ru-RU"/>
-        </w:rPr>
-        <w:t xml:space="preserve"> по Вагнеру в стадии </w:t>
-      </w:r>
-      <w:proofErr w:type="spellStart"/>
-      <w:r>
-        <w:rPr>
-          <w:sz w:val="28"/>
-          <w:szCs w:val="28"/>
-          <w:lang w:val="ru-RU"/>
-        </w:rPr>
-        <w:t>регенереации</w:t>
-      </w:r>
-      <w:proofErr w:type="spellEnd"/>
-      <w:r>
-        <w:rPr>
-          <w:sz w:val="28"/>
-          <w:szCs w:val="28"/>
-          <w:lang w:val="ru-RU"/>
-        </w:rPr>
-        <w:t xml:space="preserve">. Частичная </w:t>
-      </w:r>
-      <w:proofErr w:type="spellStart"/>
-      <w:r>
-        <w:rPr>
-          <w:sz w:val="28"/>
-          <w:szCs w:val="28"/>
-          <w:lang w:val="ru-RU"/>
-        </w:rPr>
-        <w:t>эпителизация</w:t>
-      </w:r>
-      <w:proofErr w:type="spellEnd"/>
-      <w:r>
-        <w:rPr>
-          <w:sz w:val="28"/>
-          <w:szCs w:val="28"/>
-          <w:lang w:val="ru-RU"/>
-        </w:rPr>
-        <w:t xml:space="preserve">. </w:t>
-      </w:r>
-    </w:p>
-    <w:p>
-      <w:pPr>
-        <w:ind w:left="-567"/>
-        <w:jc w:val="both"/>
-        <w:rPr>
-          <w:sz w:val="28"/>
-          <w:lang w:val="ru-RU"/>
-        </w:rPr>
-      </w:pPr>
-      <w:r>
-        <w:rPr>
-          <w:sz w:val="28"/>
-          <w:u w:val="single"/>
-          <w:lang w:val="ru-RU"/>
-        </w:rPr>
-        <w:t xml:space="preserve">23.05.18 </w:t>
-      </w:r>
-      <w:r>
-        <w:rPr>
-          <w:sz w:val="28"/>
-          <w:u w:val="single"/>
-          <w:lang w:val="ru-RU"/>
-        </w:rPr>
-        <w:t>Нефролог:</w:t>
-      </w:r>
-      <w:r>
-        <w:rPr>
-          <w:sz w:val="28"/>
-          <w:lang w:val="ru-RU"/>
-        </w:rPr>
-        <w:t xml:space="preserve"> ХБП I</w:t>
-      </w:r>
-      <w:r>
-        <w:rPr>
-          <w:sz w:val="28"/>
-          <w:lang w:val="ru-RU"/>
-        </w:rPr>
-        <w:t xml:space="preserve">II ст.: </w:t>
-      </w:r>
-      <w:proofErr w:type="spellStart"/>
-      <w:r>
-        <w:rPr>
-          <w:sz w:val="28"/>
-          <w:lang w:val="ru-RU"/>
-        </w:rPr>
-        <w:t>диаб</w:t>
-      </w:r>
-      <w:proofErr w:type="spellEnd"/>
-      <w:r>
-        <w:rPr>
-          <w:sz w:val="28"/>
-          <w:lang w:val="ru-RU"/>
-        </w:rPr>
-        <w:t>. нефропатия</w:t>
-      </w:r>
-    </w:p>
-    <w:p>
-      <w:pPr>
-        <w:ind w:left="-567"/>
-        <w:jc w:val="both"/>
-        <w:rPr>
-          <w:sz w:val="28"/>
-          <w:szCs w:val="28"/>
-          <w:lang w:val="ru-RU"/>
-        </w:rPr>
-      </w:pPr>
-      <w:r>
-        <w:rPr>
-          <w:sz w:val="28"/>
-          <w:u w:val="single"/>
-          <w:lang w:val="ru-RU"/>
-        </w:rPr>
-        <w:t xml:space="preserve">21.05.18 </w:t>
-      </w:r>
-      <w:r>
-        <w:rPr>
-          <w:sz w:val="28"/>
-          <w:u w:val="single"/>
-          <w:lang w:val="ru-RU"/>
-        </w:rPr>
-        <w:t>УЗИ</w:t>
-      </w:r>
-      <w:r>
-        <w:rPr>
-          <w:sz w:val="28"/>
-          <w:lang w:val="ru-RU"/>
-        </w:rPr>
-        <w:t xml:space="preserve">: </w:t>
-      </w:r>
-      <w:r>
-        <w:rPr>
-          <w:sz w:val="28"/>
-          <w:szCs w:val="28"/>
-          <w:lang w:val="ru-RU"/>
-        </w:rPr>
-        <w:t xml:space="preserve">Заключение: </w:t>
-      </w:r>
-      <w:proofErr w:type="spellStart"/>
-      <w:r>
-        <w:rPr>
-          <w:sz w:val="28"/>
-          <w:szCs w:val="28"/>
-          <w:lang w:val="ru-RU"/>
-        </w:rPr>
-        <w:t>Эхопризнаки</w:t>
-      </w:r>
-      <w:proofErr w:type="spellEnd"/>
-      <w:r>
-        <w:rPr>
-          <w:sz w:val="28"/>
-          <w:szCs w:val="28"/>
-          <w:lang w:val="ru-RU"/>
-        </w:rPr>
-        <w:t xml:space="preserve"> диффузн</w:t>
-      </w:r>
-      <w:r>
-        <w:rPr>
-          <w:sz w:val="28"/>
-          <w:szCs w:val="28"/>
-          <w:lang w:val="ru-RU"/>
-        </w:rPr>
-        <w:t>ых</w:t>
-      </w:r>
-      <w:r>
-        <w:rPr>
-          <w:sz w:val="28"/>
-          <w:szCs w:val="28"/>
-          <w:lang w:val="ru-RU"/>
-        </w:rPr>
-        <w:t xml:space="preserve"> </w:t>
-      </w:r>
-      <w:r>
-        <w:rPr>
-          <w:sz w:val="28"/>
-          <w:szCs w:val="28"/>
-          <w:lang w:val="ru-RU"/>
-        </w:rPr>
-        <w:t xml:space="preserve">изменений </w:t>
-      </w:r>
-      <w:r>
-        <w:rPr>
-          <w:sz w:val="28"/>
-          <w:szCs w:val="28"/>
-          <w:lang w:val="ru-RU"/>
-        </w:rPr>
-        <w:t>в паренхиме печени</w:t>
-      </w:r>
-      <w:r>
-        <w:rPr>
-          <w:sz w:val="28"/>
-          <w:szCs w:val="28"/>
-          <w:lang w:val="ru-RU"/>
-        </w:rPr>
-        <w:t xml:space="preserve"> по типу жировой дистрофии 1ст </w:t>
-      </w:r>
-      <w:r>
-        <w:rPr>
-          <w:sz w:val="28"/>
-          <w:szCs w:val="28"/>
-          <w:lang w:val="ru-RU"/>
-        </w:rPr>
-        <w:t xml:space="preserve">; </w:t>
-      </w:r>
-      <w:r>
-        <w:rPr>
-          <w:sz w:val="28"/>
-          <w:szCs w:val="28"/>
-          <w:lang w:val="ru-RU"/>
-        </w:rPr>
-        <w:t xml:space="preserve"> </w:t>
-      </w:r>
-      <w:proofErr w:type="spellStart"/>
-      <w:r>
-        <w:rPr>
-          <w:sz w:val="28"/>
-          <w:szCs w:val="28"/>
-          <w:lang w:val="ru-RU"/>
-        </w:rPr>
-        <w:t>конкрементовв</w:t>
-      </w:r>
-      <w:proofErr w:type="spellEnd"/>
-      <w:r>
-        <w:rPr>
-          <w:sz w:val="28"/>
-          <w:szCs w:val="28"/>
-          <w:lang w:val="ru-RU"/>
-        </w:rPr>
-        <w:t xml:space="preserve"> желчном пузыре, диффузных изменений в паренхиме </w:t>
-      </w:r>
-      <w:proofErr w:type="spellStart"/>
-      <w:r>
-        <w:rPr>
-          <w:sz w:val="28"/>
-          <w:szCs w:val="28"/>
-          <w:lang w:val="ru-RU"/>
-        </w:rPr>
-        <w:t>поджлудочной</w:t>
-      </w:r>
-      <w:proofErr w:type="spellEnd"/>
-      <w:r>
-        <w:rPr>
-          <w:sz w:val="28"/>
-          <w:szCs w:val="28"/>
-          <w:lang w:val="ru-RU"/>
-        </w:rPr>
-        <w:t xml:space="preserve"> железы по типу </w:t>
-      </w:r>
-      <w:proofErr w:type="spellStart"/>
-      <w:proofErr w:type="gramStart"/>
-      <w:r>
-        <w:rPr>
-          <w:sz w:val="28"/>
-          <w:szCs w:val="28"/>
-          <w:lang w:val="ru-RU"/>
-        </w:rPr>
-        <w:t>хр</w:t>
-      </w:r>
-      <w:proofErr w:type="spellEnd"/>
-      <w:proofErr w:type="gramEnd"/>
-      <w:r>
-        <w:rPr>
-          <w:sz w:val="28"/>
-          <w:szCs w:val="28"/>
-          <w:lang w:val="ru-RU"/>
-        </w:rPr>
-        <w:t xml:space="preserve"> панкреатита, </w:t>
-      </w:r>
-      <w:proofErr w:type="spellStart"/>
-      <w:r>
-        <w:rPr>
-          <w:sz w:val="28"/>
-          <w:szCs w:val="28"/>
-          <w:lang w:val="ru-RU"/>
-        </w:rPr>
-        <w:t>кальцинатовв</w:t>
-      </w:r>
-      <w:proofErr w:type="spellEnd"/>
-      <w:r>
-        <w:rPr>
-          <w:sz w:val="28"/>
-          <w:szCs w:val="28"/>
-          <w:lang w:val="ru-RU"/>
-        </w:rPr>
-        <w:t xml:space="preserve"> селезенке</w:t>
-      </w:r>
-      <w:r>
-        <w:rPr>
-          <w:sz w:val="28"/>
-          <w:szCs w:val="28"/>
-          <w:lang w:val="ru-RU"/>
-        </w:rPr>
-        <w:t xml:space="preserve">. </w:t>
-      </w:r>
-    </w:p>
-    <w:p>
-      <w:pPr>
-        <w:ind w:left="-567"/>
-        <w:jc w:val="both"/>
-        <w:rPr>
-          <w:sz w:val="28"/>
-          <w:szCs w:val="20"/>
-          <w:lang w:val="ru-RU"/>
-        </w:rPr>
-      </w:pPr>
-      <w:r>
-        <w:rPr>
-          <w:sz w:val="28"/>
-          <w:u w:val="single"/>
-          <w:lang w:val="ru-RU"/>
-        </w:rPr>
-        <w:t>УЗИ щит</w:t>
-      </w:r>
-      <w:proofErr w:type="gramStart"/>
-      <w:r>
-        <w:rPr>
-          <w:sz w:val="28"/>
-          <w:u w:val="single"/>
-          <w:lang w:val="ru-RU"/>
-        </w:rPr>
-        <w:t>.</w:t>
-      </w:r>
-      <w:proofErr w:type="gramEnd"/>
-      <w:r>
-        <w:rPr>
-          <w:sz w:val="28"/>
-          <w:u w:val="single"/>
-          <w:lang w:val="ru-RU"/>
-        </w:rPr>
-        <w:t xml:space="preserve"> </w:t>
-      </w:r>
-      <w:proofErr w:type="gramStart"/>
-      <w:r>
-        <w:rPr>
-          <w:sz w:val="28"/>
-          <w:highlight w:val="yellow"/>
-          <w:u w:val="single"/>
-          <w:lang w:val="ru-RU"/>
-        </w:rPr>
-        <w:t>ж</w:t>
-      </w:r>
-      <w:proofErr w:type="gramEnd"/>
-      <w:r>
-        <w:rPr>
-          <w:sz w:val="28"/>
-          <w:highlight w:val="yellow"/>
-          <w:u w:val="single"/>
-          <w:lang w:val="ru-RU"/>
-        </w:rPr>
-        <w:t>елезы</w:t>
-      </w:r>
-      <w:r>
-        <w:rPr>
-          <w:sz w:val="28"/>
-          <w:lang w:val="ru-RU"/>
-        </w:rPr>
-        <w:t xml:space="preserve">: </w:t>
-      </w:r>
-      <w:proofErr w:type="spellStart"/>
-      <w:proofErr w:type="gramStart"/>
-      <w:r>
-        <w:rPr>
-          <w:sz w:val="28"/>
-          <w:lang w:val="ru-RU"/>
-        </w:rPr>
-        <w:t>Пр</w:t>
-      </w:r>
-      <w:proofErr w:type="spellEnd"/>
-      <w:proofErr w:type="gramEnd"/>
-      <w:r>
-        <w:rPr>
-          <w:sz w:val="28"/>
-          <w:lang w:val="ru-RU"/>
-        </w:rPr>
-        <w:t xml:space="preserve"> д. V =  см</w:t>
-      </w:r>
-      <w:r>
-        <w:rPr>
-          <w:sz w:val="28"/>
-          <w:vertAlign w:val="superscript"/>
-          <w:lang w:val="ru-RU"/>
-        </w:rPr>
-        <w:t>3</w:t>
-      </w:r>
-      <w:r>
-        <w:rPr>
-          <w:sz w:val="28"/>
-          <w:lang w:val="ru-RU"/>
-        </w:rPr>
-        <w:t>; лев. д. V =  см</w:t>
-      </w:r>
-      <w:r>
-        <w:rPr>
-          <w:sz w:val="28"/>
-          <w:vertAlign w:val="superscript"/>
-          <w:lang w:val="ru-RU"/>
-        </w:rPr>
-        <w:t>3</w:t>
-      </w:r>
-    </w:p>
-    <w:p>
-      <w:pPr>
-        <w:ind w:left="-567"/>
-        <w:jc w:val="both"/>
-        <w:rPr>
-          <w:sz w:val="28"/>
-          <w:lang w:val="ru-RU"/>
-        </w:rPr>
-      </w:pPr>
-      <w:r>
-        <w:rPr>
-          <w:sz w:val="28"/>
-          <w:lang w:val="ru-RU"/>
-        </w:rPr>
-        <w:t xml:space="preserve">Перешеек – </w:t>
-      </w:r>
-      <w:proofErr w:type="gramStart"/>
-      <w:r>
-        <w:rPr>
-          <w:sz w:val="28"/>
-          <w:lang w:val="ru-RU"/>
-        </w:rPr>
-        <w:t>с</w:t>
-      </w:r>
-      <w:r>
-        <w:rPr>
-          <w:sz w:val="28"/>
-          <w:lang w:val="ru-RU"/>
-        </w:rPr>
-        <w:t>м</w:t>
-      </w:r>
-      <w:proofErr w:type="gramEnd"/>
-      <w:r>
-        <w:rPr>
-          <w:sz w:val="28"/>
-          <w:lang w:val="ru-RU"/>
-        </w:rPr>
-        <w:t xml:space="preserve">. </w:t>
-      </w:r>
-    </w:p>
-    <w:p>
-      <w:pPr>
-        <w:ind w:left="-567"/>
-        <w:jc w:val="both"/>
-        <w:rPr>
-          <w:sz w:val="28"/>
-          <w:szCs w:val="20"/>
-          <w:lang w:val="ru-RU"/>
-        </w:rPr>
-      </w:pPr>
-      <w:r>
-        <w:rPr>
-          <w:sz w:val="28"/>
-          <w:lang w:val="ru-RU"/>
-        </w:rPr>
-        <w:t>Щит</w:t>
-      </w:r>
-      <w:proofErr w:type="gramStart"/>
-      <w:r>
-        <w:rPr>
-          <w:sz w:val="28"/>
-          <w:lang w:val="ru-RU"/>
-        </w:rPr>
-        <w:t>.</w:t>
-      </w:r>
-      <w:proofErr w:type="gramEnd"/>
-      <w:r>
-        <w:rPr>
-          <w:sz w:val="28"/>
-          <w:lang w:val="ru-RU"/>
-        </w:rPr>
-        <w:t xml:space="preserve"> </w:t>
-      </w:r>
-      <w:proofErr w:type="gramStart"/>
-      <w:r>
-        <w:rPr>
-          <w:sz w:val="28"/>
-          <w:lang w:val="ru-RU"/>
-        </w:rPr>
-        <w:t>ж</w:t>
-      </w:r>
-      <w:proofErr w:type="gramEnd"/>
-      <w:r>
-        <w:rPr>
-          <w:sz w:val="28"/>
-          <w:lang w:val="ru-RU"/>
-        </w:rPr>
-        <w:t>елеза</w:t>
-      </w:r>
-      <w:r>
-        <w:rPr>
-          <w:sz w:val="28"/>
-          <w:lang w:val="ru-RU"/>
-        </w:rPr>
-        <w:t xml:space="preserve"> </w:t>
-      </w:r>
-      <w:r>
-        <w:rPr>
-          <w:sz w:val="28"/>
-          <w:lang w:val="ru-RU"/>
-        </w:rPr>
-        <w:t>не увеличена, контуры ровные</w:t>
-      </w:r>
-      <w:r>
-        <w:rPr>
-          <w:sz w:val="28"/>
-          <w:lang w:val="ru-RU"/>
-        </w:rPr>
-        <w:t>, фестончатые</w:t>
-      </w:r>
-      <w:r>
-        <w:rPr>
-          <w:sz w:val="28"/>
-          <w:lang w:val="ru-RU"/>
-        </w:rPr>
-        <w:t>. Капсула уплотнена</w:t>
-      </w:r>
-      <w:r>
-        <w:rPr>
-          <w:sz w:val="28"/>
-          <w:lang w:val="ru-RU"/>
-        </w:rPr>
-        <w:t>, утолщена</w:t>
-      </w:r>
-      <w:r>
-        <w:rPr>
-          <w:sz w:val="28"/>
-          <w:lang w:val="ru-RU"/>
-        </w:rPr>
-        <w:t xml:space="preserve">. </w:t>
-      </w:r>
-      <w:proofErr w:type="spellStart"/>
-      <w:r>
-        <w:rPr>
-          <w:sz w:val="28"/>
-          <w:lang w:val="ru-RU"/>
-        </w:rPr>
-        <w:t>Эхогенность</w:t>
-      </w:r>
-      <w:proofErr w:type="spellEnd"/>
-      <w:r>
-        <w:rPr>
-          <w:sz w:val="28"/>
-          <w:lang w:val="ru-RU"/>
-        </w:rPr>
-        <w:t xml:space="preserve"> паренхимы обычная, снижена.</w:t>
-      </w:r>
-      <w:r>
-        <w:rPr>
-          <w:sz w:val="28"/>
-          <w:lang w:val="ru-RU"/>
-        </w:rPr>
-        <w:t xml:space="preserve"> </w:t>
-      </w:r>
-      <w:proofErr w:type="spellStart"/>
-      <w:r>
-        <w:rPr>
-          <w:sz w:val="28"/>
-          <w:lang w:val="ru-RU"/>
-        </w:rPr>
-        <w:t>Эхоструктура</w:t>
-      </w:r>
-      <w:proofErr w:type="spellEnd"/>
-      <w:r>
-        <w:rPr>
-          <w:sz w:val="28"/>
-          <w:lang w:val="ru-RU"/>
-        </w:rPr>
-        <w:t xml:space="preserve"> </w:t>
-      </w:r>
-      <w:proofErr w:type="gramStart"/>
-      <w:r>
-        <w:rPr>
-          <w:sz w:val="28"/>
-          <w:lang w:val="ru-RU"/>
-        </w:rPr>
-        <w:t>повышенной</w:t>
-      </w:r>
-      <w:proofErr w:type="gramEnd"/>
-      <w:r>
-        <w:rPr>
-          <w:sz w:val="28"/>
-          <w:lang w:val="ru-RU"/>
-        </w:rPr>
-        <w:t xml:space="preserve"> </w:t>
-      </w:r>
-      <w:proofErr w:type="spellStart"/>
-      <w:r>
-        <w:rPr>
-          <w:sz w:val="28"/>
-          <w:lang w:val="ru-RU"/>
-        </w:rPr>
-        <w:t>эхогенности</w:t>
-      </w:r>
-      <w:proofErr w:type="spellEnd"/>
-      <w:r>
-        <w:rPr>
-          <w:sz w:val="28"/>
-          <w:lang w:val="ru-RU"/>
-        </w:rPr>
-        <w:t xml:space="preserve">, </w:t>
-      </w:r>
-      <w:r>
-        <w:rPr>
-          <w:sz w:val="28"/>
-          <w:lang w:val="ru-RU"/>
-        </w:rPr>
-        <w:t xml:space="preserve">мелкозернистая, крупнозернистая,  </w:t>
-      </w:r>
-      <w:r>
-        <w:rPr>
-          <w:sz w:val="28"/>
-          <w:lang w:val="ru-RU"/>
-        </w:rPr>
-        <w:t xml:space="preserve">однородная, </w:t>
-      </w:r>
-      <w:r>
-        <w:rPr>
-          <w:sz w:val="28"/>
-          <w:lang w:val="ru-RU"/>
-        </w:rPr>
-        <w:t>мелкий и крупный фиброз.</w:t>
-      </w:r>
-    </w:p>
-    <w:p>
-      <w:pPr>
-        <w:ind w:left="-567"/>
-        <w:jc w:val="both"/>
-        <w:rPr>
-          <w:sz w:val="28"/>
-          <w:lang w:val="ru-RU"/>
-        </w:rPr>
-      </w:pPr>
-      <w:r>
-        <w:rPr>
-          <w:sz w:val="28"/>
-          <w:lang w:val="ru-RU"/>
-        </w:rPr>
-        <w:t xml:space="preserve">В пр. доле  в </w:t>
-      </w:r>
-      <w:proofErr w:type="gramStart"/>
-      <w:r>
-        <w:rPr>
-          <w:sz w:val="28"/>
-          <w:lang w:val="ru-RU"/>
-        </w:rPr>
-        <w:t>в</w:t>
-      </w:r>
-      <w:proofErr w:type="gramEnd"/>
-      <w:r>
-        <w:rPr>
-          <w:sz w:val="28"/>
-          <w:lang w:val="ru-RU"/>
-        </w:rPr>
-        <w:t xml:space="preserve">/3 </w:t>
-      </w:r>
-      <w:proofErr w:type="spellStart"/>
-      <w:r>
-        <w:rPr>
-          <w:sz w:val="28"/>
-          <w:lang w:val="ru-RU"/>
-        </w:rPr>
-        <w:t>изоэхогенный</w:t>
-      </w:r>
-      <w:proofErr w:type="spellEnd"/>
-      <w:r>
-        <w:rPr>
-          <w:sz w:val="28"/>
-          <w:lang w:val="ru-RU"/>
-        </w:rPr>
-        <w:t xml:space="preserve"> узел с гидрофильным ободком   * см. </w:t>
-      </w:r>
-    </w:p>
-    <w:p>
-      <w:pPr>
-        <w:ind w:left="-567"/>
-        <w:jc w:val="both"/>
-        <w:rPr>
-          <w:sz w:val="28"/>
-          <w:lang w:val="ru-RU"/>
-        </w:rPr>
-      </w:pPr>
-      <w:r>
-        <w:rPr>
-          <w:sz w:val="28"/>
-          <w:lang w:val="ru-RU"/>
-        </w:rPr>
-        <w:t>В лев</w:t>
-      </w:r>
-      <w:proofErr w:type="gramStart"/>
-      <w:r>
-        <w:rPr>
-          <w:sz w:val="28"/>
-          <w:lang w:val="ru-RU"/>
-        </w:rPr>
-        <w:t>.</w:t>
-      </w:r>
-      <w:proofErr w:type="gramEnd"/>
-      <w:r>
-        <w:rPr>
-          <w:sz w:val="28"/>
-          <w:lang w:val="ru-RU"/>
-        </w:rPr>
-        <w:t xml:space="preserve"> </w:t>
-      </w:r>
-      <w:proofErr w:type="gramStart"/>
-      <w:r>
-        <w:rPr>
-          <w:sz w:val="28"/>
-          <w:lang w:val="ru-RU"/>
-        </w:rPr>
-        <w:t>д</w:t>
-      </w:r>
-      <w:proofErr w:type="gramEnd"/>
-      <w:r>
-        <w:rPr>
-          <w:sz w:val="28"/>
-          <w:lang w:val="ru-RU"/>
-        </w:rPr>
-        <w:t xml:space="preserve">оле в ср/3 гидрофильный очаг - см. </w:t>
-      </w:r>
-      <w:r>
-        <w:rPr>
-          <w:sz w:val="28"/>
-          <w:lang w:val="ru-RU"/>
-        </w:rPr>
-        <w:t>Р</w:t>
-      </w:r>
-      <w:r>
-        <w:rPr>
-          <w:sz w:val="28"/>
-          <w:lang w:val="ru-RU"/>
-        </w:rPr>
-        <w:t>егионарны</w:t>
-      </w:r>
-      <w:r>
-        <w:rPr>
-          <w:sz w:val="28"/>
-          <w:lang w:val="ru-RU"/>
-        </w:rPr>
-        <w:t>е</w:t>
-      </w:r>
-      <w:r>
-        <w:rPr>
-          <w:sz w:val="28"/>
-          <w:lang w:val="ru-RU"/>
-        </w:rPr>
-        <w:t xml:space="preserve"> л/узл</w:t>
-      </w:r>
-      <w:r>
-        <w:rPr>
-          <w:sz w:val="28"/>
-          <w:lang w:val="ru-RU"/>
-        </w:rPr>
-        <w:t>ы</w:t>
-      </w:r>
-      <w:r>
-        <w:rPr>
-          <w:sz w:val="28"/>
-          <w:lang w:val="ru-RU"/>
-        </w:rPr>
-        <w:t xml:space="preserve"> </w:t>
-      </w:r>
-      <w:r>
-        <w:rPr>
-          <w:sz w:val="28"/>
-          <w:lang w:val="ru-RU"/>
-        </w:rPr>
-        <w:t xml:space="preserve"> </w:t>
-      </w:r>
-      <w:r>
-        <w:rPr>
-          <w:sz w:val="28"/>
-          <w:lang w:val="ru-RU"/>
-        </w:rPr>
-        <w:t xml:space="preserve">не </w:t>
-      </w:r>
-      <w:r>
-        <w:rPr>
-          <w:sz w:val="28"/>
-          <w:lang w:val="ru-RU"/>
-        </w:rPr>
-        <w:t xml:space="preserve">визуализируются. </w:t>
-      </w:r>
-      <w:proofErr w:type="spellStart"/>
-      <w:r>
-        <w:rPr>
-          <w:sz w:val="28"/>
-          <w:lang w:val="ru-RU"/>
-        </w:rPr>
-        <w:t>Закл</w:t>
-      </w:r>
-      <w:proofErr w:type="spellEnd"/>
-      <w:r>
-        <w:rPr>
-          <w:sz w:val="28"/>
-          <w:lang w:val="ru-RU"/>
-        </w:rPr>
-        <w:t xml:space="preserve">.: </w:t>
-      </w:r>
-      <w:sdt>
-        <w:sdtPr>
-          <w:rPr>
-            <w:sz w:val="28"/>
-            <w:lang w:val="ru-RU"/>
-          </w:rPr>
-          <w:id w:val="-1644262041"/>
-          <w:placeholder>
-            <w:docPart w:val="DefaultPlaceholder_1082065159"/>
-          </w:placeholder>
-          <w:comboBox>
-            <w:listItem w:displayText="Увеличение" w:value="Увеличение"/>
-            <w:listItem w:displayText="Гипоплазия" w:value="Гипоплазия"/>
-          </w:comboBox>
-        </w:sdtPr>
-        <w:sdtEndPr/>
-        <w:sdtContent>
-          <w:r>
-            <w:rPr>
-              <w:sz w:val="28"/>
-              <w:lang w:val="ru-RU"/>
-            </w:rPr>
-            <w:t>Увеличение</w:t>
-          </w:r>
-        </w:sdtContent>
-      </w:sdt>
-      <w:r>
-        <w:rPr>
-          <w:sz w:val="28"/>
-          <w:lang w:val="ru-RU"/>
-        </w:rPr>
-        <w:t xml:space="preserve"> щит</w:t>
-      </w:r>
-      <w:proofErr w:type="gramStart"/>
-      <w:r>
-        <w:rPr>
-          <w:sz w:val="28"/>
-          <w:lang w:val="ru-RU"/>
-        </w:rPr>
-        <w:t>.</w:t>
-      </w:r>
-      <w:proofErr w:type="gramEnd"/>
-      <w:r>
-        <w:rPr>
-          <w:sz w:val="28"/>
-          <w:lang w:val="ru-RU"/>
-        </w:rPr>
-        <w:t xml:space="preserve"> </w:t>
-      </w:r>
-      <w:proofErr w:type="gramStart"/>
-      <w:r>
-        <w:rPr>
-          <w:sz w:val="28"/>
-          <w:lang w:val="ru-RU"/>
-        </w:rPr>
-        <w:t>ж</w:t>
-      </w:r>
-      <w:proofErr w:type="gramEnd"/>
-      <w:r>
-        <w:rPr>
-          <w:sz w:val="28"/>
-          <w:lang w:val="ru-RU"/>
-        </w:rPr>
-        <w:t xml:space="preserve">елезы. </w:t>
-      </w:r>
-      <w:r>
-        <w:rPr>
-          <w:sz w:val="28"/>
-          <w:lang w:val="ru-RU"/>
-        </w:rPr>
-        <w:t xml:space="preserve">Незначительные </w:t>
-      </w:r>
-      <w:r>
-        <w:rPr>
-          <w:sz w:val="28"/>
-          <w:lang w:val="ru-RU"/>
-        </w:rPr>
-        <w:t>диффузные изменения паренхимы.</w:t>
-      </w:r>
-      <w:r>
-        <w:rPr>
-          <w:sz w:val="28"/>
-          <w:lang w:val="ru-RU"/>
-        </w:rPr>
-        <w:t xml:space="preserve"> </w:t>
-      </w:r>
-      <w:proofErr w:type="spellStart"/>
-      <w:r>
-        <w:rPr>
-          <w:sz w:val="28"/>
-          <w:lang w:val="ru-RU"/>
-        </w:rPr>
-        <w:t>Эхопризнаков</w:t>
-      </w:r>
-      <w:proofErr w:type="spellEnd"/>
-      <w:r>
-        <w:rPr>
-          <w:sz w:val="28"/>
-          <w:lang w:val="ru-RU"/>
-        </w:rPr>
-        <w:t xml:space="preserve"> патологии щит</w:t>
-      </w:r>
-      <w:proofErr w:type="gramStart"/>
-      <w:r>
-        <w:rPr>
-          <w:sz w:val="28"/>
-          <w:lang w:val="ru-RU"/>
-        </w:rPr>
-        <w:t>.</w:t>
-      </w:r>
-      <w:proofErr w:type="gramEnd"/>
-      <w:r>
-        <w:rPr>
-          <w:sz w:val="28"/>
-          <w:lang w:val="ru-RU"/>
-        </w:rPr>
-        <w:t xml:space="preserve"> </w:t>
-      </w:r>
-      <w:proofErr w:type="gramStart"/>
-      <w:r>
-        <w:rPr>
-          <w:sz w:val="28"/>
-          <w:lang w:val="ru-RU"/>
-        </w:rPr>
-        <w:t>ж</w:t>
-      </w:r>
-      <w:proofErr w:type="gramEnd"/>
-      <w:r>
-        <w:rPr>
-          <w:sz w:val="28"/>
-          <w:lang w:val="ru-RU"/>
-        </w:rPr>
-        <w:t>елезы нет.</w:t>
-      </w:r>
-      <w:r>
-        <w:rPr>
-          <w:sz w:val="28"/>
-          <w:lang w:val="ru-RU"/>
-        </w:rPr>
-        <w:t xml:space="preserve"> </w:t>
-      </w:r>
-    </w:p>
-    <w:p>
-      <w:pPr>
-        <w:ind w:left="-567"/>
-        <w:jc w:val="both"/>
-        <w:rPr>
-          <w:sz w:val="28"/>
-          <w:szCs w:val="20"/>
-          <w:lang w:val="ru-RU"/>
-        </w:rPr>
-      </w:pPr>
-      <w:r>
-        <w:rPr>
-          <w:sz w:val="28"/>
-          <w:u w:val="single"/>
-          <w:lang w:val="ru-RU"/>
-        </w:rPr>
-        <w:t>Лечение:</w:t>
-      </w:r>
-      <w:bookmarkStart w:id="4" w:name="лн"/>
-      <w:bookmarkEnd w:id="4"/>
-      <w:r>
-        <w:rPr>
-          <w:sz w:val="28"/>
-          <w:lang w:val="ru-RU"/>
-        </w:rPr>
-        <w:t xml:space="preserve"> </w:t>
-      </w:r>
-      <w:r>
-        <w:rPr>
-          <w:sz w:val="28"/>
-          <w:lang w:val="ru-RU"/>
-        </w:rPr>
-        <w:t xml:space="preserve">Эпайдра, Лантус </w:t>
-      </w:r>
-    </w:p>
-    <w:p>
-      <w:pPr>
-        <w:ind w:left="-567"/>
-        <w:jc w:val="both"/>
-        <w:rPr>
-          <w:sz w:val="28"/>
-          <w:lang w:val="ru-RU"/>
-        </w:rPr>
-      </w:pPr>
-      <w:bookmarkStart w:id="5" w:name="дд"/>
-      <w:bookmarkStart w:id="6" w:name="лк"/>
-      <w:bookmarkEnd w:id="5"/>
-      <w:bookmarkEnd w:id="6"/>
-      <w:r>
-        <w:rPr>
-          <w:sz w:val="28"/>
-          <w:u w:val="single"/>
-          <w:lang w:val="ru-RU"/>
-        </w:rPr>
-        <w:t>Состояние больного при выписке</w:t>
-      </w:r>
-      <w:r>
-        <w:rPr>
-          <w:sz w:val="28"/>
-          <w:lang w:val="ru-RU"/>
-        </w:rPr>
-        <w:t xml:space="preserve">:  </w:t>
-      </w:r>
-      <w:sdt>
-        <w:sdtPr>
-          <w:rPr>
-            <w:lang w:val="ru-RU"/>
-          </w:rPr>
-          <w:id w:val="1801420885"/>
-          <w:placeholder>
-            <w:docPart w:val="DefaultPlaceholder_1082065159"/>
-          </w:placeholder>
-          <w:comboBox>
-            <w:listItem w:displayText="Общее состояние улучшилось, гликемия нормализовалась, уменьшились боли в н/к." w:value="Общее состояние улучшилось, гликемия нормализовалась, уменьшились боли в н/к."/>
-            <w:listItem w:displayText="За период стац лечения корригированы дозы инсулина. Уменьшились боли в н/к" w:value="За период стац лечения корригированы дозы инсулина. Уменьшились боли в н/к"/>
-          </w:comboBox>
-        </w:sdtPr>
-        <w:sdtEndPr/>
-        <w:sdtContent>
-          <w:r>
-            <w:rPr>
-              <w:lang w:val="ru-RU"/>
-            </w:rPr>
-            <w:t xml:space="preserve">Общее состояние улучшилось, гликемия </w:t>
-          </w:r>
-          <w:r>
-            <w:rPr>
-              <w:lang w:val="ru-RU"/>
-            </w:rPr>
-            <w:t>нормализовалась</w:t>
-          </w:r>
-          <w:r>
-            <w:rPr>
-              <w:lang w:val="ru-RU"/>
-            </w:rPr>
-            <w:t>, уменьшились боли в н/к.</w:t>
-          </w:r>
-        </w:sdtContent>
-      </w:sdt>
-      <w:r>
-        <w:rPr>
-          <w:lang w:val="ru-RU"/>
-        </w:rPr>
-        <w:t xml:space="preserve"> </w:t>
-      </w:r>
-      <w:r>
-        <w:rPr>
-          <w:sz w:val="28"/>
-          <w:lang w:val="ru-RU"/>
-        </w:rPr>
-        <w:t xml:space="preserve">АД  </w:t>
-      </w:r>
-      <w:proofErr w:type="gramStart"/>
-      <w:r>
-        <w:rPr>
-          <w:sz w:val="28"/>
-          <w:lang w:val="ru-RU"/>
-        </w:rPr>
-        <w:t>мм</w:t>
-      </w:r>
-      <w:proofErr w:type="gramEnd"/>
-      <w:r>
-        <w:rPr>
-          <w:sz w:val="28"/>
-          <w:lang w:val="ru-RU"/>
-        </w:rPr>
-        <w:t xml:space="preserve"> рт. ст. </w:t>
-      </w:r>
-      <w:sdt>
-        <w:sdtPr>
-          <w:rPr>
-            <w:lang w:val="ru-RU"/>
-          </w:rPr>
-          <w:id w:val="-1648660069"/>
-          <w:placeholder>
-            <w:docPart w:val="BA1FB41A1B0F4FDF8B14D2F6319521D6"/>
-          </w:placeholder>
-          <w:dropDownList>
-            <w:listItem w:displayText=" " w:value=" "/>
-            <w:listItem w:displayText="Согласно клинического протокола и на основании приказа УЗО от 14.06.12 №355, приказа ЛПУ от 27.02.17 №81-з комиссионно, больной переведен на  " w:value="Согласно клинического протокола и на основании приказа УЗО от 14.06.12 №355, приказа ЛПУ от 27.02.17 №81-з комиссионно, больной переведен на  "/>
-          </w:dropDownList>
-        </w:sdtPr>
-        <w:sdtEndPr/>
-        <w:sdtContent>
-          <w:r>
-            <w:rPr>
-              <w:lang w:val="ru-RU"/>
-            </w:rPr>
-            <w:t xml:space="preserve"> </w:t>
-          </w:r>
-        </w:sdtContent>
-      </w:sdt>
-      <w:r>
-        <w:rPr>
-          <w:sz w:val="28"/>
-          <w:lang w:val="ru-RU"/>
-        </w:rPr>
-        <w:t xml:space="preserve">  </w:t>
-      </w:r>
-      <w:r>
-        <w:rPr>
-          <w:sz w:val="28"/>
-          <w:lang w:val="ru-RU"/>
-        </w:rPr>
-        <w:t xml:space="preserve"> </w:t>
-      </w:r>
-      <w:sdt>
-        <w:sdtPr>
-          <w:rPr>
-            <w:sz w:val="20"/>
-            <w:szCs w:val="20"/>
-            <w:lang w:val="ru-RU"/>
-          </w:rPr>
-          <w:id w:val="-698077397"/>
-          <w:placeholder>
-            <w:docPart w:val="DefaultPlaceholder_1082065159"/>
-          </w:placeholder>
-          <w:comboBox>
-            <w:listItem w:displayText=" " w:value=" "/>
-            <w:listItem w:displayText="Пациент ознакомлен с постановлением КМУ 29.03.16 № 239 щодо «Перелiку хворих на цукровий дiабет для вiдшкодування вартостi препаратiв iнсулiну» " w:value="Пациент ознакомлен с постановлением КМУ 29.03.16 № 239 щодо «Перелiку хворих на цукровий дiабет для вiдшкодування вартостi препаратiв iнсулiну» "/>
-          </w:comboBox>
-        </w:sdtPr>
-        <w:sdtEndPr/>
-        <w:sdtContent>
-          <w:r>
-            <w:rPr>
-              <w:sz w:val="20"/>
-              <w:szCs w:val="20"/>
-              <w:lang w:val="ru-RU"/>
-            </w:rPr>
-            <w:t xml:space="preserve"> </w:t>
-          </w:r>
-        </w:sdtContent>
-      </w:sdt>
-    </w:p>
-    <w:p>
-      <w:pPr>
-        <w:ind w:left="-567"/>
-        <w:jc w:val="both"/>
-        <w:rPr>
-          <w:sz w:val="28"/>
           <w:lang w:val="ru-RU"/>
         </w:rPr>
       </w:pPr>
@@ -7172,19 +5905,7 @@
         <w:rPr>
           <w:lang w:val="ru-RU"/>
         </w:rPr>
-        <w:t xml:space="preserve">«Д» наблюдение </w:t>
-      </w:r>
-      <w:r>
-        <w:rPr>
-          <w:lang w:val="ru-RU"/>
-        </w:rPr>
-        <w:t xml:space="preserve">семейного врача, </w:t>
-      </w:r>
-      <w:r>
-        <w:rPr>
-          <w:lang w:val="ru-RU"/>
-        </w:rPr>
-        <w:t xml:space="preserve">эндокринолога, по </w:t>
+        <w:t xml:space="preserve">«Д» наблюдение семейного врача, эндокринолога, хирурга по </w:t>
       </w:r>
       <w:proofErr w:type="gramStart"/>
       <w:r>
@@ -7217,19 +5938,7 @@
         <w:rPr>
           <w:lang w:val="ru-RU"/>
         </w:rPr>
-        <w:t xml:space="preserve">Диета № 9, </w:t>
-      </w:r>
-      <w:r>
-        <w:rPr>
-          <w:lang w:val="ru-RU"/>
-        </w:rPr>
-        <w:t xml:space="preserve">умеренное </w:t>
-      </w:r>
-      <w:r>
-        <w:rPr>
-          <w:lang w:val="ru-RU"/>
-        </w:rPr>
-        <w:t xml:space="preserve">ограничение животного белка в </w:t>
+        <w:t xml:space="preserve">Диета № 9, ограничение животного белка в </w:t>
       </w:r>
       <w:proofErr w:type="spellStart"/>
       <w:r>
@@ -7243,13 +5952,21 @@
         <w:rPr>
           <w:lang w:val="ru-RU"/>
         </w:rPr>
-        <w:t>. рационе</w:t>
-      </w:r>
-      <w:r>
-        <w:rPr>
-          <w:lang w:val="ru-RU"/>
-        </w:rPr>
-        <w:t>, гипохолестеринемическая диета.</w:t>
+        <w:t xml:space="preserve">. </w:t>
+      </w:r>
+      <w:proofErr w:type="gramStart"/>
+      <w:r>
+        <w:rPr>
+          <w:lang w:val="ru-RU"/>
+        </w:rPr>
+        <w:t>Рационе</w:t>
+      </w:r>
+      <w:proofErr w:type="gramEnd"/>
+      <w:r>
+        <w:rPr>
+          <w:lang w:val="ru-RU"/>
+        </w:rPr>
+        <w:t xml:space="preserve"> до 0,8г/кг/массы тела, гипохолестеринемическая диета.</w:t>
       </w:r>
     </w:p>
     <w:p>
@@ -7268,13 +5985,7 @@
         <w:rPr>
           <w:lang w:val="ru-RU"/>
         </w:rPr>
-        <w:t>Ц</w:t>
-      </w:r>
-      <w:r>
-        <w:rPr>
-          <w:lang w:val="ru-RU"/>
-        </w:rPr>
-        <w:t>елевые уровни гликемии: натощак &lt;</w:t>
+        <w:t>Целевые уровни гликемии: натощак &lt;</w:t>
       </w:r>
       <w:sdt>
         <w:sdtPr>
@@ -7283,7 +5994,7 @@
           </w:rPr>
           <w:id w:val="-1099485353"/>
           <w:placeholder>
-            <w:docPart w:val="DefaultPlaceholder_1082065159"/>
+            <w:docPart w:val="DF888DC499FE4FFEA861256CE9C963B3"/>
           </w:placeholder>
           <w:comboBox>
             <w:listItem w:displayText="5,6" w:value="5,6"/>
@@ -7292,7 +6003,6 @@
             <w:listItem w:displayText="7,5" w:value="7,5"/>
           </w:comboBox>
         </w:sdtPr>
-        <w:sdtEndPr/>
         <w:sdtContent>
           <w:r>
             <w:rPr>
@@ -7315,7 +6025,7 @@
           </w:rPr>
           <w:id w:val="-1038120439"/>
           <w:placeholder>
-            <w:docPart w:val="DefaultPlaceholder_1082065159"/>
+            <w:docPart w:val="DF888DC499FE4FFEA861256CE9C963B3"/>
           </w:placeholder>
           <w:comboBox>
             <w:listItem w:displayText="8,0" w:value="8,0"/>
@@ -7324,13 +6034,12 @@
             <w:listItem w:displayText="11,0" w:value="11,0"/>
           </w:comboBox>
         </w:sdtPr>
-        <w:sdtEndPr/>
         <w:sdtContent>
           <w:r>
             <w:rPr>
               <w:lang w:val="ru-RU"/>
             </w:rPr>
-            <w:t>10,0</w:t>
+            <w:t>9,0</w:t>
           </w:r>
         </w:sdtContent>
       </w:sdt>
@@ -7352,13 +6061,7 @@
         <w:rPr>
           <w:lang w:val="ru-RU"/>
         </w:rPr>
-        <w:t>/л</w:t>
-      </w:r>
-      <w:r>
-        <w:rPr>
-          <w:lang w:val="ru-RU"/>
-        </w:rPr>
-        <w:t xml:space="preserve"> НвА1с &lt; </w:t>
+        <w:t xml:space="preserve">/л НвА1с &lt; </w:t>
       </w:r>
       <w:sdt>
         <w:sdtPr>
@@ -7367,7 +6070,7 @@
           </w:rPr>
           <w:id w:val="-1172093393"/>
           <w:placeholder>
-            <w:docPart w:val="DefaultPlaceholder_1082065159"/>
+            <w:docPart w:val="DF888DC499FE4FFEA861256CE9C963B3"/>
           </w:placeholder>
           <w:comboBox>
             <w:listItem w:displayText="6,5" w:value="6,5"/>
@@ -7376,7 +6079,6 @@
             <w:listItem w:displayText="8,0" w:value="8,0"/>
           </w:comboBox>
         </w:sdtPr>
-        <w:sdtEndPr/>
         <w:sdtContent>
           <w:r>
             <w:rPr>
@@ -7411,13 +6113,14 @@
         </w:rPr>
         <w:t xml:space="preserve">Инсулинотерапия:   </w:t>
       </w:r>
-      <w:r>
-        <w:rPr>
-          <w:sz w:val="28"/>
+      <w:proofErr w:type="spellStart"/>
+      <w:r>
+        <w:rPr>
           <w:lang w:val="ru-RU"/>
         </w:rPr>
         <w:t>Эпайдра</w:t>
       </w:r>
+      <w:proofErr w:type="spellEnd"/>
       <w:r>
         <w:rPr>
           <w:lang w:val="ru-RU"/>
@@ -7436,38 +6139,21 @@
         <w:rPr>
           <w:lang w:val="ru-RU"/>
         </w:rPr>
-        <w:t>/з- ед., п/о- ед., п/у</w:t>
-      </w:r>
-      <w:r>
-        <w:rPr>
-          <w:lang w:val="ru-RU"/>
-        </w:rPr>
-        <w:t xml:space="preserve">ж </w:t>
-      </w:r>
-      <w:r>
-        <w:rPr>
-          <w:lang w:val="ru-RU"/>
-        </w:rPr>
-        <w:t xml:space="preserve">- ед.,  </w:t>
-      </w:r>
-      <w:r>
-        <w:rPr>
-          <w:sz w:val="28"/>
-          <w:lang w:val="ru-RU"/>
-        </w:rPr>
-        <w:t xml:space="preserve">Лантус </w:t>
-      </w:r>
-      <w:r>
-        <w:rPr>
-          <w:lang w:val="ru-RU"/>
-        </w:rPr>
-        <w:t>22.00</w:t>
-      </w:r>
-      <w:r>
-        <w:rPr>
-          <w:lang w:val="ru-RU"/>
-        </w:rPr>
-        <w:t xml:space="preserve">   ед.</w:t>
+        <w:t xml:space="preserve">/з-6-7 ед., п/о-6-7 ед., п/уж -6-7 ед.,  </w:t>
+      </w:r>
+      <w:proofErr w:type="spellStart"/>
+      <w:r>
+        <w:rPr>
+          <w:lang w:val="ru-RU"/>
+        </w:rPr>
+        <w:t>Лантус</w:t>
+      </w:r>
+      <w:proofErr w:type="spellEnd"/>
+      <w:r>
+        <w:rPr>
+          <w:lang w:val="ru-RU"/>
+        </w:rPr>
+        <w:t xml:space="preserve">  п/з 25-26   ед.</w:t>
       </w:r>
     </w:p>
     <w:p>
@@ -7482,20 +6168,11 @@
           <w:lang w:val="ru-RU"/>
         </w:rPr>
       </w:pPr>
-      <w:bookmarkStart w:id="7" w:name="_GoBack"/>
-      <w:bookmarkEnd w:id="7"/>
-      <w:r>
-        <w:rPr>
-          <w:lang w:val="ru-RU"/>
-        </w:rPr>
-        <w:lastRenderedPageBreak/>
-        <w:t>Конт</w:t>
-      </w:r>
-      <w:r>
-        <w:rPr>
-          <w:lang w:val="ru-RU"/>
-        </w:rPr>
-        <w:t xml:space="preserve">роль </w:t>
+      <w:r>
+        <w:rPr>
+          <w:lang w:val="ru-RU"/>
+        </w:rPr>
+        <w:t xml:space="preserve">Контроль </w:t>
       </w:r>
       <w:proofErr w:type="spellStart"/>
       <w:r>
@@ -7509,19 +6186,7 @@
         <w:rPr>
           <w:lang w:val="ru-RU"/>
         </w:rPr>
-        <w:t xml:space="preserve">. гемоглобина 1 раз в </w:t>
-      </w:r>
-      <w:r>
-        <w:rPr>
-          <w:lang w:val="ru-RU"/>
-        </w:rPr>
-        <w:t>6</w:t>
-      </w:r>
-      <w:r>
-        <w:rPr>
-          <w:lang w:val="ru-RU"/>
-        </w:rPr>
-        <w:t xml:space="preserve"> мес., </w:t>
+        <w:t xml:space="preserve">. гемоглобина 1 раз в 3 мес., </w:t>
       </w:r>
       <w:sdt>
         <w:sdtPr>
@@ -7530,30 +6195,27 @@
           </w:rPr>
           <w:id w:val="-1152364462"/>
           <w:placeholder>
-            <w:docPart w:val="DefaultPlaceholder_1082065159"/>
+            <w:docPart w:val="DF888DC499FE4FFEA861256CE9C963B3"/>
           </w:placeholder>
           <w:comboBox>
             <w:listItem w:displayText="микроальбуминурии " w:value="микроальбуминурии "/>
             <w:listItem w:displayText="протеинурии" w:value="протеинурии"/>
           </w:comboBox>
         </w:sdtPr>
-        <w:sdtEndPr/>
         <w:sdtContent>
-          <w:proofErr w:type="spellStart"/>
           <w:r>
             <w:rPr>
               <w:lang w:val="ru-RU"/>
             </w:rPr>
-            <w:t>микроальбуминурии</w:t>
+            <w:t>протеинурии</w:t>
           </w:r>
-          <w:proofErr w:type="spellEnd"/>
         </w:sdtContent>
       </w:sdt>
       <w:r>
         <w:rPr>
           <w:lang w:val="ru-RU"/>
         </w:rPr>
-        <w:t xml:space="preserve"> 1р. в 6 мес.</w:t>
+        <w:t xml:space="preserve"> 1р. в 3 мес.</w:t>
       </w:r>
     </w:p>
     <w:p>
@@ -7568,208 +6230,25 @@
           <w:lang w:val="ru-RU"/>
         </w:rPr>
       </w:pPr>
-      <w:proofErr w:type="spellStart"/>
-      <w:r>
-        <w:rPr>
-          <w:lang w:val="ru-RU"/>
-        </w:rPr>
-        <w:t>Гиполипидемическая</w:t>
-      </w:r>
-      <w:proofErr w:type="spellEnd"/>
-      <w:r>
-        <w:rPr>
-          <w:lang w:val="ru-RU"/>
-        </w:rPr>
-        <w:t xml:space="preserve"> терапия</w:t>
-      </w:r>
-      <w:r>
-        <w:rPr>
-          <w:lang w:val="ru-RU"/>
-        </w:rPr>
-        <w:t>:</w:t>
-      </w:r>
-      <w:r>
-        <w:rPr>
-          <w:lang w:val="ru-RU"/>
-        </w:rPr>
-        <w:t xml:space="preserve"> </w:t>
-      </w:r>
-      <w:sdt>
-        <w:sdtPr>
-          <w:rPr>
-            <w:lang w:val="ru-RU"/>
-          </w:rPr>
-          <w:id w:val="1725480614"/>
-          <w:placeholder>
-            <w:docPart w:val="DefaultPlaceholder_1082065159"/>
-          </w:placeholder>
-          <w:comboBox>
-            <w:listItem w:displayText="розувастатин " w:value="розувастатин "/>
-            <w:listItem w:displayText="аторвастатин" w:value="аторвастатин"/>
-          </w:comboBox>
-        </w:sdtPr>
-        <w:sdtEndPr/>
-        <w:sdtContent>
-          <w:proofErr w:type="spellStart"/>
-          <w:r>
-            <w:rPr>
-              <w:lang w:val="ru-RU"/>
-            </w:rPr>
-            <w:t>розувастатин</w:t>
-          </w:r>
-          <w:proofErr w:type="spellEnd"/>
-        </w:sdtContent>
-      </w:sdt>
-      <w:r>
-        <w:rPr>
-          <w:lang w:val="ru-RU"/>
-        </w:rPr>
-        <w:t xml:space="preserve"> </w:t>
-      </w:r>
-      <w:r>
-        <w:rPr>
-          <w:lang w:val="ru-RU"/>
-        </w:rPr>
-        <w:t>10 мг</w:t>
-      </w:r>
-      <w:r>
-        <w:rPr>
-          <w:lang w:val="ru-RU"/>
-        </w:rPr>
-        <w:t xml:space="preserve"> </w:t>
-      </w:r>
-      <w:r>
-        <w:rPr>
-          <w:lang w:val="ru-RU"/>
-        </w:rPr>
-        <w:t xml:space="preserve">1т </w:t>
-      </w:r>
-      <w:proofErr w:type="spellStart"/>
-      <w:r>
-        <w:rPr>
-          <w:lang w:val="ru-RU"/>
-        </w:rPr>
-        <w:t>веч</w:t>
-      </w:r>
-      <w:proofErr w:type="spellEnd"/>
-      <w:r>
-        <w:rPr>
-          <w:lang w:val="ru-RU"/>
-        </w:rPr>
-        <w:t xml:space="preserve"> </w:t>
-      </w:r>
-      <w:r>
-        <w:rPr>
-          <w:lang w:val="ru-RU"/>
-        </w:rPr>
-        <w:t>с контр</w:t>
+      <w:r>
+        <w:rPr>
+          <w:lang w:val="ru-RU"/>
+        </w:rPr>
+        <w:t xml:space="preserve">Контроль ОАК, ОАМ, показателей азотемии 1 </w:t>
       </w:r>
       <w:proofErr w:type="gramStart"/>
       <w:r>
         <w:rPr>
           <w:lang w:val="ru-RU"/>
         </w:rPr>
-        <w:t>.</w:t>
+        <w:t>р</w:t>
       </w:r>
       <w:proofErr w:type="gramEnd"/>
       <w:r>
         <w:rPr>
           <w:lang w:val="ru-RU"/>
         </w:rPr>
-        <w:t xml:space="preserve"> </w:t>
-      </w:r>
-      <w:proofErr w:type="spellStart"/>
-      <w:proofErr w:type="gramStart"/>
-      <w:r>
-        <w:rPr>
-          <w:lang w:val="ru-RU"/>
-        </w:rPr>
-        <w:t>л</w:t>
-      </w:r>
-      <w:proofErr w:type="gramEnd"/>
-      <w:r>
-        <w:rPr>
-          <w:lang w:val="ru-RU"/>
-        </w:rPr>
-        <w:t>ипидограммы</w:t>
-      </w:r>
-      <w:proofErr w:type="spellEnd"/>
-      <w:r>
-        <w:rPr>
-          <w:lang w:val="ru-RU"/>
-        </w:rPr>
-        <w:t xml:space="preserve"> </w:t>
-      </w:r>
-      <w:r>
-        <w:rPr>
-          <w:lang w:val="ru-RU"/>
-        </w:rPr>
-        <w:t>через 3 мес.</w:t>
-      </w:r>
-    </w:p>
-    <w:p>
-      <w:pPr>
-        <w:numPr>
-          <w:ilvl w:val="0"/>
-          <w:numId w:val="2"/>
-        </w:numPr>
-        <w:ind w:left="-142"/>
-        <w:jc w:val="both"/>
-        <w:rPr>
-          <w:lang w:val="ru-RU"/>
-        </w:rPr>
-      </w:pPr>
-      <w:r>
-        <w:rPr>
-          <w:lang w:val="ru-RU"/>
-        </w:rPr>
-        <w:t xml:space="preserve">Круглогодично сосудистая терапия: </w:t>
-      </w:r>
-      <w:proofErr w:type="spellStart"/>
-      <w:r>
-        <w:rPr>
-          <w:lang w:val="ru-RU"/>
-        </w:rPr>
-        <w:t>вазонит</w:t>
-      </w:r>
-      <w:proofErr w:type="spellEnd"/>
-      <w:r>
-        <w:rPr>
-          <w:lang w:val="ru-RU"/>
-        </w:rPr>
-        <w:t xml:space="preserve"> или </w:t>
-      </w:r>
-      <w:proofErr w:type="spellStart"/>
-      <w:r>
-        <w:rPr>
-          <w:lang w:val="ru-RU"/>
-        </w:rPr>
-        <w:t>а</w:t>
-      </w:r>
-      <w:r>
-        <w:rPr>
-          <w:lang w:val="ru-RU"/>
-        </w:rPr>
-        <w:t>гапурин-ретард</w:t>
-      </w:r>
-      <w:proofErr w:type="spellEnd"/>
-      <w:r>
-        <w:rPr>
-          <w:lang w:val="ru-RU"/>
-        </w:rPr>
-        <w:t xml:space="preserve">  1т.*2 р. 1 мес. </w:t>
-      </w:r>
-      <w:r>
-        <w:rPr>
-          <w:lang w:val="ru-RU"/>
-        </w:rPr>
-        <w:t xml:space="preserve">– курсами. </w:t>
-      </w:r>
-      <w:r>
-        <w:rPr>
-          <w:lang w:val="ru-RU"/>
-        </w:rPr>
-        <w:t xml:space="preserve"> </w:t>
+        <w:t xml:space="preserve"> в 3 мес.</w:t>
       </w:r>
     </w:p>
     <w:p>
@@ -7789,36 +6268,32 @@
         <w:rPr>
           <w:lang w:val="ru-RU"/>
         </w:rPr>
-        <w:t>Рек</w:t>
-      </w:r>
+        <w:t xml:space="preserve">Рек. кардиолога: </w:t>
+      </w:r>
+      <w:proofErr w:type="spellStart"/>
+      <w:r>
+        <w:rPr>
+          <w:lang w:val="ru-RU"/>
+        </w:rPr>
+        <w:t>кардонат</w:t>
+      </w:r>
+      <w:proofErr w:type="spellEnd"/>
+      <w:r>
+        <w:rPr>
+          <w:lang w:val="ru-RU"/>
+        </w:rPr>
+        <w:t xml:space="preserve"> 1т 2р/д-1 </w:t>
+      </w:r>
+      <w:proofErr w:type="spellStart"/>
       <w:proofErr w:type="gramStart"/>
       <w:r>
         <w:rPr>
           <w:lang w:val="ru-RU"/>
         </w:rPr>
-        <w:t>.</w:t>
-      </w:r>
+        <w:t>мес</w:t>
+      </w:r>
+      <w:proofErr w:type="spellEnd"/>
       <w:proofErr w:type="gramEnd"/>
-      <w:r>
-        <w:rPr>
-          <w:lang w:val="ru-RU"/>
-        </w:rPr>
-        <w:t xml:space="preserve"> </w:t>
-      </w:r>
-      <w:proofErr w:type="gramStart"/>
-      <w:r>
-        <w:rPr>
-          <w:lang w:val="ru-RU"/>
-        </w:rPr>
-        <w:t>к</w:t>
-      </w:r>
-      <w:proofErr w:type="gramEnd"/>
-      <w:r>
-        <w:rPr>
-          <w:lang w:val="ru-RU"/>
-        </w:rPr>
-        <w:t xml:space="preserve">ардиолога: </w:t>
-      </w:r>
     </w:p>
     <w:p>
       <w:pPr>
@@ -7839,20 +6314,33 @@
           </w:rPr>
           <w:id w:val="-1414849388"/>
           <w:placeholder>
-            <w:docPart w:val="DefaultPlaceholder_1082065159"/>
+            <w:docPart w:val="DF888DC499FE4FFEA861256CE9C963B3"/>
           </w:placeholder>
           <w:comboBox>
             <w:listItem w:displayText="Гипотензивная терапия:" w:value="Гипотензивная терапия:"/>
             <w:listItem w:displayText="С нефропротекторной целью:" w:value="С нефропротекторной целью:"/>
           </w:comboBox>
         </w:sdtPr>
-        <w:sdtEndPr/>
         <w:sdtContent>
           <w:r>
             <w:rPr>
               <w:lang w:val="ru-RU"/>
             </w:rPr>
-            <w:t>Гипотензивная терапия:</w:t>
+            <w:t xml:space="preserve">С </w:t>
+          </w:r>
+          <w:proofErr w:type="spellStart"/>
+          <w:r>
+            <w:rPr>
+              <w:lang w:val="ru-RU"/>
+            </w:rPr>
+            <w:t>нефропротекторной</w:t>
+          </w:r>
+          <w:proofErr w:type="spellEnd"/>
+          <w:r>
+            <w:rPr>
+              <w:lang w:val="ru-RU"/>
+            </w:rPr>
+            <w:t xml:space="preserve"> целью:</w:t>
           </w:r>
         </w:sdtContent>
       </w:sdt>
@@ -7860,18 +6348,6 @@
         <w:rPr>
           <w:lang w:val="ru-RU"/>
         </w:rPr>
-        <w:t xml:space="preserve"> э</w:t>
-      </w:r>
-      <w:r>
-        <w:rPr>
-          <w:lang w:val="ru-RU"/>
-        </w:rPr>
-        <w:t>налаприл 5 мг утром,</w:t>
-      </w:r>
-      <w:r>
-        <w:rPr>
-          <w:lang w:val="ru-RU"/>
-        </w:rPr>
         <w:t xml:space="preserve"> </w:t>
       </w:r>
       <w:proofErr w:type="spellStart"/>
@@ -7879,34 +6355,14 @@
         <w:rPr>
           <w:lang w:val="ru-RU"/>
         </w:rPr>
-        <w:t>индапрес</w:t>
-      </w:r>
-      <w:proofErr w:type="spellEnd"/>
-      <w:r>
-        <w:rPr>
-          <w:lang w:val="ru-RU"/>
-        </w:rPr>
-        <w:t xml:space="preserve"> (</w:t>
-      </w:r>
-      <w:proofErr w:type="spellStart"/>
-      <w:r>
-        <w:rPr>
-          <w:lang w:val="ru-RU"/>
-        </w:rPr>
-        <w:t>индап</w:t>
-      </w:r>
-      <w:proofErr w:type="spellEnd"/>
-      <w:r>
-        <w:rPr>
-          <w:lang w:val="ru-RU"/>
-        </w:rPr>
-        <w:t xml:space="preserve">) 2,5 мг утром, </w:t>
-      </w:r>
-      <w:r>
-        <w:rPr>
-          <w:lang w:val="ru-RU"/>
-        </w:rPr>
-        <w:t xml:space="preserve"> кардиомагнил  1 т. вечер. Контр. АД. </w:t>
+        <w:t>эналаприл</w:t>
+      </w:r>
+      <w:proofErr w:type="spellEnd"/>
+      <w:r>
+        <w:rPr>
+          <w:lang w:val="ru-RU"/>
+        </w:rPr>
+        <w:t xml:space="preserve"> 2.5 мг утром Контр. АД. </w:t>
       </w:r>
     </w:p>
     <w:p>
@@ -7928,7 +6384,7 @@
           </w:rPr>
           <w:id w:val="-1276624507"/>
           <w:placeholder>
-            <w:docPart w:val="DefaultPlaceholder_1082065159"/>
+            <w:docPart w:val="DF888DC499FE4FFEA861256CE9C963B3"/>
           </w:placeholder>
           <w:comboBox>
             <w:listItem w:value="Выберите элемент."/>
@@ -7940,7 +6396,6 @@
             <w:listItem w:displayText="Эспа-липон" w:value="Эспа-липон"/>
           </w:comboBox>
         </w:sdtPr>
-        <w:sdtEndPr/>
         <w:sdtContent>
           <w:proofErr w:type="spellStart"/>
           <w:r>
@@ -7976,68 +6431,32 @@
         <w:rPr>
           <w:lang w:val="ru-RU"/>
         </w:rPr>
-        <w:t xml:space="preserve">. </w:t>
-      </w:r>
-      <w:r>
-        <w:rPr>
-          <w:lang w:val="ru-RU"/>
-        </w:rPr>
-        <w:t>2-3</w:t>
-      </w:r>
-      <w:r>
-        <w:rPr>
-          <w:lang w:val="ru-RU"/>
-        </w:rPr>
-        <w:t xml:space="preserve"> мес., </w:t>
-      </w:r>
-      <w:proofErr w:type="spellStart"/>
-      <w:r>
-        <w:rPr>
-          <w:lang w:val="ru-RU"/>
-        </w:rPr>
-        <w:t>нейрорубин</w:t>
-      </w:r>
-      <w:proofErr w:type="spellEnd"/>
-      <w:r>
-        <w:rPr>
-          <w:lang w:val="ru-RU"/>
-        </w:rPr>
-        <w:t xml:space="preserve"> форте 1т./</w:t>
-      </w:r>
-      <w:proofErr w:type="spellStart"/>
-      <w:r>
-        <w:rPr>
-          <w:lang w:val="ru-RU"/>
-        </w:rPr>
-        <w:t>сут</w:t>
-      </w:r>
-      <w:proofErr w:type="spellEnd"/>
-      <w:r>
-        <w:rPr>
-          <w:lang w:val="ru-RU"/>
-        </w:rPr>
-        <w:t>.</w:t>
-      </w:r>
-      <w:r>
-        <w:rPr>
-          <w:lang w:val="ru-RU"/>
-        </w:rPr>
-        <w:t>, (</w:t>
-      </w:r>
-      <w:proofErr w:type="spellStart"/>
-      <w:r>
-        <w:rPr>
-          <w:lang w:val="ru-RU"/>
-        </w:rPr>
-        <w:t>мильгамма</w:t>
-      </w:r>
-      <w:proofErr w:type="spellEnd"/>
-      <w:r>
-        <w:rPr>
-          <w:lang w:val="ru-RU"/>
-        </w:rPr>
-        <w:t xml:space="preserve"> 1т.*3р/д.</w:t>
-      </w:r>
+        <w:t xml:space="preserve">. 2-3 мес., </w:t>
+      </w:r>
+      <w:proofErr w:type="spellStart"/>
+      <w:r>
+        <w:rPr>
+          <w:lang w:val="ru-RU"/>
+        </w:rPr>
+        <w:t>нейрокобал</w:t>
+      </w:r>
+      <w:proofErr w:type="spellEnd"/>
+      <w:r>
+        <w:rPr>
+          <w:lang w:val="ru-RU"/>
+        </w:rPr>
+        <w:t xml:space="preserve"> 1т 2р/д-1 </w:t>
+      </w:r>
+      <w:proofErr w:type="spellStart"/>
+      <w:proofErr w:type="gramStart"/>
+      <w:r>
+        <w:rPr>
+          <w:lang w:val="ru-RU"/>
+        </w:rPr>
+        <w:t>мес</w:t>
+      </w:r>
+      <w:proofErr w:type="spellEnd"/>
+      <w:proofErr w:type="gramEnd"/>
       <w:r>
         <w:rPr>
           <w:lang w:val="ru-RU"/>
@@ -8049,81 +6468,43 @@
         <w:rPr>
           <w:lang w:val="ru-RU"/>
         </w:rPr>
-        <w:t>витаксон</w:t>
-      </w:r>
-      <w:proofErr w:type="spellEnd"/>
-      <w:r>
-        <w:rPr>
-          <w:lang w:val="ru-RU"/>
-        </w:rPr>
-        <w:t xml:space="preserve"> 1т. *</w:t>
-      </w:r>
-      <w:r>
-        <w:rPr>
-          <w:lang w:val="ru-RU"/>
-        </w:rPr>
-        <w:t>3</w:t>
-      </w:r>
-      <w:r>
-        <w:rPr>
-          <w:lang w:val="ru-RU"/>
-        </w:rPr>
-        <w:t>р/д.</w:t>
-      </w:r>
-      <w:r>
-        <w:rPr>
-          <w:lang w:val="ru-RU"/>
-        </w:rPr>
-        <w:t>)</w:t>
-      </w:r>
-      <w:r>
-        <w:rPr>
-          <w:lang w:val="ru-RU"/>
-        </w:rPr>
-        <w:t xml:space="preserve"> </w:t>
-      </w:r>
-      <w:r>
-        <w:rPr>
-          <w:lang w:val="ru-RU"/>
-        </w:rPr>
-        <w:t>1 мес.</w:t>
-      </w:r>
-      <w:r>
-        <w:rPr>
-          <w:lang w:val="ru-RU"/>
-        </w:rPr>
-        <w:t>, актовегин 200 мг *2р/д. 1 мес.</w:t>
-      </w:r>
-      <w:r>
-        <w:rPr>
-          <w:lang w:val="ru-RU"/>
-        </w:rPr>
-        <w:t xml:space="preserve"> </w:t>
-      </w:r>
-      <w:sdt>
-        <w:sdtPr>
-          <w:rPr>
-            <w:lang w:val="ru-RU"/>
-          </w:rPr>
-          <w:id w:val="-483400330"/>
-          <w:placeholder>
-            <w:docPart w:val="DefaultPlaceholder_1082065159"/>
-          </w:placeholder>
-          <w:comboBox>
-            <w:listItem w:displayText=" " w:value=" "/>
-            <w:listItem w:displayText="нуклео ЦМФ 1т. *2р/д 20 дней" w:value="нуклео ЦМФ 1т. *2р/д 20 дней"/>
-          </w:comboBox>
-        </w:sdtPr>
-        <w:sdtEndPr/>
-        <w:sdtContent>
-          <w:r>
-            <w:rPr>
-              <w:lang w:val="ru-RU"/>
-            </w:rPr>
-            <w:t xml:space="preserve"> </w:t>
-          </w:r>
-        </w:sdtContent>
-      </w:sdt>
+        <w:t>плестазол</w:t>
+      </w:r>
+      <w:proofErr w:type="spellEnd"/>
+      <w:r>
+        <w:rPr>
+          <w:lang w:val="ru-RU"/>
+        </w:rPr>
+        <w:t xml:space="preserve"> 100 мг 1 т 1р/д-длительно, </w:t>
+      </w:r>
+      <w:proofErr w:type="spellStart"/>
+      <w:r>
+        <w:rPr>
+          <w:lang w:val="ru-RU"/>
+        </w:rPr>
+        <w:t>вессел</w:t>
+      </w:r>
+      <w:proofErr w:type="spellEnd"/>
+      <w:r>
+        <w:rPr>
+          <w:lang w:val="ru-RU"/>
+        </w:rPr>
+        <w:t>-</w:t>
+      </w:r>
+      <w:proofErr w:type="spellStart"/>
+      <w:r>
+        <w:rPr>
+          <w:lang w:val="ru-RU"/>
+        </w:rPr>
+        <w:t>дуэ</w:t>
+      </w:r>
+      <w:proofErr w:type="spellEnd"/>
+      <w:r>
+        <w:rPr>
+          <w:lang w:val="ru-RU"/>
+        </w:rPr>
+        <w:t>-Ф 1 к 2р/д-3 мес.</w:t>
+      </w:r>
     </w:p>
     <w:p>
       <w:pPr>
@@ -8141,371 +6522,35 @@
         <w:rPr>
           <w:lang w:val="ru-RU"/>
         </w:rPr>
-        <w:t>Рек. невропатолога: преп. а-</w:t>
-      </w:r>
-      <w:proofErr w:type="spellStart"/>
-      <w:r>
-        <w:rPr>
-          <w:lang w:val="ru-RU"/>
-        </w:rPr>
-        <w:t>липоевой</w:t>
-      </w:r>
-      <w:proofErr w:type="spellEnd"/>
-      <w:r>
-        <w:rPr>
-          <w:lang w:val="ru-RU"/>
-        </w:rPr>
-        <w:t xml:space="preserve"> к-ты 600 мг в/в кап.</w:t>
-      </w:r>
+        <w:t xml:space="preserve">Разгрузка стопы, продолжить перевязки с антисептиками, </w:t>
+      </w:r>
+      <w:proofErr w:type="spellStart"/>
+      <w:r>
+        <w:rPr>
+          <w:lang w:val="ru-RU"/>
+        </w:rPr>
+        <w:t>солкосерилом</w:t>
+      </w:r>
+      <w:proofErr w:type="spellEnd"/>
       <w:r>
         <w:rPr>
           <w:lang w:val="ru-RU"/>
         </w:rPr>
         <w:t xml:space="preserve">, </w:t>
       </w:r>
-      <w:r>
-        <w:rPr>
-          <w:lang w:val="ru-RU"/>
-        </w:rPr>
-        <w:t xml:space="preserve">витамины </w:t>
-      </w:r>
-      <w:proofErr w:type="spellStart"/>
-      <w:r>
-        <w:rPr>
-          <w:lang w:val="ru-RU"/>
-        </w:rPr>
-        <w:t>гр</w:t>
-      </w:r>
-      <w:proofErr w:type="spellEnd"/>
-      <w:r>
-        <w:rPr>
-          <w:lang w:val="ru-RU"/>
-        </w:rPr>
-        <w:t xml:space="preserve"> В, </w:t>
-      </w:r>
-      <w:r>
-        <w:rPr>
-          <w:lang w:val="ru-RU"/>
-        </w:rPr>
-        <w:t xml:space="preserve">актовегин 10,0 в/в № 10, </w:t>
-      </w:r>
-      <w:proofErr w:type="spellStart"/>
-      <w:r>
-        <w:rPr>
-          <w:lang w:val="ru-RU"/>
-        </w:rPr>
-        <w:t>бенфогамма</w:t>
-      </w:r>
-      <w:proofErr w:type="spellEnd"/>
-      <w:r>
-        <w:rPr>
-          <w:lang w:val="ru-RU"/>
-        </w:rPr>
-        <w:t xml:space="preserve"> 300 мг 1т/</w:t>
-      </w:r>
-      <w:proofErr w:type="spellStart"/>
-      <w:r>
-        <w:rPr>
-          <w:lang w:val="ru-RU"/>
-        </w:rPr>
-        <w:t>сут</w:t>
-      </w:r>
-      <w:proofErr w:type="spellEnd"/>
-      <w:r>
-        <w:rPr>
-          <w:lang w:val="ru-RU"/>
-        </w:rPr>
-        <w:t xml:space="preserve"> до 2 мес.,  вита-</w:t>
-      </w:r>
-      <w:proofErr w:type="spellStart"/>
-      <w:r>
-        <w:rPr>
-          <w:lang w:val="ru-RU"/>
-        </w:rPr>
-        <w:t>мелатононин</w:t>
-      </w:r>
-      <w:proofErr w:type="spellEnd"/>
-      <w:r>
-        <w:rPr>
-          <w:lang w:val="ru-RU"/>
-        </w:rPr>
-        <w:t xml:space="preserve"> 1-2 т </w:t>
-      </w:r>
-      <w:proofErr w:type="spellStart"/>
-      <w:r>
-        <w:rPr>
-          <w:lang w:val="ru-RU"/>
-        </w:rPr>
-        <w:t>веч</w:t>
-      </w:r>
-      <w:proofErr w:type="spellEnd"/>
-      <w:r>
-        <w:rPr>
-          <w:lang w:val="ru-RU"/>
-        </w:rPr>
-        <w:t>.,</w:t>
-      </w:r>
-      <w:r>
-        <w:rPr>
-          <w:lang w:val="ru-RU"/>
-        </w:rPr>
-        <w:t xml:space="preserve"> </w:t>
-      </w:r>
-      <w:proofErr w:type="spellStart"/>
-      <w:r>
-        <w:rPr>
-          <w:lang w:val="ru-RU"/>
-        </w:rPr>
-        <w:t>вестибо</w:t>
-      </w:r>
-      <w:proofErr w:type="spellEnd"/>
-      <w:r>
-        <w:rPr>
-          <w:lang w:val="ru-RU"/>
-        </w:rPr>
-        <w:t xml:space="preserve"> 24 мг 2р\д, </w:t>
-      </w:r>
-      <w:r>
-        <w:rPr>
-          <w:lang w:val="ru-RU"/>
-        </w:rPr>
-        <w:t xml:space="preserve"> </w:t>
-      </w:r>
-      <w:proofErr w:type="spellStart"/>
-      <w:r>
-        <w:rPr>
-          <w:lang w:val="ru-RU"/>
-        </w:rPr>
-        <w:t>вестинорм</w:t>
-      </w:r>
-      <w:proofErr w:type="spellEnd"/>
-      <w:r>
-        <w:rPr>
-          <w:lang w:val="ru-RU"/>
-        </w:rPr>
-        <w:t xml:space="preserve"> 16 мг 1т 3р\д до 2 </w:t>
-      </w:r>
-      <w:proofErr w:type="spellStart"/>
-      <w:proofErr w:type="gramStart"/>
-      <w:r>
-        <w:rPr>
-          <w:lang w:val="ru-RU"/>
-        </w:rPr>
-        <w:t>мес</w:t>
-      </w:r>
-      <w:proofErr w:type="spellEnd"/>
-      <w:proofErr w:type="gramEnd"/>
-      <w:r>
-        <w:rPr>
-          <w:lang w:val="ru-RU"/>
-        </w:rPr>
-        <w:t xml:space="preserve">,, </w:t>
-      </w:r>
-      <w:proofErr w:type="spellStart"/>
-      <w:r>
-        <w:rPr>
-          <w:lang w:val="ru-RU"/>
-        </w:rPr>
-        <w:t>габагамма</w:t>
-      </w:r>
-      <w:proofErr w:type="spellEnd"/>
-      <w:r>
-        <w:rPr>
-          <w:lang w:val="ru-RU"/>
-        </w:rPr>
-        <w:t xml:space="preserve"> 300 мг </w:t>
-      </w:r>
-      <w:proofErr w:type="spellStart"/>
-      <w:r>
-        <w:rPr>
-          <w:lang w:val="ru-RU"/>
-        </w:rPr>
-        <w:t>веч</w:t>
-      </w:r>
-      <w:proofErr w:type="spellEnd"/>
-      <w:r>
-        <w:rPr>
-          <w:lang w:val="ru-RU"/>
-        </w:rPr>
-        <w:t xml:space="preserve">, </w:t>
-      </w:r>
-      <w:proofErr w:type="spellStart"/>
-      <w:r>
-        <w:rPr>
-          <w:lang w:val="ru-RU"/>
-        </w:rPr>
-        <w:t>габантин</w:t>
-      </w:r>
-      <w:proofErr w:type="spellEnd"/>
-      <w:r>
-        <w:rPr>
-          <w:lang w:val="ru-RU"/>
-        </w:rPr>
-        <w:t xml:space="preserve"> 300мг 2р/</w:t>
-      </w:r>
-      <w:proofErr w:type="spellStart"/>
-      <w:r>
-        <w:rPr>
-          <w:lang w:val="ru-RU"/>
-        </w:rPr>
-        <w:t>сут</w:t>
-      </w:r>
-      <w:proofErr w:type="spellEnd"/>
-      <w:r>
-        <w:rPr>
-          <w:lang w:val="ru-RU"/>
-        </w:rPr>
-        <w:t xml:space="preserve">. 2-3 </w:t>
-      </w:r>
-      <w:proofErr w:type="spellStart"/>
-      <w:r>
-        <w:rPr>
-          <w:lang w:val="ru-RU"/>
-        </w:rPr>
-        <w:t>нед</w:t>
-      </w:r>
-      <w:proofErr w:type="spellEnd"/>
-      <w:r>
-        <w:rPr>
-          <w:lang w:val="ru-RU"/>
-        </w:rPr>
-        <w:t xml:space="preserve">., глицин 2т 3/д., </w:t>
-      </w:r>
-      <w:proofErr w:type="spellStart"/>
-      <w:r>
-        <w:rPr>
-          <w:lang w:val="ru-RU"/>
-        </w:rPr>
-        <w:t>глиятон</w:t>
-      </w:r>
-      <w:proofErr w:type="spellEnd"/>
-      <w:r>
-        <w:rPr>
-          <w:lang w:val="ru-RU"/>
-        </w:rPr>
-        <w:t xml:space="preserve"> 1000  в/м № 10, </w:t>
-      </w:r>
-      <w:proofErr w:type="spellStart"/>
-      <w:r>
-        <w:rPr>
-          <w:lang w:val="ru-RU"/>
-        </w:rPr>
-        <w:t>кортексин</w:t>
-      </w:r>
-      <w:proofErr w:type="spellEnd"/>
-      <w:r>
-        <w:rPr>
-          <w:lang w:val="ru-RU"/>
-        </w:rPr>
-        <w:t xml:space="preserve"> 10,</w:t>
-      </w:r>
-      <w:r>
-        <w:rPr>
-          <w:lang w:val="ru-RU"/>
-        </w:rPr>
-        <w:t>0</w:t>
-      </w:r>
-      <w:r>
-        <w:rPr>
-          <w:lang w:val="ru-RU"/>
-        </w:rPr>
-        <w:t xml:space="preserve"> в/</w:t>
-      </w:r>
-      <w:r>
-        <w:rPr>
-          <w:lang w:val="ru-RU"/>
-        </w:rPr>
-        <w:t>м</w:t>
-      </w:r>
-      <w:r>
-        <w:rPr>
-          <w:lang w:val="ru-RU"/>
-        </w:rPr>
-        <w:t xml:space="preserve"> №10., </w:t>
-      </w:r>
-      <w:proofErr w:type="spellStart"/>
-      <w:r>
-        <w:rPr>
-          <w:lang w:val="ru-RU"/>
-        </w:rPr>
-        <w:t>келтикан</w:t>
-      </w:r>
-      <w:proofErr w:type="spellEnd"/>
-      <w:r>
-        <w:rPr>
-          <w:lang w:val="ru-RU"/>
-        </w:rPr>
-        <w:t xml:space="preserve"> 1т.*3р/д.</w:t>
-      </w:r>
-      <w:r>
-        <w:rPr>
-          <w:lang w:val="ru-RU"/>
-        </w:rPr>
-        <w:t xml:space="preserve"> 1 мес.</w:t>
-      </w:r>
-      <w:r>
-        <w:rPr>
-          <w:lang w:val="ru-RU"/>
-        </w:rPr>
-        <w:t xml:space="preserve">, </w:t>
-      </w:r>
-      <w:proofErr w:type="spellStart"/>
-      <w:r>
-        <w:rPr>
-          <w:lang w:val="ru-RU"/>
-        </w:rPr>
-        <w:t>луцетам</w:t>
-      </w:r>
-      <w:proofErr w:type="spellEnd"/>
-      <w:r>
-        <w:rPr>
-          <w:lang w:val="ru-RU"/>
-        </w:rPr>
-        <w:t xml:space="preserve"> 15,0 в/в </w:t>
-      </w:r>
-      <w:proofErr w:type="spellStart"/>
-      <w:proofErr w:type="gramStart"/>
-      <w:r>
-        <w:rPr>
-          <w:lang w:val="ru-RU"/>
-        </w:rPr>
-        <w:t>стр</w:t>
-      </w:r>
-      <w:proofErr w:type="spellEnd"/>
-      <w:proofErr w:type="gramEnd"/>
-      <w:r>
-        <w:rPr>
-          <w:lang w:val="ru-RU"/>
-        </w:rPr>
-        <w:t xml:space="preserve"> № 10, </w:t>
-      </w:r>
-      <w:proofErr w:type="spellStart"/>
-      <w:r>
-        <w:rPr>
-          <w:lang w:val="ru-RU"/>
-        </w:rPr>
-        <w:t>нуклео</w:t>
-      </w:r>
-      <w:proofErr w:type="spellEnd"/>
-      <w:r>
-        <w:rPr>
-          <w:lang w:val="ru-RU"/>
-        </w:rPr>
-        <w:t xml:space="preserve"> ЦМФ 1т. *2р/д 20 дней, </w:t>
-      </w:r>
-      <w:proofErr w:type="spellStart"/>
-      <w:r>
-        <w:rPr>
-          <w:lang w:val="ru-RU"/>
-        </w:rPr>
-        <w:t>сермион</w:t>
-      </w:r>
-      <w:proofErr w:type="spellEnd"/>
-      <w:r>
-        <w:rPr>
-          <w:lang w:val="ru-RU"/>
-        </w:rPr>
-        <w:t xml:space="preserve"> 30 мг утр. 1 мес., </w:t>
+      <w:proofErr w:type="spellStart"/>
+      <w:r>
+        <w:rPr>
+          <w:lang w:val="ru-RU"/>
+        </w:rPr>
+        <w:t>грануфлексом</w:t>
+      </w:r>
+      <w:proofErr w:type="spellEnd"/>
+      <w:r>
+        <w:rPr>
+          <w:lang w:val="ru-RU"/>
+        </w:rPr>
+        <w:t>.</w:t>
       </w:r>
     </w:p>
     <w:p>
@@ -8520,54 +6565,97 @@
           <w:lang w:val="ru-RU"/>
         </w:rPr>
       </w:pPr>
-      <w:r>
-        <w:rPr>
-          <w:lang w:val="ru-RU"/>
-        </w:rPr>
-        <w:t>УЗИ щит</w:t>
+      <w:proofErr w:type="spellStart"/>
+      <w:r>
+        <w:rPr>
+          <w:lang w:val="ru-RU"/>
+        </w:rPr>
+        <w:t>Конс</w:t>
       </w:r>
       <w:proofErr w:type="gramStart"/>
       <w:r>
         <w:rPr>
           <w:lang w:val="ru-RU"/>
         </w:rPr>
-        <w:t>.</w:t>
+        <w:t>.у</w:t>
       </w:r>
       <w:proofErr w:type="gramEnd"/>
       <w:r>
         <w:rPr>
           <w:lang w:val="ru-RU"/>
         </w:rPr>
-        <w:t xml:space="preserve"> </w:t>
-      </w:r>
+        <w:t>ролога</w:t>
+      </w:r>
+      <w:proofErr w:type="spellEnd"/>
+      <w:r>
+        <w:rPr>
+          <w:lang w:val="ru-RU"/>
+        </w:rPr>
+        <w:t xml:space="preserve"> в плановом порядке.</w:t>
+      </w:r>
+    </w:p>
+    <w:p>
+      <w:pPr>
+        <w:numPr>
+          <w:ilvl w:val="0"/>
+          <w:numId w:val="2"/>
+        </w:numPr>
+        <w:ind w:left="-142"/>
+        <w:jc w:val="both"/>
+        <w:rPr>
+          <w:lang w:val="ru-RU"/>
+        </w:rPr>
+      </w:pPr>
+      <w:r>
+        <w:rPr>
+          <w:lang w:val="ru-RU"/>
+        </w:rPr>
+        <w:t xml:space="preserve">Контроль печеночных проб в динамике, </w:t>
+      </w:r>
+      <w:proofErr w:type="spellStart"/>
+      <w:r>
+        <w:rPr>
+          <w:lang w:val="ru-RU"/>
+        </w:rPr>
+        <w:t>укрлив</w:t>
+      </w:r>
+      <w:proofErr w:type="spellEnd"/>
+      <w:r>
+        <w:rPr>
+          <w:lang w:val="ru-RU"/>
+        </w:rPr>
+        <w:t xml:space="preserve"> 250 мг 2 т на ночь-3-4 </w:t>
+      </w:r>
+      <w:proofErr w:type="spellStart"/>
       <w:proofErr w:type="gramStart"/>
       <w:r>
         <w:rPr>
           <w:lang w:val="ru-RU"/>
         </w:rPr>
-        <w:t>ж</w:t>
-      </w:r>
+        <w:t>мес</w:t>
+      </w:r>
+      <w:proofErr w:type="spellEnd"/>
       <w:proofErr w:type="gramEnd"/>
       <w:r>
         <w:rPr>
           <w:lang w:val="ru-RU"/>
         </w:rPr>
-        <w:t xml:space="preserve">елезы 1р. в год. </w:t>
-      </w:r>
-      <w:r>
-        <w:rPr>
-          <w:lang w:val="ru-RU"/>
-        </w:rPr>
-        <w:t>Контр ТТГ 1р в 6 мес</w:t>
-      </w:r>
-      <w:proofErr w:type="gramStart"/>
-      <w:r>
-        <w:rPr>
-          <w:lang w:val="ru-RU"/>
-        </w:rPr>
-        <w:t>..</w:t>
-      </w:r>
-      <w:proofErr w:type="gramEnd"/>
+        <w:t xml:space="preserve">, </w:t>
+      </w:r>
+      <w:proofErr w:type="spellStart"/>
+      <w:r>
+        <w:rPr>
+          <w:lang w:val="ru-RU"/>
+        </w:rPr>
+        <w:t>конс.гастроэнтеролога</w:t>
+      </w:r>
+      <w:proofErr w:type="spellEnd"/>
+      <w:r>
+        <w:rPr>
+          <w:lang w:val="ru-RU"/>
+        </w:rPr>
+        <w:t>, хирурга в плановом порядке по м/ж.</w:t>
+      </w:r>
     </w:p>
     <w:p>
       <w:pPr>
@@ -8618,7 +6706,7 @@
           <w:tag w:val="леч. врач"/>
           <w:id w:val="1219949323"/>
           <w:placeholder>
-            <w:docPart w:val="9CD882C775A84FD69235888A47CFB283"/>
+            <w:docPart w:val="651070EBC5ED4FFE88139D6FC7092A6A"/>
           </w:placeholder>
           <w:comboBox>
             <w:listItem w:displayText="Соловьюк Е.А." w:value="Соловьюк Е.А."/>
@@ -8629,7 +6717,84 @@
             <w:listItem w:displayText="доц. Соловьюк А.О." w:value="доц. Соловьюк А.О."/>
           </w:comboBox>
         </w:sdtPr>
-        <w:sdtEndPr/>
+        <w:sdtContent>
+          <w:proofErr w:type="spellStart"/>
+          <w:r>
+            <w:rPr>
+              <w:lang w:val="ru-RU"/>
+            </w:rPr>
+            <w:t>Севумян</w:t>
+          </w:r>
+          <w:proofErr w:type="spellEnd"/>
+          <w:r>
+            <w:rPr>
+              <w:lang w:val="ru-RU"/>
+            </w:rPr>
+            <w:t xml:space="preserve"> К.Ю.</w:t>
+          </w:r>
+        </w:sdtContent>
+      </w:sdt>
+    </w:p>
+    <w:p>
+      <w:pPr>
+        <w:ind w:left="-142"/>
+        <w:jc w:val="both"/>
+        <w:rPr>
+          <w:lang w:val="ru-RU"/>
+        </w:rPr>
+      </w:pPr>
+      <w:sdt>
+        <w:sdtPr>
+          <w:rPr>
+            <w:lang w:val="ru-RU"/>
+          </w:rPr>
+          <w:alias w:val="зав. отд"/>
+          <w:tag w:val="зав. отд"/>
+          <w:id w:val="1219949338"/>
+          <w:placeholder>
+            <w:docPart w:val="FD2F9C4BD0574EEBAC87AB31C379ED0B"/>
+          </w:placeholder>
+          <w:comboBox>
+            <w:listItem w:value="Выберите элемент."/>
+            <w:listItem w:displayText="Зав. отд.  " w:value="Зав. отд.  "/>
+            <w:listItem w:displayText="И/о зав. отд." w:value="И/о зав. отд."/>
+          </w:comboBox>
+        </w:sdtPr>
+        <w:sdtContent>
+          <w:r>
+            <w:rPr>
+              <w:lang w:val="ru-RU"/>
+            </w:rPr>
+            <w:t xml:space="preserve">Зав. отд.  </w:t>
+          </w:r>
+        </w:sdtContent>
+      </w:sdt>
+      <w:r>
+        <w:rPr>
+          <w:lang w:val="ru-RU"/>
+        </w:rPr>
+        <w:t xml:space="preserve"> </w:t>
+      </w:r>
+      <w:sdt>
+        <w:sdtPr>
+          <w:rPr>
+            <w:lang w:val="ru-RU"/>
+          </w:rPr>
+          <w:alias w:val="леч. врач"/>
+          <w:tag w:val="леч. врач"/>
+          <w:id w:val="1219949328"/>
+          <w:placeholder>
+            <w:docPart w:val="D59085A6F72C4E9A870AA9A532DC43CC"/>
+          </w:placeholder>
+          <w:comboBox>
+            <w:listItem w:value=" "/>
+            <w:listItem w:displayText="Соловьюк Е.А." w:value="Соловьюк Е.А."/>
+            <w:listItem w:displayText="Фещук. И.А." w:value="Фещук. И.А."/>
+            <w:listItem w:displayText="Еременко Н.В." w:value="Еременко Н.В."/>
+            <w:listItem w:displayText="Костина Т.К." w:value="Костина Т.К."/>
+            <w:listItem w:displayText="Севумян К.Ю." w:value="Севумян К.Ю."/>
+          </w:comboBox>
+        </w:sdtPr>
         <w:sdtContent>
           <w:r>
             <w:rPr>
@@ -8648,94 +6813,15 @@
           <w:lang w:val="ru-RU"/>
         </w:rPr>
       </w:pPr>
-      <w:sdt>
-        <w:sdtPr>
-          <w:rPr>
-            <w:lang w:val="ru-RU"/>
-          </w:rPr>
-          <w:alias w:val="зав. отд"/>
-          <w:tag w:val="зав. отд"/>
-          <w:id w:val="1219949338"/>
-          <w:placeholder>
-            <w:docPart w:val="CB2AC4BEF91844E9B841F3B6C7BDCAFA"/>
-          </w:placeholder>
-          <w:comboBox>
-            <w:listItem w:value="Выберите элемент."/>
-            <w:listItem w:displayText="Зав. отд.  " w:value="Зав. отд.  "/>
-            <w:listItem w:displayText="И/о зав. отд." w:value="И/о зав. отд."/>
-          </w:comboBox>
-        </w:sdtPr>
-        <w:sdtEndPr/>
-        <w:sdtContent>
-          <w:r>
-            <w:rPr>
-              <w:lang w:val="ru-RU"/>
-            </w:rPr>
-            <w:t xml:space="preserve">Зав. отд.  </w:t>
-          </w:r>
-        </w:sdtContent>
-      </w:sdt>
-      <w:r>
-        <w:rPr>
-          <w:lang w:val="ru-RU"/>
-        </w:rPr>
-        <w:t xml:space="preserve"> </w:t>
-      </w:r>
-      <w:sdt>
-        <w:sdtPr>
-          <w:rPr>
-            <w:lang w:val="ru-RU"/>
-          </w:rPr>
-          <w:alias w:val="леч. врач"/>
-          <w:tag w:val="леч. врач"/>
-          <w:id w:val="1219949328"/>
-          <w:placeholder>
-            <w:docPart w:val="9526A933A200420DB1D0D728CB4C0509"/>
-          </w:placeholder>
-          <w:comboBox>
-            <w:listItem w:value=" "/>
-            <w:listItem w:displayText="Соловьюк Е.А." w:value="Соловьюк Е.А."/>
-            <w:listItem w:displayText="Фещук. И.А." w:value="Фещук. И.А."/>
-            <w:listItem w:displayText="Еременко Н.В." w:value="Еременко Н.В."/>
-            <w:listItem w:displayText="Костина Т.К." w:value="Костина Т.К."/>
-            <w:listItem w:displayText="Севумян К.Ю." w:value="Севумян К.Ю."/>
-          </w:comboBox>
-        </w:sdtPr>
-        <w:sdtEndPr/>
-        <w:sdtContent>
-          <w:r>
-            <w:rPr>
-              <w:lang w:val="ru-RU"/>
-            </w:rPr>
-            <w:t>Еременко Н.В.</w:t>
-          </w:r>
-        </w:sdtContent>
-      </w:sdt>
+      <w:r>
+        <w:rPr>
+          <w:lang w:val="ru-RU"/>
+        </w:rPr>
+        <w:t xml:space="preserve">Нач. мед. Карпенко И.В. </w:t>
+      </w:r>
     </w:p>
     <w:p>
-      <w:pPr>
-        <w:ind w:left="-142"/>
-        <w:jc w:val="both"/>
-        <w:rPr>
-          <w:lang w:val="ru-RU"/>
-        </w:rPr>
-      </w:pPr>
-      <w:r>
-        <w:rPr>
-          <w:lang w:val="ru-RU"/>
-        </w:rPr>
-        <w:t>Нач. мед. Карпенко И.В</w:t>
-      </w:r>
-      <w:r>
-        <w:rPr>
-          <w:lang w:val="ru-RU"/>
-        </w:rPr>
-        <w:t>.</w:t>
-      </w:r>
-      <w:r>
-        <w:rPr>
-          <w:lang w:val="ru-RU"/>
-        </w:rPr>
+      <w:r>
         <w:t xml:space="preserve"> </w:t>
       </w:r>
     </w:p>
@@ -9220,8 +7306,8 @@
     <w:lsdException w:name="Normal" w:semiHidden="0" w:uiPriority="0" w:unhideWhenUsed="0" w:qFormat="1"/>
     <w:lsdException w:name="heading 1" w:semiHidden="0" w:uiPriority="9" w:unhideWhenUsed="0" w:qFormat="1"/>
     <w:lsdException w:name="heading 2" w:uiPriority="9" w:qFormat="1"/>
-    <w:lsdException w:name="heading 3" w:semiHidden="0" w:uiPriority="9" w:unhideWhenUsed="0" w:qFormat="1"/>
-    <w:lsdException w:name="heading 4" w:semiHidden="0" w:uiPriority="9" w:unhideWhenUsed="0" w:qFormat="1"/>
+    <w:lsdException w:name="heading 3" w:semiHidden="0" w:uiPriority="0" w:unhideWhenUsed="0" w:qFormat="1"/>
+    <w:lsdException w:name="heading 4" w:semiHidden="0" w:uiPriority="0" w:unhideWhenUsed="0" w:qFormat="1"/>
     <w:lsdException w:name="heading 5" w:semiHidden="0" w:uiPriority="0" w:unhideWhenUsed="0" w:qFormat="1"/>
     <w:lsdException w:name="heading 6" w:uiPriority="9" w:qFormat="1"/>
     <w:lsdException w:name="heading 7" w:uiPriority="9" w:qFormat="1"/>
@@ -9454,12 +7540,19 @@
     <w:uiPriority w:val="59"/>
     <w:rsid w:val="00080012"/>
     <w:tblPr>
+      <w:tblInd w:w="0" w:type="dxa"/>
       <w:tblBorders>
         <w:top w:val="single" w:sz="4" w:space="0" w:color="auto"/>
         <w:left w:val="single" w:sz="4" w:space="0" w:color="auto"/>
         <w:bottom w:val="single" w:sz="4" w:space="0" w:color="auto"/>
         <w:right w:val="single" w:sz="4" w:space="0" w:color="auto"/>
       </w:tblBorders>
+      <w:tblCellMar>
+        <w:top w:w="0" w:type="dxa"/>
+        <w:left w:w="108" w:type="dxa"/>
+        <w:bottom w:w="0" w:type="dxa"/>
+        <w:right w:w="108" w:type="dxa"/>
+      </w:tblCellMar>
     </w:tblPr>
   </w:style>
   <w:style w:type="paragraph" w:styleId="a4">
@@ -9593,8 +7686,8 @@
     <w:lsdException w:name="Normal" w:semiHidden="0" w:uiPriority="0" w:unhideWhenUsed="0" w:qFormat="1"/>
     <w:lsdException w:name="heading 1" w:semiHidden="0" w:uiPriority="9" w:unhideWhenUsed="0" w:qFormat="1"/>
     <w:lsdException w:name="heading 2" w:uiPriority="9" w:qFormat="1"/>
-    <w:lsdException w:name="heading 3" w:semiHidden="0" w:uiPriority="9" w:unhideWhenUsed="0" w:qFormat="1"/>
-    <w:lsdException w:name="heading 4" w:semiHidden="0" w:uiPriority="9" w:unhideWhenUsed="0" w:qFormat="1"/>
+    <w:lsdException w:name="heading 3" w:semiHidden="0" w:uiPriority="0" w:unhideWhenUsed="0" w:qFormat="1"/>
+    <w:lsdException w:name="heading 4" w:semiHidden="0" w:uiPriority="0" w:unhideWhenUsed="0" w:qFormat="1"/>
     <w:lsdException w:name="heading 5" w:semiHidden="0" w:uiPriority="0" w:unhideWhenUsed="0" w:qFormat="1"/>
     <w:lsdException w:name="heading 6" w:uiPriority="9" w:qFormat="1"/>
     <w:lsdException w:name="heading 7" w:uiPriority="9" w:qFormat="1"/>
@@ -9827,12 +7920,19 @@
     <w:uiPriority w:val="59"/>
     <w:rsid w:val="00080012"/>
     <w:tblPr>
+      <w:tblInd w:w="0" w:type="dxa"/>
       <w:tblBorders>
         <w:top w:val="single" w:sz="4" w:space="0" w:color="auto"/>
         <w:left w:val="single" w:sz="4" w:space="0" w:color="auto"/>
         <w:bottom w:val="single" w:sz="4" w:space="0" w:color="auto"/>
         <w:right w:val="single" w:sz="4" w:space="0" w:color="auto"/>
       </w:tblBorders>
+      <w:tblCellMar>
+        <w:top w:w="0" w:type="dxa"/>
+        <w:left w:w="108" w:type="dxa"/>
+        <w:bottom w:w="0" w:type="dxa"/>
+        <w:right w:w="108" w:type="dxa"/>
+      </w:tblCellMar>
     </w:tblPr>
   </w:style>
   <w:style w:type="paragraph" w:styleId="a4">
@@ -9956,7 +8056,7 @@
   <w:docParts>
     <w:docPart>
       <w:docPartPr>
-        <w:name w:val="9CD882C775A84FD69235888A47CFB283"/>
+        <w:name w:val="DF888DC499FE4FFEA861256CE9C963B3"/>
         <w:category>
           <w:name w:val="Общие"/>
           <w:gallery w:val="placeholder"/>
@@ -9967,41 +8067,12 @@
         <w:behaviors>
           <w:behavior w:val="content"/>
         </w:behaviors>
-        <w:guid w:val="{ED5BCD0A-7A9A-4D68-840D-2CBE442F1DA9}"/>
+        <w:guid w:val="{2ECAA0DA-AC28-4052-9443-68FFBB2ECEF4}"/>
       </w:docPartPr>
       <w:docPartBody>
         <w:p>
           <w:pPr>
-            <w:pStyle w:val="9CD882C775A84FD69235888A47CFB2833"/>
-          </w:pPr>
-          <w:r>
-            <w:rPr>
-              <w:lang w:val="ru-RU"/>
-            </w:rPr>
-            <w:t>Выберите элемент.</w:t>
-          </w:r>
-        </w:p>
-      </w:docPartBody>
-    </w:docPart>
-    <w:docPart>
-      <w:docPartPr>
-        <w:name w:val="CB2AC4BEF91844E9B841F3B6C7BDCAFA"/>
-        <w:category>
-          <w:name w:val="Общие"/>
-          <w:gallery w:val="placeholder"/>
-        </w:category>
-        <w:types>
-          <w:type w:val="bbPlcHdr"/>
-        </w:types>
-        <w:behaviors>
-          <w:behavior w:val="content"/>
-        </w:behaviors>
-        <w:guid w:val="{BBF7FB38-C1EF-427F-BDE3-B2BB0BFDF576}"/>
-      </w:docPartPr>
-      <w:docPartBody>
-        <w:p>
-          <w:pPr>
-            <w:pStyle w:val="CB2AC4BEF91844E9B841F3B6C7BDCAFA"/>
+            <w:pStyle w:val="DF888DC499FE4FFEA861256CE9C963B3"/>
           </w:pPr>
           <w:r>
             <w:rPr>
@@ -10014,7 +8085,7 @@
     </w:docPart>
     <w:docPart>
       <w:docPartPr>
-        <w:name w:val="9526A933A200420DB1D0D728CB4C0509"/>
+        <w:name w:val="309D2C4835AF4BE4BE6EB344F09619F1"/>
         <w:category>
           <w:name w:val="Общие"/>
           <w:gallery w:val="placeholder"/>
@@ -10025,25 +8096,25 @@
         <w:behaviors>
           <w:behavior w:val="content"/>
         </w:behaviors>
-        <w:guid w:val="{E5DCB217-7525-4745-9BF5-00DD5A005870}"/>
+        <w:guid w:val="{AB62E934-C1E8-4AA0-A80E-A2FAF4308A03}"/>
       </w:docPartPr>
       <w:docPartBody>
         <w:p>
           <w:pPr>
-            <w:pStyle w:val="9526A933A200420DB1D0D728CB4C05091"/>
+            <w:pStyle w:val="309D2C4835AF4BE4BE6EB344F09619F1"/>
           </w:pPr>
           <w:r>
             <w:rPr>
-              <w:lang w:val="ru-RU"/>
+              <w:rStyle w:val="a3"/>
             </w:rPr>
-            <w:t>Выберите элемент.</w:t>
+            <w:t>Место для ввода даты.</w:t>
           </w:r>
         </w:p>
       </w:docPartBody>
     </w:docPart>
     <w:docPart>
       <w:docPartPr>
-        <w:name w:val="DefaultPlaceholder_1082065159"/>
+        <w:name w:val="4C96A24DA4484F8485A61C1311DFD780"/>
         <w:category>
           <w:name w:val="Общие"/>
           <w:gallery w:val="placeholder"/>
@@ -10054,22 +8125,25 @@
         <w:behaviors>
           <w:behavior w:val="content"/>
         </w:behaviors>
-        <w:guid w:val="{E9FA2E2A-8D09-475D-A085-5CA26D063FA0}"/>
+        <w:guid w:val="{D3DD4660-EAA0-40BA-8344-6AD4A0C8C24B}"/>
       </w:docPartPr>
       <w:docPartBody>
         <w:p>
+          <w:pPr>
+            <w:pStyle w:val="4C96A24DA4484F8485A61C1311DFD780"/>
+          </w:pPr>
           <w:r>
             <w:rPr>
               <w:rStyle w:val="a3"/>
             </w:rPr>
-            <w:t>Выберите элемент.</w:t>
+            <w:t>Место для ввода даты.</w:t>
           </w:r>
         </w:p>
       </w:docPartBody>
     </w:docPart>
     <w:docPart>
       <w:docPartPr>
-        <w:name w:val="FBFC6A18E07A484F9E976562E903BEB7"/>
+        <w:name w:val="B331838A62A04F94AED59C86B551D3E2"/>
         <w:category>
           <w:name w:val="Общие"/>
           <w:gallery w:val="placeholder"/>
@@ -10080,12 +8154,12 @@
         <w:behaviors>
           <w:behavior w:val="content"/>
         </w:behaviors>
-        <w:guid w:val="{E5D938F3-E00E-4F48-ACDE-E2E2655275DF}"/>
+        <w:guid w:val="{655AD7D6-CD0F-47B1-8607-D5E2309F3379}"/>
       </w:docPartPr>
       <w:docPartBody>
         <w:p>
           <w:pPr>
-            <w:pStyle w:val="FBFC6A18E07A484F9E976562E903BEB7"/>
+            <w:pStyle w:val="B331838A62A04F94AED59C86B551D3E2"/>
           </w:pPr>
           <w:r>
             <w:rPr>
@@ -10098,7 +8172,7 @@
     </w:docPart>
     <w:docPart>
       <w:docPartPr>
-        <w:name w:val="DB435B1E68954750936FB322747598D2"/>
+        <w:name w:val="C3BED62F9C8643AB8700D8DE93302BB5"/>
         <w:category>
           <w:name w:val="Общие"/>
           <w:gallery w:val="placeholder"/>
@@ -10109,12 +8183,12 @@
         <w:behaviors>
           <w:behavior w:val="content"/>
         </w:behaviors>
-        <w:guid w:val="{7122C427-55FD-49A2-B369-ED6DAFC67A8F}"/>
+        <w:guid w:val="{FA21ABAC-7DAE-4D41-8697-D795BF99857A}"/>
       </w:docPartPr>
       <w:docPartBody>
         <w:p>
           <w:pPr>
-            <w:pStyle w:val="DB435B1E68954750936FB322747598D2"/>
+            <w:pStyle w:val="C3BED62F9C8643AB8700D8DE93302BB5"/>
           </w:pPr>
           <w:r>
             <w:rPr>
@@ -10127,7 +8201,7 @@
     </w:docPart>
     <w:docPart>
       <w:docPartPr>
-        <w:name w:val="5917FEE754784A0BA4173B51A4E1CE95"/>
+        <w:name w:val="7A7067B7C6294FFABC501011A5732EDC"/>
         <w:category>
           <w:name w:val="Общие"/>
           <w:gallery w:val="placeholder"/>
@@ -10138,12 +8212,12 @@
         <w:behaviors>
           <w:behavior w:val="content"/>
         </w:behaviors>
-        <w:guid w:val="{92F74F23-8C0C-424C-A12C-19EB4EDE41E3}"/>
+        <w:guid w:val="{34060F01-1F3F-465B-A8F6-43A12A8F1FF2}"/>
       </w:docPartPr>
       <w:docPartBody>
         <w:p>
           <w:pPr>
-            <w:pStyle w:val="5917FEE754784A0BA4173B51A4E1CE95"/>
+            <w:pStyle w:val="7A7067B7C6294FFABC501011A5732EDC"/>
           </w:pPr>
           <w:r>
             <w:rPr>
@@ -10156,7 +8230,7 @@
     </w:docPart>
     <w:docPart>
       <w:docPartPr>
-        <w:name w:val="BA1FB41A1B0F4FDF8B14D2F6319521D6"/>
+        <w:name w:val="525F963A49FD4BDC8938758AA7F5E912"/>
         <w:category>
           <w:name w:val="Общие"/>
           <w:gallery w:val="placeholder"/>
@@ -10167,12 +8241,12 @@
         <w:behaviors>
           <w:behavior w:val="content"/>
         </w:behaviors>
-        <w:guid w:val="{0B0D8D27-74B6-4BA4-9C83-DF8271F888A5}"/>
+        <w:guid w:val="{88B0C084-3658-4B6A-A686-73F7ACF2B388}"/>
       </w:docPartPr>
       <w:docPartBody>
         <w:p>
           <w:pPr>
-            <w:pStyle w:val="BA1FB41A1B0F4FDF8B14D2F6319521D6"/>
+            <w:pStyle w:val="525F963A49FD4BDC8938758AA7F5E912"/>
           </w:pPr>
           <w:r>
             <w:rPr>
@@ -10185,7 +8259,7 @@
     </w:docPart>
     <w:docPart>
       <w:docPartPr>
-        <w:name w:val="6F3D715C50A044CEB33B04E316EBB828"/>
+        <w:name w:val="651070EBC5ED4FFE88139D6FC7092A6A"/>
         <w:category>
           <w:name w:val="Общие"/>
           <w:gallery w:val="placeholder"/>
@@ -10196,25 +8270,22 @@
         <w:behaviors>
           <w:behavior w:val="content"/>
         </w:behaviors>
-        <w:guid w:val="{D38D536E-AEBC-4A0D-A019-A21789A7233B}"/>
+        <w:guid w:val="{E0AE4C52-A32C-4980-B262-90F49C6DC8ED}"/>
       </w:docPartPr>
       <w:docPartBody>
         <w:p>
           <w:pPr>
-            <w:pStyle w:val="6F3D715C50A044CEB33B04E316EBB828"/>
+            <w:pStyle w:val="651070EBC5ED4FFE88139D6FC7092A6A"/>
           </w:pPr>
           <w:r>
-            <w:rPr>
-              <w:rStyle w:val="a3"/>
-            </w:rPr>
-            <w:t>Место для ввода даты.</w:t>
+            <w:t>Выберите элемент.</w:t>
           </w:r>
         </w:p>
       </w:docPartBody>
     </w:docPart>
     <w:docPart>
       <w:docPartPr>
-        <w:name w:val="7862C20F9BFF4F74B33C6AE439DF9412"/>
+        <w:name w:val="FD2F9C4BD0574EEBAC87AB31C379ED0B"/>
         <w:category>
           <w:name w:val="Общие"/>
           <w:gallery w:val="placeholder"/>
@@ -10225,18 +8296,44 @@
         <w:behaviors>
           <w:behavior w:val="content"/>
         </w:behaviors>
-        <w:guid w:val="{7372AC3E-8E32-481F-8EA7-69301FA53030}"/>
+        <w:guid w:val="{A501135A-E619-4258-84BE-47648AE2F920}"/>
       </w:docPartPr>
       <w:docPartBody>
         <w:p>
           <w:pPr>
-            <w:pStyle w:val="7862C20F9BFF4F74B33C6AE439DF9412"/>
+            <w:pStyle w:val="FD2F9C4BD0574EEBAC87AB31C379ED0B"/>
           </w:pPr>
           <w:r>
             <w:rPr>
               <w:rStyle w:val="a3"/>
             </w:rPr>
-            <w:t>Место для ввода даты.</w:t>
+            <w:t>Выберите элемент.</w:t>
+          </w:r>
+        </w:p>
+      </w:docPartBody>
+    </w:docPart>
+    <w:docPart>
+      <w:docPartPr>
+        <w:name w:val="D59085A6F72C4E9A870AA9A532DC43CC"/>
+        <w:category>
+          <w:name w:val="Общие"/>
+          <w:gallery w:val="placeholder"/>
+        </w:category>
+        <w:types>
+          <w:type w:val="bbPlcHdr"/>
+        </w:types>
+        <w:behaviors>
+          <w:behavior w:val="content"/>
+        </w:behaviors>
+        <w:guid w:val="{5B104CB2-A075-47E6-87EE-9C7D524DF343}"/>
+      </w:docPartPr>
+      <w:docPartBody>
+        <w:p>
+          <w:pPr>
+            <w:pStyle w:val="D59085A6F72C4E9A870AA9A532DC43CC"/>
+          </w:pPr>
+          <w:r>
+            <w:t>Выберите элемент.</w:t>
           </w:r>
         </w:p>
       </w:docPartBody>
@@ -10252,7 +8349,7 @@
     <w:charset w:val="CC"/>
     <w:family w:val="roman"/>
     <w:pitch w:val="variable"/>
-    <w:sig w:usb0="E0002EFF" w:usb1="C000785B" w:usb2="00000009" w:usb3="00000000" w:csb0="000001FF" w:csb1="00000000"/>
+    <w:sig w:usb0="E0002EFF" w:usb1="C0007843" w:usb2="00000009" w:usb3="00000000" w:csb0="000001FF" w:csb1="00000000"/>
   </w:font>
   <w:font w:name="Arial Unicode MS">
     <w:panose1 w:val="020B0604020202020204"/>
@@ -10268,13 +8365,6 @@
     <w:pitch w:val="variable"/>
     <w:sig w:usb0="E1002EFF" w:usb1="C000605B" w:usb2="00000029" w:usb3="00000000" w:csb0="000101FF" w:csb1="00000000"/>
   </w:font>
-  <w:font w:name="Arial Narrow">
-    <w:panose1 w:val="020B0606020202030204"/>
-    <w:charset w:val="CC"/>
-    <w:family w:val="swiss"/>
-    <w:pitch w:val="variable"/>
-    <w:sig w:usb0="00000287" w:usb1="00000800" w:usb2="00000000" w:usb3="00000000" w:csb0="0000009F" w:csb1="00000000"/>
-  </w:font>
   <w:font w:name="MS Gothic">
     <w:altName w:val="ＭＳ ゴシック"/>
     <w:panose1 w:val="020B0609070205080204"/>
@@ -10288,23 +8378,22 @@
     <w:charset w:val="CC"/>
     <w:family w:val="roman"/>
     <w:pitch w:val="variable"/>
-    <w:sig w:usb0="E00006FF" w:usb1="400004FF" w:usb2="00000000" w:usb3="00000000" w:csb0="0000019F" w:csb1="00000000"/>
+    <w:sig w:usb0="E00002FF" w:usb1="400004FF" w:usb2="00000000" w:usb3="00000000" w:csb0="0000019F" w:csb1="00000000"/>
   </w:font>
   <w:font w:name="MS Mincho">
-    <w:altName w:val="MS Gothic"/>
+    <w:altName w:val="ＭＳ 明朝"/>
     <w:panose1 w:val="02020609040205080304"/>
     <w:charset w:val="80"/>
-    <w:family w:val="roman"/>
-    <w:notTrueType/>
+    <w:family w:val="modern"/>
     <w:pitch w:val="fixed"/>
-    <w:sig w:usb0="00000000" w:usb1="08070000" w:usb2="00000010" w:usb3="00000000" w:csb0="00020000" w:csb1="00000000"/>
+    <w:sig w:usb0="E00002FF" w:usb1="6AC7FDFB" w:usb2="08000012" w:usb3="00000000" w:csb0="0002009F" w:csb1="00000000"/>
   </w:font>
   <w:font w:name="Calibri">
     <w:panose1 w:val="020F0502020204030204"/>
     <w:charset w:val="CC"/>
     <w:family w:val="swiss"/>
     <w:pitch w:val="variable"/>
-    <w:sig w:usb0="E0002AFF" w:usb1="C000247B" w:usb2="00000009" w:usb3="00000000" w:csb0="000001FF" w:csb1="00000000"/>
+    <w:sig w:usb0="E00002FF" w:usb1="4000ACFF" w:usb2="00000001" w:usb3="00000000" w:csb0="0000019F" w:csb1="00000000"/>
   </w:font>
 </w:fonts>
 </file>
@@ -10334,6 +8423,7 @@
     <w:rsid w:val="00411AC6"/>
     <w:rsid w:val="00414F9B"/>
     <w:rsid w:val="00445B0E"/>
+    <w:rsid w:val="00482432"/>
     <w:rsid w:val="004A6EDF"/>
     <w:rsid w:val="004E28FF"/>
     <w:rsid w:val="005611A6"/>
@@ -10361,6 +8451,7 @@
     <w:rsid w:val="009A692F"/>
     <w:rsid w:val="00A03B3C"/>
     <w:rsid w:val="00A10B4B"/>
+    <w:rsid w:val="00A21B8D"/>
     <w:rsid w:val="00A35D40"/>
     <w:rsid w:val="00A5560C"/>
     <w:rsid w:val="00A85FAB"/>
@@ -10599,7 +8690,7 @@
     <w:basedOn w:val="a0"/>
     <w:uiPriority w:val="99"/>
     <w:semiHidden/>
-    <w:rsid w:val="00A03B3C"/>
+    <w:rsid w:val="00A21B8D"/>
     <w:rPr>
       <w:color w:val="808080"/>
     </w:rPr>
@@ -11269,6 +9360,46 @@
     <w:rPr>
       <w:lang w:val="uk-UA" w:eastAsia="uk-UA"/>
     </w:rPr>
+  </w:style>
+  <w:style w:type="paragraph" w:customStyle="1" w:styleId="DF888DC499FE4FFEA861256CE9C963B3">
+    <w:name w:val="DF888DC499FE4FFEA861256CE9C963B3"/>
+    <w:rsid w:val="00A21B8D"/>
+  </w:style>
+  <w:style w:type="paragraph" w:customStyle="1" w:styleId="309D2C4835AF4BE4BE6EB344F09619F1">
+    <w:name w:val="309D2C4835AF4BE4BE6EB344F09619F1"/>
+    <w:rsid w:val="00A21B8D"/>
+  </w:style>
+  <w:style w:type="paragraph" w:customStyle="1" w:styleId="4C96A24DA4484F8485A61C1311DFD780">
+    <w:name w:val="4C96A24DA4484F8485A61C1311DFD780"/>
+    <w:rsid w:val="00A21B8D"/>
+  </w:style>
+  <w:style w:type="paragraph" w:customStyle="1" w:styleId="B331838A62A04F94AED59C86B551D3E2">
+    <w:name w:val="B331838A62A04F94AED59C86B551D3E2"/>
+    <w:rsid w:val="00A21B8D"/>
+  </w:style>
+  <w:style w:type="paragraph" w:customStyle="1" w:styleId="C3BED62F9C8643AB8700D8DE93302BB5">
+    <w:name w:val="C3BED62F9C8643AB8700D8DE93302BB5"/>
+    <w:rsid w:val="00A21B8D"/>
+  </w:style>
+  <w:style w:type="paragraph" w:customStyle="1" w:styleId="7A7067B7C6294FFABC501011A5732EDC">
+    <w:name w:val="7A7067B7C6294FFABC501011A5732EDC"/>
+    <w:rsid w:val="00A21B8D"/>
+  </w:style>
+  <w:style w:type="paragraph" w:customStyle="1" w:styleId="525F963A49FD4BDC8938758AA7F5E912">
+    <w:name w:val="525F963A49FD4BDC8938758AA7F5E912"/>
+    <w:rsid w:val="00A21B8D"/>
+  </w:style>
+  <w:style w:type="paragraph" w:customStyle="1" w:styleId="651070EBC5ED4FFE88139D6FC7092A6A">
+    <w:name w:val="651070EBC5ED4FFE88139D6FC7092A6A"/>
+    <w:rsid w:val="00A21B8D"/>
+  </w:style>
+  <w:style w:type="paragraph" w:customStyle="1" w:styleId="FD2F9C4BD0574EEBAC87AB31C379ED0B">
+    <w:name w:val="FD2F9C4BD0574EEBAC87AB31C379ED0B"/>
+    <w:rsid w:val="00A21B8D"/>
+  </w:style>
+  <w:style w:type="paragraph" w:customStyle="1" w:styleId="D59085A6F72C4E9A870AA9A532DC43CC">
+    <w:name w:val="D59085A6F72C4E9A870AA9A532DC43CC"/>
+    <w:rsid w:val="00A21B8D"/>
   </w:style>
 </w:styles>
 </file>
@@ -11757,7 +9888,7 @@
 </file>
 
 <file path=customXml/itemProps1.xml><?xml version="1.0" encoding="utf-8"?>
-<ds:datastoreItem xmlns:ds="http://schemas.openxmlformats.org/officeDocument/2006/customXml" ds:itemID="{471E1913-81E8-4089-8D85-4471A02D0D91}">
+<ds:datastoreItem xmlns:ds="http://schemas.openxmlformats.org/officeDocument/2006/customXml" ds:itemID="{F29244DB-D2E9-4DC0-A3A3-497ABD27EAF9}">
   <ds:schemaRefs>
     <ds:schemaRef ds:uri="http://schemas.openxmlformats.org/officeDocument/2006/bibliography"/>
   </ds:schemaRefs>
